--- a/counter/statement/counter_statement.docx
+++ b/counter/statement/counter_statement.docx
@@ -1,6 +1,6 @@
 
 <file path=word/document.xml><?xml version="1.0" encoding="utf-8"?>
-<w:document xmlns:wpc="http://schemas.microsoft.com/office/word/2010/wordprocessingCanvas" xmlns:mc="http://schemas.openxmlformats.org/markup-compatibility/2006" xmlns:o="urn:schemas-microsoft-com:office:office" xmlns:r="http://schemas.openxmlformats.org/officeDocument/2006/relationships" xmlns:m="http://schemas.openxmlformats.org/officeDocument/2006/math" xmlns:v="urn:schemas-microsoft-com:vml" xmlns:wp14="http://schemas.microsoft.com/office/word/2010/wordprocessingDrawing" xmlns:wp="http://schemas.openxmlformats.org/drawingml/2006/wordprocessingDrawing" xmlns:w10="urn:schemas-microsoft-com:office:word" xmlns:w="http://schemas.openxmlformats.org/wordprocessingml/2006/main" xmlns:w14="http://schemas.microsoft.com/office/word/2010/wordml" xmlns:wpg="http://schemas.microsoft.com/office/word/2010/wordprocessingGroup" xmlns:wpi="http://schemas.microsoft.com/office/word/2010/wordprocessingInk" xmlns:wne="http://schemas.microsoft.com/office/word/2006/wordml" xmlns:wps="http://schemas.microsoft.com/office/word/2010/wordprocessingShape" mc:Ignorable="w14 wp14">
+<w:document xmlns:wpc="http://schemas.microsoft.com/office/word/2010/wordprocessingCanvas" xmlns:cx="http://schemas.microsoft.com/office/drawing/2014/chartex" xmlns:cx1="http://schemas.microsoft.com/office/drawing/2015/9/8/chartex" xmlns:cx2="http://schemas.microsoft.com/office/drawing/2015/10/21/chartex" xmlns:cx3="http://schemas.microsoft.com/office/drawing/2016/5/9/chartex" xmlns:cx4="http://schemas.microsoft.com/office/drawing/2016/5/10/chartex" xmlns:cx5="http://schemas.microsoft.com/office/drawing/2016/5/11/chartex" xmlns:cx6="http://schemas.microsoft.com/office/drawing/2016/5/12/chartex" xmlns:cx7="http://schemas.microsoft.com/office/drawing/2016/5/13/chartex" xmlns:cx8="http://schemas.microsoft.com/office/drawing/2016/5/14/chartex" xmlns:mc="http://schemas.openxmlformats.org/markup-compatibility/2006" xmlns:aink="http://schemas.microsoft.com/office/drawing/2016/ink" xmlns:am3d="http://schemas.microsoft.com/office/drawing/2017/model3d" xmlns:o="urn:schemas-microsoft-com:office:office" xmlns:r="http://schemas.openxmlformats.org/officeDocument/2006/relationships" xmlns:m="http://schemas.openxmlformats.org/officeDocument/2006/math" xmlns:v="urn:schemas-microsoft-com:vml" xmlns:wp14="http://schemas.microsoft.com/office/word/2010/wordprocessingDrawing" xmlns:wp="http://schemas.openxmlformats.org/drawingml/2006/wordprocessingDrawing" xmlns:w10="urn:schemas-microsoft-com:office:word" xmlns:w="http://schemas.openxmlformats.org/wordprocessingml/2006/main" xmlns:w14="http://schemas.microsoft.com/office/word/2010/wordml" xmlns:w15="http://schemas.microsoft.com/office/word/2012/wordml" xmlns:w16cex="http://schemas.microsoft.com/office/word/2018/wordml/cex" xmlns:w16cid="http://schemas.microsoft.com/office/word/2016/wordml/cid" xmlns:w16="http://schemas.microsoft.com/office/word/2018/wordml" xmlns:w16se="http://schemas.microsoft.com/office/word/2015/wordml/symex" xmlns:wpg="http://schemas.microsoft.com/office/word/2010/wordprocessingGroup" xmlns:wpi="http://schemas.microsoft.com/office/word/2010/wordprocessingInk" xmlns:wne="http://schemas.microsoft.com/office/word/2006/wordml" xmlns:wps="http://schemas.microsoft.com/office/word/2010/wordprocessingShape" mc:Ignorable="w14 w15 w16se w16cid w16 w16cex wp14">
   <w:body>
     <w:p>
       <w:pPr>
@@ -8,13 +8,23 @@
         <w:spacing w:after="60" w:line="264" w:lineRule="auto"/>
         <w:jc w:val="both"/>
         <w:rPr>
+          <w:rFonts w:ascii="Times New Roman" w:hAnsi="Times New Roman" w:cs="Times New Roman"/>
+          <w:sz w:val="24"/>
+          <w:szCs w:val="24"/>
+          <w:lang w:val="bg-BG"/>
+        </w:rPr>
+      </w:pPr>
+      <w:proofErr w:type="spellStart"/>
+      <w:r>
+        <w:rPr>
           <w:rFonts w:ascii="Times New Roman" w:eastAsia="Times New Roman" w:hAnsi="Times New Roman" w:cs="Times New Roman"/>
           <w:b/>
           <w:sz w:val="28"/>
           <w:szCs w:val="28"/>
-          <w:lang w:val="bg-BG"/>
-        </w:rPr>
-      </w:pPr>
+        </w:rPr>
+        <w:t>Задача</w:t>
+      </w:r>
+      <w:proofErr w:type="spellEnd"/>
       <w:r>
         <w:rPr>
           <w:rFonts w:ascii="Times New Roman" w:eastAsia="Times New Roman" w:hAnsi="Times New Roman" w:cs="Times New Roman"/>
@@ -22,7 +32,7 @@
           <w:sz w:val="28"/>
           <w:szCs w:val="28"/>
         </w:rPr>
-        <w:t>Задача A</w:t>
+        <w:t xml:space="preserve"> A</w:t>
       </w:r>
       <w:r>
         <w:rPr>
@@ -31,7 +41,7 @@
           <w:sz w:val="28"/>
           <w:szCs w:val="28"/>
         </w:rPr>
-        <w:t>…</w:t>
+        <w:t>2</w:t>
       </w:r>
       <w:r>
         <w:rPr>
@@ -40,7 +50,7 @@
           <w:sz w:val="28"/>
           <w:szCs w:val="28"/>
         </w:rPr>
-        <w:t xml:space="preserve"> </w:t>
+        <w:t>.</w:t>
       </w:r>
       <w:r>
         <w:rPr>
@@ -48,40 +58,18 @@
           <w:b/>
           <w:sz w:val="28"/>
           <w:szCs w:val="28"/>
-          <w:lang w:val="bg-BG"/>
-        </w:rPr>
-        <w:t>БРОЯЧ</w:t>
-      </w:r>
-    </w:p>
-    <w:p>
-      <w:pPr>
-        <w:spacing w:after="0" w:line="240" w:lineRule="auto"/>
-        <w:jc w:val="right"/>
-        <w:rPr>
-          <w:rFonts w:ascii="Times New Roman" w:hAnsi="Times New Roman" w:cs="Times New Roman"/>
-          <w:sz w:val="24"/>
-          <w:szCs w:val="24"/>
-          <w:lang w:val="bg-BG"/>
-        </w:rPr>
-      </w:pPr>
+        </w:rPr>
+        <w:t xml:space="preserve"> </w:t>
+      </w:r>
       <w:r>
         <w:rPr>
           <w:rFonts w:ascii="Times New Roman" w:eastAsia="Times New Roman" w:hAnsi="Times New Roman" w:cs="Times New Roman"/>
           <w:b/>
-          <w:sz w:val="24"/>
-          <w:szCs w:val="24"/>
-        </w:rPr>
-        <w:t xml:space="preserve">Автор: </w:t>
-      </w:r>
-      <w:r>
-        <w:rPr>
-          <w:rFonts w:ascii="Times New Roman" w:eastAsia="Times New Roman" w:hAnsi="Times New Roman" w:cs="Times New Roman"/>
-          <w:b/>
-          <w:sz w:val="24"/>
-          <w:szCs w:val="24"/>
-          <w:lang w:val="bg-BG"/>
-        </w:rPr>
-        <w:t>Емил Инджев</w:t>
+          <w:sz w:val="28"/>
+          <w:szCs w:val="28"/>
+          <w:lang w:val="bg-BG"/>
+        </w:rPr>
+        <w:t>БРОЯЧ</w:t>
       </w:r>
     </w:p>
     <w:p>
@@ -112,16 +100,78 @@
           <w:szCs w:val="24"/>
           <w:lang w:val="bg-BG"/>
         </w:rPr>
-        <w:t xml:space="preserve"> едноизмерна</w:t>
-      </w:r>
-      <w:r>
-        <w:rPr>
-          <w:rFonts w:ascii="Times New Roman" w:hAnsi="Times New Roman" w:cs="Times New Roman"/>
-          <w:sz w:val="24"/>
-          <w:szCs w:val="24"/>
-          <w:lang w:val="bg-BG"/>
-        </w:rPr>
-        <w:t xml:space="preserve"> лента пълна със символи, както и една глава, която се намира някъде по лентата. Машината</w:t>
+        <w:t xml:space="preserve"> </w:t>
+      </w:r>
+      <w:r>
+        <w:rPr>
+          <w:rFonts w:ascii="Times New Roman" w:hAnsi="Times New Roman" w:cs="Times New Roman"/>
+          <w:sz w:val="24"/>
+          <w:szCs w:val="24"/>
+          <w:lang w:val="bg-BG"/>
+        </w:rPr>
+        <w:t>лента</w:t>
+      </w:r>
+      <w:r>
+        <w:rPr>
+          <w:rFonts w:ascii="Times New Roman" w:hAnsi="Times New Roman" w:cs="Times New Roman"/>
+          <w:sz w:val="24"/>
+          <w:szCs w:val="24"/>
+        </w:rPr>
+        <w:t xml:space="preserve">, </w:t>
+      </w:r>
+      <w:r>
+        <w:rPr>
+          <w:rFonts w:ascii="Times New Roman" w:hAnsi="Times New Roman" w:cs="Times New Roman"/>
+          <w:sz w:val="24"/>
+          <w:szCs w:val="24"/>
+          <w:lang w:val="bg-BG"/>
+        </w:rPr>
+        <w:t>разбита на клетки, като във всяка клетка</w:t>
+      </w:r>
+      <w:r>
+        <w:rPr>
+          <w:rFonts w:ascii="Times New Roman" w:hAnsi="Times New Roman" w:cs="Times New Roman"/>
+          <w:sz w:val="24"/>
+          <w:szCs w:val="24"/>
+          <w:lang w:val="bg-BG"/>
+        </w:rPr>
+        <w:t xml:space="preserve"> </w:t>
+      </w:r>
+      <w:r>
+        <w:rPr>
+          <w:rFonts w:ascii="Times New Roman" w:hAnsi="Times New Roman" w:cs="Times New Roman"/>
+          <w:sz w:val="24"/>
+          <w:szCs w:val="24"/>
+          <w:lang w:val="bg-BG"/>
+        </w:rPr>
+        <w:t>има записан символ</w:t>
+      </w:r>
+      <w:r>
+        <w:rPr>
+          <w:rFonts w:ascii="Times New Roman" w:hAnsi="Times New Roman" w:cs="Times New Roman"/>
+          <w:sz w:val="24"/>
+          <w:szCs w:val="24"/>
+          <w:lang w:val="bg-BG"/>
+        </w:rPr>
+        <w:t xml:space="preserve">. </w:t>
+      </w:r>
+      <w:r>
+        <w:rPr>
+          <w:rFonts w:ascii="Times New Roman" w:hAnsi="Times New Roman" w:cs="Times New Roman"/>
+          <w:sz w:val="24"/>
+          <w:szCs w:val="24"/>
+          <w:lang w:val="bg-BG"/>
+        </w:rPr>
+        <w:t xml:space="preserve">Машината има четяща и записваща глава, която във всеки момент е разположена над някоя клетка от лентата. </w:t>
+      </w:r>
+      <w:r>
+        <w:rPr>
+          <w:rFonts w:ascii="Times New Roman" w:hAnsi="Times New Roman" w:cs="Times New Roman"/>
+          <w:sz w:val="24"/>
+          <w:szCs w:val="24"/>
+          <w:lang w:val="bg-BG"/>
+        </w:rPr>
+        <w:t>Машината</w:t>
       </w:r>
       <w:r>
         <w:rPr>
@@ -215,16 +265,43 @@
           <w:sz w:val="24"/>
           <w:szCs w:val="24"/>
         </w:rPr>
-        <w:t xml:space="preserve">. </w:t>
-      </w:r>
-      <w:r>
-        <w:rPr>
-          <w:rFonts w:ascii="Times New Roman" w:eastAsiaTheme="minorEastAsia" w:hAnsi="Times New Roman" w:cs="Times New Roman"/>
-          <w:sz w:val="24"/>
-          <w:szCs w:val="24"/>
-          <w:lang w:val="bg-BG"/>
-        </w:rPr>
-        <w:t xml:space="preserve">На всяка итерация тя изпълнява една инструкция, </w:t>
+        <w:t>.</w:t>
+      </w:r>
+      <w:r>
+        <w:rPr>
+          <w:rFonts w:ascii="Times New Roman" w:eastAsiaTheme="minorEastAsia" w:hAnsi="Times New Roman" w:cs="Times New Roman"/>
+          <w:sz w:val="24"/>
+          <w:szCs w:val="24"/>
+          <w:lang w:val="bg-BG"/>
+        </w:rPr>
+        <w:t xml:space="preserve"> </w:t>
+      </w:r>
+      <w:r>
+        <w:rPr>
+          <w:rFonts w:ascii="Times New Roman" w:eastAsiaTheme="minorEastAsia" w:hAnsi="Times New Roman" w:cs="Times New Roman"/>
+          <w:sz w:val="24"/>
+          <w:szCs w:val="24"/>
+          <w:lang w:val="bg-BG"/>
+        </w:rPr>
+        <w:t>Машината работи на итерации, като на всяка итерация</w:t>
+      </w:r>
+      <w:r>
+        <w:rPr>
+          <w:rFonts w:ascii="Times New Roman" w:eastAsiaTheme="minorEastAsia" w:hAnsi="Times New Roman" w:cs="Times New Roman"/>
+          <w:sz w:val="24"/>
+          <w:szCs w:val="24"/>
+          <w:lang w:val="bg-BG"/>
+        </w:rPr>
+        <w:t xml:space="preserve"> се </w:t>
+      </w:r>
+      <w:r>
+        <w:rPr>
+          <w:rFonts w:ascii="Times New Roman" w:eastAsiaTheme="minorEastAsia" w:hAnsi="Times New Roman" w:cs="Times New Roman"/>
+          <w:sz w:val="24"/>
+          <w:szCs w:val="24"/>
+          <w:lang w:val="bg-BG"/>
+        </w:rPr>
+        <w:t xml:space="preserve">изпълнява една инструкция, </w:t>
       </w:r>
       <w:r>
         <w:rPr>
@@ -242,39 +319,67 @@
           <w:szCs w:val="24"/>
           <w:lang w:val="bg-BG"/>
         </w:rPr>
-        <w:t xml:space="preserve"> зависи от текущото </w:t>
-      </w:r>
-      <w:r>
-        <w:rPr>
-          <w:rFonts w:ascii="Times New Roman" w:eastAsiaTheme="minorEastAsia" w:hAnsi="Times New Roman" w:cs="Times New Roman"/>
-          <w:sz w:val="24"/>
-          <w:szCs w:val="24"/>
-          <w:lang w:val="bg-BG"/>
-        </w:rPr>
-        <w:t>състояние</w:t>
-      </w:r>
-      <w:r>
-        <w:rPr>
-          <w:rFonts w:ascii="Times New Roman" w:eastAsiaTheme="minorEastAsia" w:hAnsi="Times New Roman" w:cs="Times New Roman"/>
-          <w:sz w:val="24"/>
-          <w:szCs w:val="24"/>
-          <w:lang w:val="bg-BG"/>
-        </w:rPr>
-        <w:t xml:space="preserve"> на машината</w:t>
-      </w:r>
-      <w:r>
-        <w:rPr>
-          <w:rFonts w:ascii="Times New Roman" w:eastAsiaTheme="minorEastAsia" w:hAnsi="Times New Roman" w:cs="Times New Roman"/>
-          <w:sz w:val="24"/>
-          <w:szCs w:val="24"/>
-          <w:lang w:val="bg-BG"/>
-        </w:rPr>
-        <w:t xml:space="preserve"> и от символът върху който се намира главата. Инструкциите се състоят от няколко части:</w:t>
+        <w:t xml:space="preserve"> е еднозначно определена</w:t>
+      </w:r>
+      <w:r>
+        <w:rPr>
+          <w:rFonts w:ascii="Times New Roman" w:eastAsiaTheme="minorEastAsia" w:hAnsi="Times New Roman" w:cs="Times New Roman"/>
+          <w:sz w:val="24"/>
+          <w:szCs w:val="24"/>
+          <w:lang w:val="bg-BG"/>
+        </w:rPr>
+        <w:t xml:space="preserve"> от текущото </w:t>
+      </w:r>
+      <w:r>
+        <w:rPr>
+          <w:rFonts w:ascii="Times New Roman" w:eastAsiaTheme="minorEastAsia" w:hAnsi="Times New Roman" w:cs="Times New Roman"/>
+          <w:sz w:val="24"/>
+          <w:szCs w:val="24"/>
+          <w:lang w:val="bg-BG"/>
+        </w:rPr>
+        <w:t>ѝ състояние и от символа,</w:t>
+      </w:r>
+      <w:r>
+        <w:rPr>
+          <w:rFonts w:ascii="Times New Roman" w:eastAsiaTheme="minorEastAsia" w:hAnsi="Times New Roman" w:cs="Times New Roman"/>
+          <w:sz w:val="24"/>
+          <w:szCs w:val="24"/>
+          <w:lang w:val="bg-BG"/>
+        </w:rPr>
+        <w:t xml:space="preserve"> върху к</w:t>
+      </w:r>
+      <w:r>
+        <w:rPr>
+          <w:rFonts w:ascii="Times New Roman" w:eastAsiaTheme="minorEastAsia" w:hAnsi="Times New Roman" w:cs="Times New Roman"/>
+          <w:sz w:val="24"/>
+          <w:szCs w:val="24"/>
+          <w:lang w:val="bg-BG"/>
+        </w:rPr>
+        <w:t xml:space="preserve">ойто се намира главата. Всяка инструкция предизвиква изпълнението на следните четири  действия, </w:t>
+      </w:r>
+      <w:r>
+        <w:rPr>
+          <w:rFonts w:ascii="Times New Roman" w:eastAsiaTheme="minorEastAsia" w:hAnsi="Times New Roman" w:cs="Times New Roman"/>
+          <w:i/>
+          <w:sz w:val="24"/>
+          <w:szCs w:val="24"/>
+          <w:lang w:val="bg-BG"/>
+        </w:rPr>
+        <w:t>именно в дадената по-долу последователност</w:t>
+      </w:r>
+      <w:r>
+        <w:rPr>
+          <w:rFonts w:ascii="Times New Roman" w:eastAsiaTheme="minorEastAsia" w:hAnsi="Times New Roman" w:cs="Times New Roman"/>
+          <w:sz w:val="24"/>
+          <w:szCs w:val="24"/>
+          <w:lang w:val="bg-BG"/>
+        </w:rPr>
+        <w:t>:</w:t>
       </w:r>
     </w:p>
     <w:p>
       <w:pPr>
-        <w:pStyle w:val="ListParagraph"/>
+        <w:pStyle w:val="a4"/>
         <w:numPr>
           <w:ilvl w:val="0"/>
           <w:numId w:val="2"/>
@@ -313,48 +418,57 @@
           <w:szCs w:val="24"/>
           <w:lang w:val="bg-BG"/>
         </w:rPr>
-        <w:t>авата презаписва символът, върху</w:t>
-      </w:r>
-      <w:r>
-        <w:rPr>
-          <w:rFonts w:ascii="Times New Roman" w:eastAsiaTheme="minorEastAsia" w:hAnsi="Times New Roman" w:cs="Times New Roman"/>
-          <w:sz w:val="24"/>
-          <w:szCs w:val="24"/>
-          <w:lang w:val="bg-BG"/>
-        </w:rPr>
-        <w:t xml:space="preserve"> който се намира (</w:t>
-      </w:r>
-      <w:r>
-        <w:rPr>
-          <w:rFonts w:ascii="Times New Roman" w:eastAsiaTheme="minorEastAsia" w:hAnsi="Times New Roman" w:cs="Times New Roman"/>
-          <w:sz w:val="24"/>
-          <w:szCs w:val="24"/>
-          <w:lang w:val="bg-BG"/>
-        </w:rPr>
-        <w:t>може</w:t>
-      </w:r>
-      <w:r>
-        <w:rPr>
-          <w:rFonts w:ascii="Times New Roman" w:eastAsiaTheme="minorEastAsia" w:hAnsi="Times New Roman" w:cs="Times New Roman"/>
-          <w:sz w:val="24"/>
-          <w:szCs w:val="24"/>
-          <w:lang w:val="bg-BG"/>
-        </w:rPr>
-        <w:t xml:space="preserve"> да </w:t>
-      </w:r>
-      <w:r>
-        <w:rPr>
-          <w:rFonts w:ascii="Times New Roman" w:eastAsiaTheme="minorEastAsia" w:hAnsi="Times New Roman" w:cs="Times New Roman"/>
-          <w:sz w:val="24"/>
-          <w:szCs w:val="24"/>
-          <w:lang w:val="bg-BG"/>
-        </w:rPr>
-        <w:t>не го променя).</w:t>
+        <w:t xml:space="preserve">авата </w:t>
+      </w:r>
+      <w:r>
+        <w:rPr>
+          <w:rFonts w:ascii="Times New Roman" w:eastAsiaTheme="minorEastAsia" w:hAnsi="Times New Roman" w:cs="Times New Roman"/>
+          <w:sz w:val="24"/>
+          <w:szCs w:val="24"/>
+          <w:lang w:val="bg-BG"/>
+        </w:rPr>
+        <w:t xml:space="preserve">записва </w:t>
+      </w:r>
+      <w:r>
+        <w:rPr>
+          <w:rFonts w:ascii="Times New Roman" w:eastAsiaTheme="minorEastAsia" w:hAnsi="Times New Roman" w:cs="Times New Roman"/>
+          <w:sz w:val="24"/>
+          <w:szCs w:val="24"/>
+          <w:lang w:val="bg-BG"/>
+        </w:rPr>
+        <w:t>някакъв символ в клетката, над която се намира</w:t>
+      </w:r>
+      <w:r>
+        <w:rPr>
+          <w:rFonts w:ascii="Times New Roman" w:eastAsiaTheme="minorEastAsia" w:hAnsi="Times New Roman" w:cs="Times New Roman"/>
+          <w:sz w:val="24"/>
+          <w:szCs w:val="24"/>
+          <w:lang w:val="bg-BG"/>
+        </w:rPr>
+        <w:t xml:space="preserve"> (</w:t>
+      </w:r>
+      <w:r>
+        <w:rPr>
+          <w:rFonts w:ascii="Times New Roman" w:eastAsiaTheme="minorEastAsia" w:hAnsi="Times New Roman" w:cs="Times New Roman"/>
+          <w:sz w:val="24"/>
+          <w:szCs w:val="24"/>
+          <w:lang w:val="bg-BG"/>
+        </w:rPr>
+        <w:t>символът може да е същият като този, който се намира в клетката</w:t>
+      </w:r>
+      <w:r>
+        <w:rPr>
+          <w:rFonts w:ascii="Times New Roman" w:eastAsiaTheme="minorEastAsia" w:hAnsi="Times New Roman" w:cs="Times New Roman"/>
+          <w:sz w:val="24"/>
+          <w:szCs w:val="24"/>
+          <w:lang w:val="bg-BG"/>
+        </w:rPr>
+        <w:t>).</w:t>
       </w:r>
     </w:p>
     <w:p>
       <w:pPr>
-        <w:pStyle w:val="ListParagraph"/>
+        <w:pStyle w:val="a4"/>
         <w:numPr>
           <w:ilvl w:val="0"/>
           <w:numId w:val="2"/>
@@ -375,12 +489,30 @@
           <w:szCs w:val="24"/>
           <w:lang w:val="bg-BG"/>
         </w:rPr>
-        <w:t>Главата се премества наляво или надясно (или остава на същата позиция).</w:t>
+        <w:t xml:space="preserve">Главата се премества </w:t>
+      </w:r>
+      <w:r>
+        <w:rPr>
+          <w:rFonts w:ascii="Times New Roman" w:eastAsiaTheme="minorEastAsia" w:hAnsi="Times New Roman" w:cs="Times New Roman"/>
+          <w:sz w:val="24"/>
+          <w:szCs w:val="24"/>
+          <w:lang w:val="bg-BG"/>
+        </w:rPr>
+        <w:t xml:space="preserve">една клетка наляво или надясно, </w:t>
+      </w:r>
+      <w:r>
+        <w:rPr>
+          <w:rFonts w:ascii="Times New Roman" w:eastAsiaTheme="minorEastAsia" w:hAnsi="Times New Roman" w:cs="Times New Roman"/>
+          <w:sz w:val="24"/>
+          <w:szCs w:val="24"/>
+          <w:lang w:val="bg-BG"/>
+        </w:rPr>
+        <w:t>или остава на същата позиция.</w:t>
       </w:r>
     </w:p>
     <w:p>
       <w:pPr>
-        <w:pStyle w:val="ListParagraph"/>
+        <w:pStyle w:val="a4"/>
         <w:numPr>
           <w:ilvl w:val="0"/>
           <w:numId w:val="2"/>
@@ -401,12 +533,30 @@
           <w:szCs w:val="24"/>
           <w:lang w:val="bg-BG"/>
         </w:rPr>
-        <w:t>Машината преминава в друго състояние (или остава в същото).</w:t>
+        <w:t>Машината преминава в</w:t>
+      </w:r>
+      <w:r>
+        <w:rPr>
+          <w:rFonts w:ascii="Times New Roman" w:eastAsiaTheme="minorEastAsia" w:hAnsi="Times New Roman" w:cs="Times New Roman"/>
+          <w:sz w:val="24"/>
+          <w:szCs w:val="24"/>
+          <w:lang w:val="bg-BG"/>
+        </w:rPr>
+        <w:t xml:space="preserve"> друго състояние или остава в същото</w:t>
+      </w:r>
+      <w:r>
+        <w:rPr>
+          <w:rFonts w:ascii="Times New Roman" w:eastAsiaTheme="minorEastAsia" w:hAnsi="Times New Roman" w:cs="Times New Roman"/>
+          <w:sz w:val="24"/>
+          <w:szCs w:val="24"/>
+          <w:lang w:val="bg-BG"/>
+        </w:rPr>
+        <w:t>.</w:t>
       </w:r>
     </w:p>
     <w:p>
       <w:pPr>
-        <w:pStyle w:val="ListParagraph"/>
+        <w:pStyle w:val="a4"/>
         <w:numPr>
           <w:ilvl w:val="0"/>
           <w:numId w:val="2"/>
@@ -446,7 +596,25 @@
           <w:szCs w:val="24"/>
           <w:lang w:val="bg-BG"/>
         </w:rPr>
-        <w:t xml:space="preserve"> стойността на брояча си с едно (или не я променя).</w:t>
+        <w:t xml:space="preserve"> </w:t>
+      </w:r>
+      <w:r>
+        <w:rPr>
+          <w:rFonts w:ascii="Times New Roman" w:eastAsiaTheme="minorEastAsia" w:hAnsi="Times New Roman" w:cs="Times New Roman"/>
+          <w:sz w:val="24"/>
+          <w:szCs w:val="24"/>
+          <w:lang w:val="bg-BG"/>
+        </w:rPr>
+        <w:t>стойността на брояча си с едно или не я променя</w:t>
+      </w:r>
+      <w:r>
+        <w:rPr>
+          <w:rFonts w:ascii="Times New Roman" w:eastAsiaTheme="minorEastAsia" w:hAnsi="Times New Roman" w:cs="Times New Roman"/>
+          <w:sz w:val="24"/>
+          <w:szCs w:val="24"/>
+          <w:lang w:val="bg-BG"/>
+        </w:rPr>
+        <w:t>.</w:t>
       </w:r>
     </w:p>
     <w:p>
@@ -468,25 +636,43 @@
           <w:szCs w:val="24"/>
           <w:lang w:val="bg-BG"/>
         </w:rPr>
-        <w:t xml:space="preserve">Има и още един специален вид инструкция, която спира работата на машината. При нея отново може да се увеличи стойността на брояча, но другите две </w:t>
-      </w:r>
-      <w:r>
-        <w:rPr>
-          <w:rFonts w:ascii="Times New Roman" w:eastAsiaTheme="minorEastAsia" w:hAnsi="Times New Roman" w:cs="Times New Roman"/>
-          <w:sz w:val="24"/>
-          <w:szCs w:val="24"/>
-          <w:lang w:val="bg-BG"/>
-        </w:rPr>
-        <w:t>части</w:t>
-      </w:r>
-      <w:r>
-        <w:rPr>
-          <w:rFonts w:ascii="Times New Roman" w:eastAsiaTheme="minorEastAsia" w:hAnsi="Times New Roman" w:cs="Times New Roman"/>
-          <w:sz w:val="24"/>
-          <w:szCs w:val="24"/>
-          <w:lang w:val="bg-BG"/>
-        </w:rPr>
-        <w:t xml:space="preserve"> не се случват.</w:t>
+        <w:t xml:space="preserve">Има и още </w:t>
+      </w:r>
+      <w:r>
+        <w:rPr>
+          <w:rFonts w:ascii="Times New Roman" w:eastAsiaTheme="minorEastAsia" w:hAnsi="Times New Roman" w:cs="Times New Roman"/>
+          <w:sz w:val="24"/>
+          <w:szCs w:val="24"/>
+          <w:lang w:val="bg-BG"/>
+        </w:rPr>
+        <w:t xml:space="preserve">една специална </w:t>
+      </w:r>
+      <w:r>
+        <w:rPr>
+          <w:rFonts w:ascii="Times New Roman" w:eastAsiaTheme="minorEastAsia" w:hAnsi="Times New Roman" w:cs="Times New Roman"/>
+          <w:sz w:val="24"/>
+          <w:szCs w:val="24"/>
+          <w:lang w:val="bg-BG"/>
+        </w:rPr>
+        <w:t xml:space="preserve">инструкция, която спира работата на машината. При нея отново може да </w:t>
+      </w:r>
+      <w:r>
+        <w:rPr>
+          <w:rFonts w:ascii="Times New Roman" w:eastAsiaTheme="minorEastAsia" w:hAnsi="Times New Roman" w:cs="Times New Roman"/>
+          <w:sz w:val="24"/>
+          <w:szCs w:val="24"/>
+          <w:lang w:val="bg-BG"/>
+        </w:rPr>
+        <w:t>се увеличи с едно стойността на брояча (но може и да не се промени)</w:t>
+      </w:r>
+      <w:r>
+        <w:rPr>
+          <w:rFonts w:ascii="Times New Roman" w:eastAsiaTheme="minorEastAsia" w:hAnsi="Times New Roman" w:cs="Times New Roman"/>
+          <w:sz w:val="24"/>
+          <w:szCs w:val="24"/>
+          <w:lang w:val="bg-BG"/>
+        </w:rPr>
+        <w:t>.</w:t>
       </w:r>
     </w:p>
     <w:p>
@@ -496,13 +682,100 @@
         <w:jc w:val="both"/>
         <w:rPr>
           <w:rFonts w:ascii="Times New Roman" w:eastAsiaTheme="minorEastAsia" w:hAnsi="Times New Roman" w:cs="Times New Roman"/>
-          <w:sz w:val="24"/>
-          <w:szCs w:val="24"/>
-          <w:lang w:val="bg-BG"/>
+          <w:b/>
+          <w:sz w:val="24"/>
+          <w:szCs w:val="24"/>
         </w:rPr>
       </w:pPr>
       <w:r>
         <w:rPr>
+          <w:rFonts w:ascii="Times New Roman" w:eastAsiaTheme="minorEastAsia" w:hAnsi="Times New Roman" w:cs="Times New Roman"/>
+          <w:sz w:val="24"/>
+          <w:szCs w:val="24"/>
+          <w:lang w:val="bg-BG"/>
+        </w:rPr>
+        <w:t xml:space="preserve">Символите, които могат да се срещат в клетките на лентата са </w:t>
+      </w:r>
+      <w:r>
+        <w:rPr>
+          <w:rFonts w:ascii="Times New Roman" w:eastAsiaTheme="minorEastAsia" w:hAnsi="Times New Roman" w:cs="Times New Roman"/>
+          <w:b/>
+          <w:sz w:val="24"/>
+          <w:szCs w:val="24"/>
+          <w:lang w:val="bg-BG"/>
+        </w:rPr>
+        <w:t>0</w:t>
+      </w:r>
+      <w:r>
+        <w:rPr>
+          <w:rFonts w:ascii="Times New Roman" w:eastAsiaTheme="minorEastAsia" w:hAnsi="Times New Roman" w:cs="Times New Roman"/>
+          <w:sz w:val="24"/>
+          <w:szCs w:val="24"/>
+          <w:lang w:val="bg-BG"/>
+        </w:rPr>
+        <w:t xml:space="preserve"> и </w:t>
+      </w:r>
+      <w:r>
+        <w:rPr>
+          <w:rFonts w:ascii="Times New Roman" w:eastAsiaTheme="minorEastAsia" w:hAnsi="Times New Roman" w:cs="Times New Roman"/>
+          <w:b/>
+          <w:sz w:val="24"/>
+          <w:szCs w:val="24"/>
+          <w:lang w:val="bg-BG"/>
+        </w:rPr>
+        <w:t>1</w:t>
+      </w:r>
+      <w:r>
+        <w:rPr>
+          <w:rFonts w:ascii="Times New Roman" w:eastAsiaTheme="minorEastAsia" w:hAnsi="Times New Roman" w:cs="Times New Roman"/>
+          <w:sz w:val="24"/>
+          <w:szCs w:val="24"/>
+          <w:lang w:val="bg-BG"/>
+        </w:rPr>
+        <w:t xml:space="preserve">. </w:t>
+      </w:r>
+      <w:r>
+        <w:rPr>
+          <w:rFonts w:ascii="Times New Roman" w:eastAsiaTheme="minorEastAsia" w:hAnsi="Times New Roman" w:cs="Times New Roman"/>
+          <w:sz w:val="24"/>
+          <w:szCs w:val="24"/>
+          <w:lang w:val="bg-BG"/>
+        </w:rPr>
+        <w:t xml:space="preserve">Точно в една клетка се намира символът </w:t>
+      </w:r>
+      <w:r>
+        <w:rPr>
+          <w:rFonts w:ascii="Times New Roman" w:eastAsiaTheme="minorEastAsia" w:hAnsi="Times New Roman" w:cs="Times New Roman"/>
+          <w:b/>
+          <w:sz w:val="24"/>
+          <w:szCs w:val="24"/>
+        </w:rPr>
+        <w:t>S</w:t>
+      </w:r>
+      <w:r>
+        <w:rPr>
+          <w:rFonts w:ascii="Times New Roman" w:eastAsiaTheme="minorEastAsia" w:hAnsi="Times New Roman" w:cs="Times New Roman"/>
+          <w:b/>
+          <w:sz w:val="24"/>
+          <w:szCs w:val="24"/>
+        </w:rPr>
+        <w:t>.</w:t>
+      </w:r>
+    </w:p>
+    <w:p>
+      <w:pPr>
+        <w:spacing w:after="0" w:line="240" w:lineRule="auto"/>
+        <w:ind w:firstLine="709"/>
+        <w:jc w:val="both"/>
+        <w:rPr>
+          <w:rFonts w:ascii="Times New Roman" w:eastAsiaTheme="minorEastAsia" w:hAnsi="Times New Roman" w:cs="Times New Roman"/>
+          <w:sz w:val="24"/>
+          <w:szCs w:val="24"/>
+          <w:lang w:val="bg-BG"/>
+        </w:rPr>
+      </w:pPr>
+      <w:r>
+        <w:rPr>
           <w:rFonts w:ascii="Times New Roman" w:hAnsi="Times New Roman" w:cs="Times New Roman"/>
           <w:sz w:val="24"/>
           <w:szCs w:val="24"/>
@@ -517,7 +790,16 @@
           <w:szCs w:val="24"/>
           <w:lang w:val="bg-BG"/>
         </w:rPr>
-        <w:t>стартиране, състоянието и брояча на машината</w:t>
+        <w:t>стартиране, състоянието и броячът</w:t>
+      </w:r>
+      <w:r>
+        <w:rPr>
+          <w:rFonts w:ascii="Times New Roman" w:hAnsi="Times New Roman" w:cs="Times New Roman"/>
+          <w:sz w:val="24"/>
+          <w:szCs w:val="24"/>
+          <w:lang w:val="bg-BG"/>
+        </w:rPr>
+        <w:t xml:space="preserve"> на машината</w:t>
       </w:r>
       <w:r>
         <w:rPr>
@@ -582,7 +864,25 @@
           <w:szCs w:val="24"/>
           <w:lang w:val="bg-BG"/>
         </w:rPr>
-        <w:t xml:space="preserve">, с изключение на точно един символ </w:t>
+        <w:t>, с изключение на точно ед</w:t>
+      </w:r>
+      <w:r>
+        <w:rPr>
+          <w:rFonts w:ascii="Times New Roman" w:eastAsiaTheme="minorEastAsia" w:hAnsi="Times New Roman" w:cs="Times New Roman"/>
+          <w:sz w:val="24"/>
+          <w:szCs w:val="24"/>
+          <w:lang w:val="bg-BG"/>
+        </w:rPr>
+        <w:t>на клетка, в която е записан</w:t>
+      </w:r>
+      <w:r>
+        <w:rPr>
+          <w:rFonts w:ascii="Times New Roman" w:eastAsiaTheme="minorEastAsia" w:hAnsi="Times New Roman" w:cs="Times New Roman"/>
+          <w:sz w:val="24"/>
+          <w:szCs w:val="24"/>
+          <w:lang w:val="bg-BG"/>
+        </w:rPr>
+        <w:t xml:space="preserve"> символ </w:t>
       </w:r>
       <w:r>
         <w:rPr>
@@ -600,16 +900,45 @@
           <w:sz w:val="24"/>
           <w:szCs w:val="24"/>
         </w:rPr>
-        <w:t xml:space="preserve">, </w:t>
-      </w:r>
-      <w:r>
-        <w:rPr>
-          <w:rFonts w:ascii="Times New Roman" w:eastAsiaTheme="minorEastAsia" w:hAnsi="Times New Roman" w:cs="Times New Roman"/>
-          <w:sz w:val="24"/>
-          <w:szCs w:val="24"/>
-          <w:lang w:val="bg-BG"/>
-        </w:rPr>
-        <w:t>върху който се намира главата.</w:t>
+        <w:t xml:space="preserve"> </w:t>
+      </w:r>
+      <w:r>
+        <w:rPr>
+          <w:rFonts w:ascii="Times New Roman" w:eastAsiaTheme="minorEastAsia" w:hAnsi="Times New Roman" w:cs="Times New Roman"/>
+          <w:sz w:val="24"/>
+          <w:szCs w:val="24"/>
+          <w:lang w:val="bg-BG"/>
+        </w:rPr>
+        <w:t xml:space="preserve">и </w:t>
+      </w:r>
+      <w:r>
+        <w:rPr>
+          <w:rFonts w:ascii="Times New Roman" w:eastAsiaTheme="minorEastAsia" w:hAnsi="Times New Roman" w:cs="Times New Roman"/>
+          <w:i/>
+          <w:sz w:val="24"/>
+          <w:szCs w:val="24"/>
+          <w:lang w:val="bg-BG"/>
+        </w:rPr>
+        <w:t>върху коя</w:t>
+      </w:r>
+      <w:r>
+        <w:rPr>
+          <w:rFonts w:ascii="Times New Roman" w:eastAsiaTheme="minorEastAsia" w:hAnsi="Times New Roman" w:cs="Times New Roman"/>
+          <w:i/>
+          <w:sz w:val="24"/>
+          <w:szCs w:val="24"/>
+          <w:lang w:val="bg-BG"/>
+        </w:rPr>
+        <w:t>то се намира главата</w:t>
+      </w:r>
+      <w:r>
+        <w:rPr>
+          <w:rFonts w:ascii="Times New Roman" w:eastAsiaTheme="minorEastAsia" w:hAnsi="Times New Roman" w:cs="Times New Roman"/>
+          <w:sz w:val="24"/>
+          <w:szCs w:val="24"/>
+          <w:lang w:val="bg-BG"/>
+        </w:rPr>
+        <w:t>.</w:t>
       </w:r>
     </w:p>
     <w:p>
@@ -635,6 +964,15 @@
       </w:r>
       <w:r>
         <w:rPr>
+          <w:rFonts w:ascii="Times New Roman" w:hAnsi="Times New Roman" w:cs="Times New Roman"/>
+          <w:sz w:val="24"/>
+          <w:szCs w:val="24"/>
+          <w:lang w:val="bg-BG"/>
+        </w:rPr>
+        <w:t xml:space="preserve">клетката със символ </w:t>
+      </w:r>
+      <w:r>
+        <w:rPr>
           <w:rFonts w:ascii="Times New Roman" w:eastAsiaTheme="minorEastAsia" w:hAnsi="Times New Roman" w:cs="Times New Roman"/>
           <w:b/>
           <w:sz w:val="24"/>
@@ -649,16 +987,42 @@
           <w:sz w:val="24"/>
           <w:szCs w:val="24"/>
         </w:rPr>
-        <w:t xml:space="preserve">, </w:t>
-      </w:r>
-      <w:r>
-        <w:rPr>
-          <w:rFonts w:ascii="Times New Roman" w:eastAsiaTheme="minorEastAsia" w:hAnsi="Times New Roman" w:cs="Times New Roman"/>
-          <w:sz w:val="24"/>
-          <w:szCs w:val="24"/>
-          <w:lang w:val="bg-BG"/>
-        </w:rPr>
-        <w:t>тогава тя може да го остави</w:t>
+        <w:t xml:space="preserve"> </w:t>
+      </w:r>
+      <w:r>
+        <w:rPr>
+          <w:rFonts w:ascii="Times New Roman" w:eastAsiaTheme="minorEastAsia" w:hAnsi="Times New Roman" w:cs="Times New Roman"/>
+          <w:sz w:val="24"/>
+          <w:szCs w:val="24"/>
+          <w:lang w:val="bg-BG"/>
+        </w:rPr>
+        <w:t>–</w:t>
+      </w:r>
+      <w:r>
+        <w:rPr>
+          <w:rFonts w:ascii="Times New Roman" w:eastAsiaTheme="minorEastAsia" w:hAnsi="Times New Roman" w:cs="Times New Roman"/>
+          <w:sz w:val="24"/>
+          <w:szCs w:val="24"/>
+        </w:rPr>
+        <w:t xml:space="preserve"> </w:t>
+      </w:r>
+      <w:r>
+        <w:rPr>
+          <w:rFonts w:ascii="Times New Roman" w:eastAsiaTheme="minorEastAsia" w:hAnsi="Times New Roman" w:cs="Times New Roman"/>
+          <w:sz w:val="24"/>
+          <w:szCs w:val="24"/>
+          <w:lang w:val="bg-BG"/>
+        </w:rPr>
+        <w:t>тогава тя може да</w:t>
+      </w:r>
+      <w:r>
+        <w:rPr>
+          <w:rFonts w:ascii="Times New Roman" w:eastAsiaTheme="minorEastAsia" w:hAnsi="Times New Roman" w:cs="Times New Roman"/>
+          <w:sz w:val="24"/>
+          <w:szCs w:val="24"/>
+          <w:lang w:val="bg-BG"/>
+        </w:rPr>
+        <w:t xml:space="preserve"> остави</w:t>
       </w:r>
       <w:r>
         <w:rPr>
@@ -704,27 +1068,107 @@
         </w:rPr>
         <w:t xml:space="preserve"> </w:t>
       </w:r>
-      <m:oMath>
-        <m:r>
-          <m:rPr>
-            <m:sty m:val="b"/>
-          </m:rPr>
-          <w:rPr>
-            <w:rFonts w:ascii="Cambria Math" w:eastAsiaTheme="minorEastAsia" w:hAnsi="Cambria Math" w:cs="Times New Roman"/>
-            <w:sz w:val="24"/>
-            <w:szCs w:val="24"/>
-          </w:rPr>
-          <m:t>S</m:t>
-        </m:r>
-      </m:oMath>
-      <w:r>
-        <w:rPr>
-          <w:rFonts w:ascii="Times New Roman" w:eastAsiaTheme="minorEastAsia" w:hAnsi="Times New Roman" w:cs="Times New Roman"/>
-          <w:sz w:val="24"/>
-          <w:szCs w:val="24"/>
-          <w:lang w:val="bg-BG"/>
-        </w:rPr>
-        <w:t xml:space="preserve"> на позицията си.</w:t>
+      <w:r>
+        <w:rPr>
+          <w:rFonts w:ascii="Times New Roman" w:eastAsiaTheme="minorEastAsia" w:hAnsi="Times New Roman" w:cs="Times New Roman"/>
+          <w:b/>
+          <w:sz w:val="24"/>
+          <w:szCs w:val="24"/>
+          <w:lang w:val="bg-BG"/>
+        </w:rPr>
+        <w:t>S</w:t>
+      </w:r>
+      <w:r>
+        <w:rPr>
+          <w:rFonts w:ascii="Times New Roman" w:eastAsiaTheme="minorEastAsia" w:hAnsi="Times New Roman" w:cs="Times New Roman"/>
+          <w:sz w:val="24"/>
+          <w:szCs w:val="24"/>
+          <w:lang w:val="bg-BG"/>
+        </w:rPr>
+        <w:t xml:space="preserve"> </w:t>
+      </w:r>
+      <w:r>
+        <w:rPr>
+          <w:rFonts w:ascii="Times New Roman" w:eastAsiaTheme="minorEastAsia" w:hAnsi="Times New Roman" w:cs="Times New Roman"/>
+          <w:sz w:val="24"/>
+          <w:szCs w:val="24"/>
+          <w:lang w:val="bg-BG"/>
+        </w:rPr>
+        <w:t>в тази клетка (</w:t>
+      </w:r>
+      <w:r>
+        <w:rPr>
+          <w:rFonts w:ascii="Times New Roman" w:eastAsiaTheme="minorEastAsia" w:hAnsi="Times New Roman" w:cs="Times New Roman"/>
+          <w:sz w:val="24"/>
+          <w:szCs w:val="24"/>
+          <w:lang w:val="bg-BG"/>
+        </w:rPr>
+        <w:t xml:space="preserve">но може да запише и </w:t>
+      </w:r>
+      <w:r>
+        <w:rPr>
+          <w:rFonts w:ascii="Times New Roman" w:eastAsiaTheme="minorEastAsia" w:hAnsi="Times New Roman" w:cs="Times New Roman"/>
+          <w:b/>
+          <w:sz w:val="24"/>
+          <w:szCs w:val="24"/>
+          <w:lang w:val="bg-BG"/>
+        </w:rPr>
+        <w:t>0</w:t>
+      </w:r>
+      <w:r>
+        <w:rPr>
+          <w:rFonts w:ascii="Times New Roman" w:eastAsiaTheme="minorEastAsia" w:hAnsi="Times New Roman" w:cs="Times New Roman"/>
+          <w:sz w:val="24"/>
+          <w:szCs w:val="24"/>
+          <w:lang w:val="bg-BG"/>
+        </w:rPr>
+        <w:t xml:space="preserve"> или </w:t>
+      </w:r>
+      <w:r>
+        <w:rPr>
+          <w:rFonts w:ascii="Times New Roman" w:eastAsiaTheme="minorEastAsia" w:hAnsi="Times New Roman" w:cs="Times New Roman"/>
+          <w:b/>
+          <w:sz w:val="24"/>
+          <w:szCs w:val="24"/>
+          <w:lang w:val="bg-BG"/>
+        </w:rPr>
+        <w:t>1</w:t>
+      </w:r>
+      <w:r>
+        <w:rPr>
+          <w:rFonts w:ascii="Times New Roman" w:eastAsiaTheme="minorEastAsia" w:hAnsi="Times New Roman" w:cs="Times New Roman"/>
+          <w:sz w:val="24"/>
+          <w:szCs w:val="24"/>
+          <w:lang w:val="bg-BG"/>
+        </w:rPr>
+        <w:t xml:space="preserve">, като в този случай </w:t>
+      </w:r>
+      <w:r>
+        <w:rPr>
+          <w:rFonts w:ascii="Times New Roman" w:eastAsiaTheme="minorEastAsia" w:hAnsi="Times New Roman" w:cs="Times New Roman"/>
+          <w:b/>
+          <w:sz w:val="24"/>
+          <w:szCs w:val="24"/>
+        </w:rPr>
+        <w:t>S</w:t>
+      </w:r>
+      <w:r>
+        <w:rPr>
+          <w:rFonts w:ascii="Times New Roman" w:eastAsiaTheme="minorEastAsia" w:hAnsi="Times New Roman" w:cs="Times New Roman"/>
+          <w:sz w:val="24"/>
+          <w:szCs w:val="24"/>
+          <w:lang w:val="bg-BG"/>
+        </w:rPr>
+        <w:t xml:space="preserve"> ще изчезне от лентата</w:t>
+      </w:r>
+      <w:r>
+        <w:rPr>
+          <w:rFonts w:ascii="Times New Roman" w:eastAsiaTheme="minorEastAsia" w:hAnsi="Times New Roman" w:cs="Times New Roman"/>
+          <w:sz w:val="24"/>
+          <w:szCs w:val="24"/>
+          <w:lang w:val="bg-BG"/>
+        </w:rPr>
+        <w:t>).</w:t>
       </w:r>
     </w:p>
     <w:p>
@@ -746,7 +1190,61 @@
           <w:szCs w:val="24"/>
           <w:lang w:val="bg-BG"/>
         </w:rPr>
-        <w:t xml:space="preserve">Тюринг иска да използва тази машина, за да си направи брояч. Той иска да състави инструкции за нея по такъв начин, че машината да приключи изпълнението си (а не да върви до безкрай) и когато това се случи, стойността на брояча ѝ да е точно </w:t>
+        <w:t xml:space="preserve">Тюринг иска да използва тази машина, за да си направи брояч. Той иска да състави </w:t>
+      </w:r>
+      <w:r>
+        <w:rPr>
+          <w:rFonts w:ascii="Times New Roman" w:eastAsiaTheme="minorEastAsia" w:hAnsi="Times New Roman" w:cs="Times New Roman"/>
+          <w:sz w:val="24"/>
+          <w:szCs w:val="24"/>
+          <w:lang w:val="bg-BG"/>
+        </w:rPr>
+        <w:t xml:space="preserve">набор от </w:t>
+      </w:r>
+      <w:r>
+        <w:rPr>
+          <w:rFonts w:ascii="Times New Roman" w:eastAsiaTheme="minorEastAsia" w:hAnsi="Times New Roman" w:cs="Times New Roman"/>
+          <w:sz w:val="24"/>
+          <w:szCs w:val="24"/>
+          <w:lang w:val="bg-BG"/>
+        </w:rPr>
+        <w:t>инструкции за нея по такъв начин, че машината да приключи изпълнението си (</w:t>
+      </w:r>
+      <w:r>
+        <w:rPr>
+          <w:rFonts w:ascii="Times New Roman" w:eastAsiaTheme="minorEastAsia" w:hAnsi="Times New Roman" w:cs="Times New Roman"/>
+          <w:i/>
+          <w:sz w:val="24"/>
+          <w:szCs w:val="24"/>
+          <w:lang w:val="bg-BG"/>
+        </w:rPr>
+        <w:t>а не да върви до безкрай</w:t>
+      </w:r>
+      <w:r>
+        <w:rPr>
+          <w:rFonts w:ascii="Times New Roman" w:eastAsiaTheme="minorEastAsia" w:hAnsi="Times New Roman" w:cs="Times New Roman"/>
+          <w:sz w:val="24"/>
+          <w:szCs w:val="24"/>
+          <w:lang w:val="bg-BG"/>
+        </w:rPr>
+        <w:t>) и</w:t>
+      </w:r>
+      <w:r>
+        <w:rPr>
+          <w:rFonts w:ascii="Times New Roman" w:eastAsiaTheme="minorEastAsia" w:hAnsi="Times New Roman" w:cs="Times New Roman"/>
+          <w:sz w:val="24"/>
+          <w:szCs w:val="24"/>
+        </w:rPr>
+        <w:t>,</w:t>
+      </w:r>
+      <w:r>
+        <w:rPr>
+          <w:rFonts w:ascii="Times New Roman" w:eastAsiaTheme="minorEastAsia" w:hAnsi="Times New Roman" w:cs="Times New Roman"/>
+          <w:sz w:val="24"/>
+          <w:szCs w:val="24"/>
+          <w:lang w:val="bg-BG"/>
+        </w:rPr>
+        <w:t xml:space="preserve"> когато това се случи, стойността на брояча ѝ да е точно </w:t>
       </w:r>
       <m:oMath>
         <m:r>
@@ -839,16 +1337,43 @@
           <w:szCs w:val="24"/>
           <w:lang w:val="bg-BG"/>
         </w:rPr>
-        <w:t>на ръка. Затова Тюринг би написал програма, която да върви на някой по традиционен компютър</w:t>
-      </w:r>
-      <w:r>
-        <w:rPr>
-          <w:rFonts w:ascii="Times New Roman" w:eastAsiaTheme="minorEastAsia" w:hAnsi="Times New Roman" w:cs="Times New Roman"/>
-          <w:sz w:val="24"/>
-          <w:szCs w:val="24"/>
-          <w:lang w:val="bg-BG"/>
-        </w:rPr>
-        <w:t xml:space="preserve"> и тя да генерира инструкциите за машината му по зададено </w:t>
+        <w:t>на ръка. Затова Тюринг би написал прогр</w:t>
+      </w:r>
+      <w:r>
+        <w:rPr>
+          <w:rFonts w:ascii="Times New Roman" w:eastAsiaTheme="minorEastAsia" w:hAnsi="Times New Roman" w:cs="Times New Roman"/>
+          <w:sz w:val="24"/>
+          <w:szCs w:val="24"/>
+          <w:lang w:val="bg-BG"/>
+        </w:rPr>
+        <w:t>ама, която да върви на някой по-</w:t>
+      </w:r>
+      <w:r>
+        <w:rPr>
+          <w:rFonts w:ascii="Times New Roman" w:eastAsiaTheme="minorEastAsia" w:hAnsi="Times New Roman" w:cs="Times New Roman"/>
+          <w:sz w:val="24"/>
+          <w:szCs w:val="24"/>
+          <w:lang w:val="bg-BG"/>
+        </w:rPr>
+        <w:t>традиционен компютър</w:t>
+      </w:r>
+      <w:r>
+        <w:rPr>
+          <w:rFonts w:ascii="Times New Roman" w:eastAsiaTheme="minorEastAsia" w:hAnsi="Times New Roman" w:cs="Times New Roman"/>
+          <w:sz w:val="24"/>
+          <w:szCs w:val="24"/>
+          <w:lang w:val="bg-BG"/>
+        </w:rPr>
+        <w:t xml:space="preserve"> и </w:t>
+      </w:r>
+      <w:r>
+        <w:rPr>
+          <w:rFonts w:ascii="Times New Roman" w:eastAsiaTheme="minorEastAsia" w:hAnsi="Times New Roman" w:cs="Times New Roman"/>
+          <w:sz w:val="24"/>
+          <w:szCs w:val="24"/>
+          <w:lang w:val="bg-BG"/>
+        </w:rPr>
+        <w:t xml:space="preserve">да генерира инструкциите за машината му по зададено </w:t>
       </w:r>
       <m:oMath>
         <m:r>
@@ -868,7 +1393,52 @@
           <w:szCs w:val="24"/>
           <w:lang w:val="bg-BG"/>
         </w:rPr>
-        <w:t xml:space="preserve">, за жалост обаче планът му се провалил, главно защото по негово време </w:t>
+        <w:t>. П</w:t>
+      </w:r>
+      <w:r>
+        <w:rPr>
+          <w:rFonts w:ascii="Times New Roman" w:eastAsiaTheme="minorEastAsia" w:hAnsi="Times New Roman" w:cs="Times New Roman"/>
+          <w:sz w:val="24"/>
+          <w:szCs w:val="24"/>
+          <w:lang w:val="bg-BG"/>
+        </w:rPr>
+        <w:t>ланът му</w:t>
+      </w:r>
+      <w:r>
+        <w:rPr>
+          <w:rFonts w:ascii="Times New Roman" w:eastAsiaTheme="minorEastAsia" w:hAnsi="Times New Roman" w:cs="Times New Roman"/>
+          <w:sz w:val="24"/>
+          <w:szCs w:val="24"/>
+          <w:lang w:val="bg-BG"/>
+        </w:rPr>
+        <w:t xml:space="preserve">, обаче, </w:t>
+      </w:r>
+      <w:r>
+        <w:rPr>
+          <w:rFonts w:ascii="Times New Roman" w:eastAsiaTheme="minorEastAsia" w:hAnsi="Times New Roman" w:cs="Times New Roman"/>
+          <w:sz w:val="24"/>
+          <w:szCs w:val="24"/>
+          <w:lang w:val="bg-BG"/>
+        </w:rPr>
+        <w:t xml:space="preserve">се </w:t>
+      </w:r>
+      <w:r>
+        <w:rPr>
+          <w:rFonts w:ascii="Times New Roman" w:eastAsiaTheme="minorEastAsia" w:hAnsi="Times New Roman" w:cs="Times New Roman"/>
+          <w:sz w:val="24"/>
+          <w:szCs w:val="24"/>
+          <w:lang w:val="bg-BG"/>
+        </w:rPr>
+        <w:t>е оказал неосъществим</w:t>
+      </w:r>
+      <w:r>
+        <w:rPr>
+          <w:rFonts w:ascii="Times New Roman" w:eastAsiaTheme="minorEastAsia" w:hAnsi="Times New Roman" w:cs="Times New Roman"/>
+          <w:sz w:val="24"/>
+          <w:szCs w:val="24"/>
+          <w:lang w:val="bg-BG"/>
+        </w:rPr>
+        <w:t xml:space="preserve">, защото по негово време </w:t>
       </w:r>
       <w:r>
         <w:rPr>
@@ -886,12 +1456,30 @@
           <w:szCs w:val="24"/>
           <w:lang w:val="bg-BG"/>
         </w:rPr>
-        <w:t xml:space="preserve"> компютри нямало.</w:t>
+        <w:t xml:space="preserve"> компютри </w:t>
+      </w:r>
+      <w:r>
+        <w:rPr>
+          <w:rFonts w:ascii="Times New Roman" w:eastAsiaTheme="minorEastAsia" w:hAnsi="Times New Roman" w:cs="Times New Roman"/>
+          <w:sz w:val="24"/>
+          <w:szCs w:val="24"/>
+          <w:lang w:val="bg-BG"/>
+        </w:rPr>
+        <w:t xml:space="preserve">е </w:t>
+      </w:r>
+      <w:r>
+        <w:rPr>
+          <w:rFonts w:ascii="Times New Roman" w:eastAsiaTheme="minorEastAsia" w:hAnsi="Times New Roman" w:cs="Times New Roman"/>
+          <w:sz w:val="24"/>
+          <w:szCs w:val="24"/>
+          <w:lang w:val="bg-BG"/>
+        </w:rPr>
+        <w:t>нямало.</w:t>
       </w:r>
     </w:p>
     <w:p>
       <w:pPr>
-        <w:spacing w:after="120" w:line="240" w:lineRule="auto"/>
+        <w:spacing w:after="0" w:line="240" w:lineRule="auto"/>
         <w:ind w:firstLine="709"/>
         <w:jc w:val="both"/>
         <w:rPr>
@@ -909,7 +1497,52 @@
           <w:szCs w:val="24"/>
           <w:lang w:val="bg-BG"/>
         </w:rPr>
-        <w:t xml:space="preserve">Той Ви моли за помощ да напишете такава програма. Тя трябва по зададено </w:t>
+        <w:t>Той Ви моли за помощ. Напишете</w:t>
+      </w:r>
+      <w:r>
+        <w:rPr>
+          <w:rFonts w:ascii="Times New Roman" w:eastAsiaTheme="minorEastAsia" w:hAnsi="Times New Roman" w:cs="Times New Roman"/>
+          <w:sz w:val="24"/>
+          <w:szCs w:val="24"/>
+          <w:lang w:val="bg-BG"/>
+        </w:rPr>
+        <w:t xml:space="preserve"> програма</w:t>
+      </w:r>
+      <w:r>
+        <w:rPr>
+          <w:rFonts w:ascii="Times New Roman" w:eastAsiaTheme="minorEastAsia" w:hAnsi="Times New Roman" w:cs="Times New Roman"/>
+          <w:sz w:val="24"/>
+          <w:szCs w:val="24"/>
+          <w:lang w:val="bg-BG"/>
+        </w:rPr>
+        <w:t xml:space="preserve"> </w:t>
+      </w:r>
+      <w:r>
+        <w:rPr>
+          <w:rFonts w:ascii="Times New Roman" w:eastAsiaTheme="minorEastAsia" w:hAnsi="Times New Roman" w:cs="Times New Roman"/>
+          <w:b/>
+          <w:sz w:val="24"/>
+          <w:szCs w:val="24"/>
+        </w:rPr>
+        <w:t>counter</w:t>
+      </w:r>
+      <w:r>
+        <w:rPr>
+          <w:rFonts w:ascii="Times New Roman" w:eastAsiaTheme="minorEastAsia" w:hAnsi="Times New Roman" w:cs="Times New Roman"/>
+          <w:sz w:val="24"/>
+          <w:szCs w:val="24"/>
+          <w:lang w:val="bg-BG"/>
+        </w:rPr>
+        <w:t>, която,</w:t>
+      </w:r>
+      <w:r>
+        <w:rPr>
+          <w:rFonts w:ascii="Times New Roman" w:eastAsiaTheme="minorEastAsia" w:hAnsi="Times New Roman" w:cs="Times New Roman"/>
+          <w:sz w:val="24"/>
+          <w:szCs w:val="24"/>
+          <w:lang w:val="bg-BG"/>
+        </w:rPr>
+        <w:t xml:space="preserve"> по зададено </w:t>
       </w:r>
       <m:oMath>
         <m:r>
@@ -929,7 +1562,52 @@
           <w:szCs w:val="24"/>
           <w:lang w:val="bg-BG"/>
         </w:rPr>
-        <w:t xml:space="preserve"> да генерира инструкции за машината му. Може да използвате каквато си стойност искате за</w:t>
+        <w:t xml:space="preserve">, </w:t>
+      </w:r>
+      <w:r>
+        <w:rPr>
+          <w:rFonts w:ascii="Times New Roman" w:eastAsiaTheme="minorEastAsia" w:hAnsi="Times New Roman" w:cs="Times New Roman"/>
+          <w:sz w:val="24"/>
+          <w:szCs w:val="24"/>
+          <w:lang w:val="bg-BG"/>
+        </w:rPr>
+        <w:t xml:space="preserve">генерира </w:t>
+      </w:r>
+      <w:r>
+        <w:rPr>
+          <w:rFonts w:ascii="Times New Roman" w:eastAsiaTheme="minorEastAsia" w:hAnsi="Times New Roman" w:cs="Times New Roman"/>
+          <w:sz w:val="24"/>
+          <w:szCs w:val="24"/>
+          <w:lang w:val="bg-BG"/>
+        </w:rPr>
+        <w:t xml:space="preserve">набор от </w:t>
+      </w:r>
+      <w:r>
+        <w:rPr>
+          <w:rFonts w:ascii="Times New Roman" w:eastAsiaTheme="minorEastAsia" w:hAnsi="Times New Roman" w:cs="Times New Roman"/>
+          <w:sz w:val="24"/>
+          <w:szCs w:val="24"/>
+          <w:lang w:val="bg-BG"/>
+        </w:rPr>
+        <w:t>инструкции за машината м</w:t>
+      </w:r>
+      <w:r>
+        <w:rPr>
+          <w:rFonts w:ascii="Times New Roman" w:eastAsiaTheme="minorEastAsia" w:hAnsi="Times New Roman" w:cs="Times New Roman"/>
+          <w:sz w:val="24"/>
+          <w:szCs w:val="24"/>
+          <w:lang w:val="bg-BG"/>
+        </w:rPr>
+        <w:t>у. Може да използвате каквато</w:t>
+      </w:r>
+      <w:r>
+        <w:rPr>
+          <w:rFonts w:ascii="Times New Roman" w:eastAsiaTheme="minorEastAsia" w:hAnsi="Times New Roman" w:cs="Times New Roman"/>
+          <w:sz w:val="24"/>
+          <w:szCs w:val="24"/>
+          <w:lang w:val="bg-BG"/>
+        </w:rPr>
+        <w:t xml:space="preserve"> стойност искате за</w:t>
       </w:r>
       <w:r>
         <w:rPr>
@@ -956,11 +1634,40 @@
           <w:szCs w:val="24"/>
           <w:lang w:val="bg-BG"/>
         </w:rPr>
-        <w:t xml:space="preserve">, но поради хардуерни съображения тя не </w:t>
-      </w:r>
-      <w:r>
-        <w:rPr>
-          <w:rFonts w:ascii="Times New Roman" w:eastAsiaTheme="minorEastAsia" w:hAnsi="Times New Roman" w:cs="Times New Roman"/>
+        <w:t>, но поради хардуерни съображения</w:t>
+      </w:r>
+      <w:r>
+        <w:rPr>
+          <w:rFonts w:ascii="Times New Roman" w:eastAsiaTheme="minorEastAsia" w:hAnsi="Times New Roman" w:cs="Times New Roman"/>
+          <w:sz w:val="24"/>
+          <w:szCs w:val="24"/>
+          <w:lang w:val="bg-BG"/>
+        </w:rPr>
+        <w:t>,</w:t>
+      </w:r>
+      <w:r>
+        <w:rPr>
+          <w:rFonts w:ascii="Times New Roman" w:eastAsiaTheme="minorEastAsia" w:hAnsi="Times New Roman" w:cs="Times New Roman"/>
+          <w:sz w:val="24"/>
+          <w:szCs w:val="24"/>
+          <w:lang w:val="bg-BG"/>
+        </w:rPr>
+        <w:t xml:space="preserve"> </w:t>
+      </w:r>
+      <w:r>
+        <w:rPr>
+          <w:rFonts w:ascii="Times New Roman" w:eastAsiaTheme="minorEastAsia" w:hAnsi="Times New Roman" w:cs="Times New Roman"/>
+          <w:i/>
+          <w:sz w:val="24"/>
+          <w:szCs w:val="24"/>
+          <w:lang w:val="bg-BG"/>
+        </w:rPr>
+        <w:t xml:space="preserve">тя не </w:t>
+      </w:r>
+      <w:r>
+        <w:rPr>
+          <w:rFonts w:ascii="Times New Roman" w:eastAsiaTheme="minorEastAsia" w:hAnsi="Times New Roman" w:cs="Times New Roman"/>
+          <w:i/>
           <w:sz w:val="24"/>
           <w:szCs w:val="24"/>
           <w:lang w:val="bg-BG"/>
@@ -970,11 +1677,21 @@
       <w:r>
         <w:rPr>
           <w:rFonts w:ascii="Times New Roman" w:eastAsiaTheme="minorEastAsia" w:hAnsi="Times New Roman" w:cs="Times New Roman"/>
-          <w:sz w:val="24"/>
-          <w:szCs w:val="24"/>
-          <w:lang w:val="bg-BG"/>
-        </w:rPr>
-        <w:t xml:space="preserve"> да надхвърля </w:t>
+          <w:i/>
+          <w:sz w:val="24"/>
+          <w:szCs w:val="24"/>
+          <w:lang w:val="bg-BG"/>
+        </w:rPr>
+        <w:t xml:space="preserve"> да надхвърля</w:t>
+      </w:r>
+      <w:r>
+        <w:rPr>
+          <w:rFonts w:ascii="Times New Roman" w:eastAsiaTheme="minorEastAsia" w:hAnsi="Times New Roman" w:cs="Times New Roman"/>
+          <w:sz w:val="24"/>
+          <w:szCs w:val="24"/>
+          <w:lang w:val="bg-BG"/>
+        </w:rPr>
+        <w:t xml:space="preserve"> </w:t>
       </w:r>
       <m:oMath>
         <m:r>
@@ -1004,21 +1721,1252 @@
         <w:jc w:val="both"/>
         <w:rPr>
           <w:rFonts w:ascii="Times New Roman" w:hAnsi="Times New Roman" w:cs="Times New Roman"/>
+          <w:sz w:val="24"/>
+          <w:szCs w:val="24"/>
+        </w:rPr>
+      </w:pPr>
+      <w:r>
+        <w:rPr>
+          <w:rFonts w:ascii="Times New Roman" w:hAnsi="Times New Roman" w:cs="Times New Roman"/>
+          <w:sz w:val="24"/>
+          <w:szCs w:val="24"/>
+          <w:lang w:val="bg-BG"/>
+        </w:rPr>
+        <w:t>Наборът от инструкции трябва да включва точно по една инст</w:t>
+      </w:r>
+      <w:r>
+        <w:rPr>
+          <w:rFonts w:ascii="Times New Roman" w:hAnsi="Times New Roman" w:cs="Times New Roman"/>
+          <w:sz w:val="24"/>
+          <w:szCs w:val="24"/>
+          <w:lang w:val="bg-BG"/>
+        </w:rPr>
+        <w:t>рукция за всяка двойка</w:t>
+      </w:r>
+      <w:r>
+        <w:rPr>
+          <w:rFonts w:ascii="Times New Roman" w:hAnsi="Times New Roman" w:cs="Times New Roman"/>
+          <w:sz w:val="24"/>
+          <w:szCs w:val="24"/>
+          <w:lang w:val="bg-BG"/>
+        </w:rPr>
+        <w:t xml:space="preserve"> </w:t>
+      </w:r>
+      <w:r>
+        <w:rPr>
+          <w:rFonts w:ascii="Times New Roman" w:hAnsi="Times New Roman" w:cs="Times New Roman"/>
+          <w:sz w:val="24"/>
+          <w:szCs w:val="24"/>
+          <w:lang w:val="bg-BG"/>
+        </w:rPr>
+        <w:t>(</w:t>
+      </w:r>
+      <w:r>
+        <w:rPr>
+          <w:rFonts w:ascii="Times New Roman" w:hAnsi="Times New Roman" w:cs="Times New Roman"/>
+          <w:sz w:val="24"/>
+          <w:szCs w:val="24"/>
+          <w:lang w:val="bg-BG"/>
+        </w:rPr>
+        <w:t>символ</w:t>
+      </w:r>
+      <w:r>
+        <w:rPr>
+          <w:rFonts w:ascii="Times New Roman" w:hAnsi="Times New Roman" w:cs="Times New Roman"/>
+          <w:sz w:val="24"/>
+          <w:szCs w:val="24"/>
+          <w:lang w:val="bg-BG"/>
+        </w:rPr>
+        <w:t>,</w:t>
+      </w:r>
+      <w:r>
+        <w:rPr>
+          <w:rFonts w:ascii="Times New Roman" w:hAnsi="Times New Roman" w:cs="Times New Roman"/>
+          <w:sz w:val="24"/>
+          <w:szCs w:val="24"/>
+          <w:lang w:val="bg-BG"/>
+        </w:rPr>
+        <w:t xml:space="preserve"> </w:t>
+      </w:r>
+      <w:r>
+        <w:rPr>
+          <w:rFonts w:ascii="Times New Roman" w:hAnsi="Times New Roman" w:cs="Times New Roman"/>
+          <w:sz w:val="24"/>
+          <w:szCs w:val="24"/>
+          <w:lang w:val="bg-BG"/>
+        </w:rPr>
+        <w:t>състояние</w:t>
+      </w:r>
+      <w:r>
+        <w:rPr>
+          <w:rFonts w:ascii="Times New Roman" w:hAnsi="Times New Roman" w:cs="Times New Roman"/>
+          <w:sz w:val="24"/>
+          <w:szCs w:val="24"/>
+          <w:lang w:val="bg-BG"/>
+        </w:rPr>
+        <w:t>)</w:t>
+      </w:r>
+      <w:r>
+        <w:rPr>
+          <w:rFonts w:ascii="Times New Roman" w:hAnsi="Times New Roman" w:cs="Times New Roman"/>
+          <w:sz w:val="24"/>
+          <w:szCs w:val="24"/>
+          <w:lang w:val="bg-BG"/>
+        </w:rPr>
+        <w:t>, подредени по следния начин:</w:t>
+      </w:r>
+    </w:p>
+    <w:p>
+      <w:pPr>
+        <w:spacing w:after="60" w:line="240" w:lineRule="auto"/>
+        <w:ind w:firstLine="709"/>
+        <w:jc w:val="both"/>
+        <w:rPr>
+          <w:rFonts w:ascii="Times New Roman" w:hAnsi="Times New Roman" w:cs="Times New Roman"/>
+          <w:sz w:val="24"/>
+          <w:szCs w:val="24"/>
+          <w:lang w:val="bg-BG"/>
+        </w:rPr>
+      </w:pPr>
+      <w:r>
+        <w:rPr>
+          <w:rFonts w:ascii="Times New Roman" w:hAnsi="Times New Roman" w:cs="Times New Roman"/>
+          <w:sz w:val="24"/>
+          <w:szCs w:val="24"/>
+          <w:lang w:val="bg-BG"/>
+        </w:rPr>
+        <w:t>(</w:t>
+      </w:r>
+      <w:r>
+        <w:rPr>
+          <w:rFonts w:ascii="Times New Roman" w:hAnsi="Times New Roman" w:cs="Times New Roman"/>
           <w:b/>
           <w:sz w:val="24"/>
           <w:szCs w:val="24"/>
-          <w:lang w:val="bg-BG"/>
+        </w:rPr>
+        <w:t>S</w:t>
+      </w:r>
+      <w:r>
+        <w:rPr>
+          <w:rFonts w:ascii="Times New Roman" w:hAnsi="Times New Roman" w:cs="Times New Roman"/>
+          <w:sz w:val="24"/>
+          <w:szCs w:val="24"/>
+          <w:lang w:val="bg-BG"/>
+        </w:rPr>
+        <w:t xml:space="preserve">, </w:t>
+      </w:r>
+      <m:oMath>
+        <m:r>
+          <w:rPr>
+            <w:rFonts w:ascii="Cambria Math" w:hAnsi="Cambria Math" w:cs="Times New Roman"/>
+            <w:sz w:val="24"/>
+            <w:szCs w:val="24"/>
+            <w:lang w:val="bg-BG"/>
+          </w:rPr>
+          <m:t>0</m:t>
+        </m:r>
+      </m:oMath>
+      <w:r>
+        <w:rPr>
+          <w:rFonts w:ascii="Times New Roman" w:hAnsi="Times New Roman" w:cs="Times New Roman"/>
+          <w:sz w:val="24"/>
+          <w:szCs w:val="24"/>
+        </w:rPr>
+        <w:t xml:space="preserve">), </w:t>
+      </w:r>
+      <w:r>
+        <w:rPr>
+          <w:rFonts w:ascii="Times New Roman" w:hAnsi="Times New Roman" w:cs="Times New Roman"/>
+          <w:sz w:val="24"/>
+          <w:szCs w:val="24"/>
+          <w:lang w:val="bg-BG"/>
+        </w:rPr>
+        <w:t>(</w:t>
+      </w:r>
+      <w:r>
+        <w:rPr>
+          <w:rFonts w:ascii="Times New Roman" w:hAnsi="Times New Roman" w:cs="Times New Roman"/>
+          <w:b/>
+          <w:sz w:val="24"/>
+          <w:szCs w:val="24"/>
+        </w:rPr>
+        <w:t>S</w:t>
+      </w:r>
+      <w:r>
+        <w:rPr>
+          <w:rFonts w:ascii="Times New Roman" w:hAnsi="Times New Roman" w:cs="Times New Roman"/>
+          <w:sz w:val="24"/>
+          <w:szCs w:val="24"/>
+          <w:lang w:val="bg-BG"/>
+        </w:rPr>
+        <w:t xml:space="preserve">, </w:t>
+      </w:r>
+      <m:oMath>
+        <m:r>
+          <w:rPr>
+            <w:rFonts w:ascii="Cambria Math" w:hAnsi="Cambria Math" w:cs="Times New Roman"/>
+            <w:sz w:val="24"/>
+            <w:szCs w:val="24"/>
+            <w:lang w:val="bg-BG"/>
+          </w:rPr>
+          <m:t>1</m:t>
+        </m:r>
+      </m:oMath>
+      <w:r>
+        <w:rPr>
+          <w:rFonts w:ascii="Times New Roman" w:hAnsi="Times New Roman" w:cs="Times New Roman"/>
+          <w:sz w:val="24"/>
+          <w:szCs w:val="24"/>
+        </w:rPr>
+        <w:t>)</w:t>
+      </w:r>
+      <w:r>
+        <w:rPr>
+          <w:rFonts w:ascii="Times New Roman" w:hAnsi="Times New Roman" w:cs="Times New Roman"/>
+          <w:sz w:val="24"/>
+          <w:szCs w:val="24"/>
+          <w:lang w:val="bg-BG"/>
+        </w:rPr>
+        <w:t>, ...</w:t>
+      </w:r>
+      <w:r>
+        <w:rPr>
+          <w:rFonts w:ascii="Times New Roman" w:hAnsi="Times New Roman" w:cs="Times New Roman"/>
+          <w:sz w:val="24"/>
+          <w:szCs w:val="24"/>
+        </w:rPr>
+        <w:t>,</w:t>
+      </w:r>
+      <w:r>
+        <w:rPr>
+          <w:rFonts w:ascii="Times New Roman" w:hAnsi="Times New Roman" w:cs="Times New Roman"/>
+          <w:sz w:val="24"/>
+          <w:szCs w:val="24"/>
+          <w:lang w:val="bg-BG"/>
+        </w:rPr>
+        <w:t xml:space="preserve"> </w:t>
+      </w:r>
+      <w:r>
+        <w:rPr>
+          <w:rFonts w:ascii="Times New Roman" w:hAnsi="Times New Roman" w:cs="Times New Roman"/>
+          <w:sz w:val="24"/>
+          <w:szCs w:val="24"/>
+          <w:lang w:val="bg-BG"/>
+        </w:rPr>
+        <w:t>(</w:t>
+      </w:r>
+      <w:r>
+        <w:rPr>
+          <w:rFonts w:ascii="Times New Roman" w:hAnsi="Times New Roman" w:cs="Times New Roman"/>
+          <w:b/>
+          <w:sz w:val="24"/>
+          <w:szCs w:val="24"/>
+        </w:rPr>
+        <w:t>S</w:t>
+      </w:r>
+      <w:r>
+        <w:rPr>
+          <w:rFonts w:ascii="Times New Roman" w:hAnsi="Times New Roman" w:cs="Times New Roman"/>
+          <w:sz w:val="24"/>
+          <w:szCs w:val="24"/>
+          <w:lang w:val="bg-BG"/>
+        </w:rPr>
+        <w:t xml:space="preserve">, </w:t>
+      </w:r>
+      <m:oMath>
+        <m:r>
+          <w:rPr>
+            <w:rFonts w:ascii="Cambria Math" w:hAnsi="Cambria Math" w:cs="Times New Roman"/>
+            <w:sz w:val="24"/>
+            <w:szCs w:val="24"/>
+            <w:lang w:val="bg-BG"/>
+          </w:rPr>
+          <m:t>K-1</m:t>
+        </m:r>
+      </m:oMath>
+      <w:r>
+        <w:rPr>
+          <w:rFonts w:ascii="Times New Roman" w:hAnsi="Times New Roman" w:cs="Times New Roman"/>
+          <w:sz w:val="24"/>
+          <w:szCs w:val="24"/>
+        </w:rPr>
+        <w:t xml:space="preserve">), </w:t>
+      </w:r>
+      <w:r>
+        <w:rPr>
+          <w:rFonts w:ascii="Times New Roman" w:hAnsi="Times New Roman" w:cs="Times New Roman"/>
+          <w:sz w:val="24"/>
+          <w:szCs w:val="24"/>
+          <w:lang w:val="bg-BG"/>
+        </w:rPr>
+        <w:t>(</w:t>
+      </w:r>
+      <w:r>
+        <w:rPr>
+          <w:rFonts w:ascii="Times New Roman" w:hAnsi="Times New Roman" w:cs="Times New Roman"/>
+          <w:b/>
+          <w:sz w:val="24"/>
+          <w:szCs w:val="24"/>
+        </w:rPr>
+        <w:t>0</w:t>
+      </w:r>
+      <w:r>
+        <w:rPr>
+          <w:rFonts w:ascii="Times New Roman" w:hAnsi="Times New Roman" w:cs="Times New Roman"/>
+          <w:sz w:val="24"/>
+          <w:szCs w:val="24"/>
+          <w:lang w:val="bg-BG"/>
+        </w:rPr>
+        <w:t xml:space="preserve">, </w:t>
+      </w:r>
+      <m:oMath>
+        <m:r>
+          <w:rPr>
+            <w:rFonts w:ascii="Cambria Math" w:hAnsi="Cambria Math" w:cs="Times New Roman"/>
+            <w:sz w:val="24"/>
+            <w:szCs w:val="24"/>
+            <w:lang w:val="bg-BG"/>
+          </w:rPr>
+          <m:t>0</m:t>
+        </m:r>
+      </m:oMath>
+      <w:r>
+        <w:rPr>
+          <w:rFonts w:ascii="Times New Roman" w:hAnsi="Times New Roman" w:cs="Times New Roman"/>
+          <w:sz w:val="24"/>
+          <w:szCs w:val="24"/>
+        </w:rPr>
+        <w:t xml:space="preserve">), </w:t>
+      </w:r>
+      <w:r>
+        <w:rPr>
+          <w:rFonts w:ascii="Times New Roman" w:hAnsi="Times New Roman" w:cs="Times New Roman"/>
+          <w:sz w:val="24"/>
+          <w:szCs w:val="24"/>
+          <w:lang w:val="bg-BG"/>
+        </w:rPr>
+        <w:t>(</w:t>
+      </w:r>
+      <w:r>
+        <w:rPr>
+          <w:rFonts w:ascii="Times New Roman" w:hAnsi="Times New Roman" w:cs="Times New Roman"/>
+          <w:b/>
+          <w:sz w:val="24"/>
+          <w:szCs w:val="24"/>
+        </w:rPr>
+        <w:t>0</w:t>
+      </w:r>
+      <w:r>
+        <w:rPr>
+          <w:rFonts w:ascii="Times New Roman" w:hAnsi="Times New Roman" w:cs="Times New Roman"/>
+          <w:sz w:val="24"/>
+          <w:szCs w:val="24"/>
+          <w:lang w:val="bg-BG"/>
+        </w:rPr>
+        <w:t xml:space="preserve">, </w:t>
+      </w:r>
+      <m:oMath>
+        <m:r>
+          <w:rPr>
+            <w:rFonts w:ascii="Cambria Math" w:hAnsi="Cambria Math" w:cs="Times New Roman"/>
+            <w:sz w:val="24"/>
+            <w:szCs w:val="24"/>
+            <w:lang w:val="bg-BG"/>
+          </w:rPr>
+          <m:t>1</m:t>
+        </m:r>
+      </m:oMath>
+      <w:r>
+        <w:rPr>
+          <w:rFonts w:ascii="Times New Roman" w:hAnsi="Times New Roman" w:cs="Times New Roman"/>
+          <w:sz w:val="24"/>
+          <w:szCs w:val="24"/>
+        </w:rPr>
+        <w:t>)</w:t>
+      </w:r>
+      <w:r>
+        <w:rPr>
+          <w:rFonts w:ascii="Times New Roman" w:hAnsi="Times New Roman" w:cs="Times New Roman"/>
+          <w:sz w:val="24"/>
+          <w:szCs w:val="24"/>
+          <w:lang w:val="bg-BG"/>
+        </w:rPr>
+        <w:t>, ...</w:t>
+      </w:r>
+      <w:r>
+        <w:rPr>
+          <w:rFonts w:ascii="Times New Roman" w:hAnsi="Times New Roman" w:cs="Times New Roman"/>
+          <w:sz w:val="24"/>
+          <w:szCs w:val="24"/>
+        </w:rPr>
+        <w:t>,</w:t>
+      </w:r>
+      <w:r>
+        <w:rPr>
+          <w:rFonts w:ascii="Times New Roman" w:hAnsi="Times New Roman" w:cs="Times New Roman"/>
+          <w:sz w:val="24"/>
+          <w:szCs w:val="24"/>
+          <w:lang w:val="bg-BG"/>
+        </w:rPr>
+        <w:t xml:space="preserve"> </w:t>
+      </w:r>
+      <w:r>
+        <w:rPr>
+          <w:rFonts w:ascii="Times New Roman" w:hAnsi="Times New Roman" w:cs="Times New Roman"/>
+          <w:sz w:val="24"/>
+          <w:szCs w:val="24"/>
+          <w:lang w:val="bg-BG"/>
+        </w:rPr>
+        <w:t>(</w:t>
+      </w:r>
+      <w:r>
+        <w:rPr>
+          <w:rFonts w:ascii="Times New Roman" w:hAnsi="Times New Roman" w:cs="Times New Roman"/>
+          <w:b/>
+          <w:sz w:val="24"/>
+          <w:szCs w:val="24"/>
+        </w:rPr>
+        <w:t>0</w:t>
+      </w:r>
+      <w:r>
+        <w:rPr>
+          <w:rFonts w:ascii="Times New Roman" w:hAnsi="Times New Roman" w:cs="Times New Roman"/>
+          <w:sz w:val="24"/>
+          <w:szCs w:val="24"/>
+          <w:lang w:val="bg-BG"/>
+        </w:rPr>
+        <w:t xml:space="preserve">, </w:t>
+      </w:r>
+      <m:oMath>
+        <m:r>
+          <w:rPr>
+            <w:rFonts w:ascii="Cambria Math" w:hAnsi="Cambria Math" w:cs="Times New Roman"/>
+            <w:sz w:val="24"/>
+            <w:szCs w:val="24"/>
+            <w:lang w:val="bg-BG"/>
+          </w:rPr>
+          <m:t>K-1</m:t>
+        </m:r>
+      </m:oMath>
+      <w:r>
+        <w:rPr>
+          <w:rFonts w:ascii="Times New Roman" w:hAnsi="Times New Roman" w:cs="Times New Roman"/>
+          <w:sz w:val="24"/>
+          <w:szCs w:val="24"/>
+        </w:rPr>
+        <w:t xml:space="preserve">), </w:t>
+      </w:r>
+      <w:r>
+        <w:rPr>
+          <w:rFonts w:ascii="Times New Roman" w:hAnsi="Times New Roman" w:cs="Times New Roman"/>
+          <w:sz w:val="24"/>
+          <w:szCs w:val="24"/>
+          <w:lang w:val="bg-BG"/>
+        </w:rPr>
+        <w:t>(</w:t>
+      </w:r>
+      <w:r>
+        <w:rPr>
+          <w:rFonts w:ascii="Times New Roman" w:hAnsi="Times New Roman" w:cs="Times New Roman"/>
+          <w:b/>
+          <w:sz w:val="24"/>
+          <w:szCs w:val="24"/>
+        </w:rPr>
+        <w:t>1</w:t>
+      </w:r>
+      <w:r>
+        <w:rPr>
+          <w:rFonts w:ascii="Times New Roman" w:hAnsi="Times New Roman" w:cs="Times New Roman"/>
+          <w:sz w:val="24"/>
+          <w:szCs w:val="24"/>
+          <w:lang w:val="bg-BG"/>
+        </w:rPr>
+        <w:t xml:space="preserve">, </w:t>
+      </w:r>
+      <m:oMath>
+        <m:r>
+          <w:rPr>
+            <w:rFonts w:ascii="Cambria Math" w:hAnsi="Cambria Math" w:cs="Times New Roman"/>
+            <w:sz w:val="24"/>
+            <w:szCs w:val="24"/>
+            <w:lang w:val="bg-BG"/>
+          </w:rPr>
+          <m:t>0</m:t>
+        </m:r>
+      </m:oMath>
+      <w:r>
+        <w:rPr>
+          <w:rFonts w:ascii="Times New Roman" w:hAnsi="Times New Roman" w:cs="Times New Roman"/>
+          <w:sz w:val="24"/>
+          <w:szCs w:val="24"/>
+        </w:rPr>
+        <w:t xml:space="preserve">), </w:t>
+      </w:r>
+      <w:r>
+        <w:rPr>
+          <w:rFonts w:ascii="Times New Roman" w:hAnsi="Times New Roman" w:cs="Times New Roman"/>
+          <w:sz w:val="24"/>
+          <w:szCs w:val="24"/>
+          <w:lang w:val="bg-BG"/>
+        </w:rPr>
+        <w:t>(</w:t>
+      </w:r>
+      <w:r>
+        <w:rPr>
+          <w:rFonts w:ascii="Times New Roman" w:hAnsi="Times New Roman" w:cs="Times New Roman"/>
+          <w:b/>
+          <w:sz w:val="24"/>
+          <w:szCs w:val="24"/>
+        </w:rPr>
+        <w:t>1</w:t>
+      </w:r>
+      <w:r>
+        <w:rPr>
+          <w:rFonts w:ascii="Times New Roman" w:hAnsi="Times New Roman" w:cs="Times New Roman"/>
+          <w:sz w:val="24"/>
+          <w:szCs w:val="24"/>
+          <w:lang w:val="bg-BG"/>
+        </w:rPr>
+        <w:t xml:space="preserve">, </w:t>
+      </w:r>
+      <m:oMath>
+        <m:r>
+          <w:rPr>
+            <w:rFonts w:ascii="Cambria Math" w:hAnsi="Cambria Math" w:cs="Times New Roman"/>
+            <w:sz w:val="24"/>
+            <w:szCs w:val="24"/>
+            <w:lang w:val="bg-BG"/>
+          </w:rPr>
+          <m:t>1</m:t>
+        </m:r>
+      </m:oMath>
+      <w:r>
+        <w:rPr>
+          <w:rFonts w:ascii="Times New Roman" w:hAnsi="Times New Roman" w:cs="Times New Roman"/>
+          <w:sz w:val="24"/>
+          <w:szCs w:val="24"/>
+        </w:rPr>
+        <w:t>)</w:t>
+      </w:r>
+      <w:r>
+        <w:rPr>
+          <w:rFonts w:ascii="Times New Roman" w:hAnsi="Times New Roman" w:cs="Times New Roman"/>
+          <w:sz w:val="24"/>
+          <w:szCs w:val="24"/>
+          <w:lang w:val="bg-BG"/>
+        </w:rPr>
+        <w:t>, ...</w:t>
+      </w:r>
+      <w:r>
+        <w:rPr>
+          <w:rFonts w:ascii="Times New Roman" w:hAnsi="Times New Roman" w:cs="Times New Roman"/>
+          <w:sz w:val="24"/>
+          <w:szCs w:val="24"/>
+        </w:rPr>
+        <w:t>,</w:t>
+      </w:r>
+      <w:r>
+        <w:rPr>
+          <w:rFonts w:ascii="Times New Roman" w:hAnsi="Times New Roman" w:cs="Times New Roman"/>
+          <w:sz w:val="24"/>
+          <w:szCs w:val="24"/>
+          <w:lang w:val="bg-BG"/>
+        </w:rPr>
+        <w:t xml:space="preserve"> </w:t>
+      </w:r>
+      <w:r>
+        <w:rPr>
+          <w:rFonts w:ascii="Times New Roman" w:hAnsi="Times New Roman" w:cs="Times New Roman"/>
+          <w:sz w:val="24"/>
+          <w:szCs w:val="24"/>
+          <w:lang w:val="bg-BG"/>
+        </w:rPr>
+        <w:t>(</w:t>
+      </w:r>
+      <w:r>
+        <w:rPr>
+          <w:rFonts w:ascii="Times New Roman" w:hAnsi="Times New Roman" w:cs="Times New Roman"/>
+          <w:b/>
+          <w:sz w:val="24"/>
+          <w:szCs w:val="24"/>
+        </w:rPr>
+        <w:t>1</w:t>
+      </w:r>
+      <w:r>
+        <w:rPr>
+          <w:rFonts w:ascii="Times New Roman" w:hAnsi="Times New Roman" w:cs="Times New Roman"/>
+          <w:sz w:val="24"/>
+          <w:szCs w:val="24"/>
+          <w:lang w:val="bg-BG"/>
+        </w:rPr>
+        <w:t xml:space="preserve">, </w:t>
+      </w:r>
+      <m:oMath>
+        <m:r>
+          <w:rPr>
+            <w:rFonts w:ascii="Cambria Math" w:hAnsi="Cambria Math" w:cs="Times New Roman"/>
+            <w:sz w:val="24"/>
+            <w:szCs w:val="24"/>
+            <w:lang w:val="bg-BG"/>
+          </w:rPr>
+          <m:t>K-1</m:t>
+        </m:r>
+      </m:oMath>
+      <w:r>
+        <w:rPr>
+          <w:rFonts w:ascii="Times New Roman" w:hAnsi="Times New Roman" w:cs="Times New Roman"/>
+          <w:sz w:val="24"/>
+          <w:szCs w:val="24"/>
+        </w:rPr>
+        <w:t>)</w:t>
+      </w:r>
+    </w:p>
+    <w:p>
+      <w:pPr>
+        <w:rPr>
+          <w:rFonts w:ascii="Times New Roman" w:hAnsi="Times New Roman" w:cs="Times New Roman"/>
+          <w:sz w:val="24"/>
+          <w:szCs w:val="24"/>
         </w:rPr>
       </w:pPr>
       <w:r>
         <w:rPr>
           <w:rFonts w:ascii="Times New Roman" w:hAnsi="Times New Roman" w:cs="Times New Roman"/>
+          <w:sz w:val="24"/>
+          <w:szCs w:val="24"/>
+        </w:rPr>
+        <w:br w:type="page"/>
+      </w:r>
+    </w:p>
+    <w:p>
+      <w:pPr>
+        <w:spacing w:after="0" w:line="240" w:lineRule="auto"/>
+        <w:ind w:firstLine="709"/>
+        <w:jc w:val="both"/>
+        <w:rPr>
+          <w:rFonts w:ascii="Times New Roman" w:eastAsiaTheme="minorEastAsia" w:hAnsi="Times New Roman" w:cs="Times New Roman"/>
+          <w:i/>
+          <w:sz w:val="24"/>
+          <w:szCs w:val="24"/>
+          <w:lang w:val="bg-BG"/>
+        </w:rPr>
+      </w:pPr>
+      <w:r>
+        <w:rPr>
+          <w:rFonts w:ascii="Times New Roman" w:eastAsiaTheme="minorEastAsia" w:hAnsi="Times New Roman" w:cs="Times New Roman"/>
+          <w:sz w:val="24"/>
+          <w:szCs w:val="24"/>
+          <w:lang w:val="bg-BG"/>
+        </w:rPr>
+        <w:lastRenderedPageBreak/>
+        <w:t xml:space="preserve">Форматът на </w:t>
+      </w:r>
+      <w:r>
+        <w:rPr>
+          <w:rFonts w:ascii="Times New Roman" w:eastAsiaTheme="minorEastAsia" w:hAnsi="Times New Roman" w:cs="Times New Roman"/>
+          <w:sz w:val="24"/>
+          <w:szCs w:val="24"/>
+          <w:lang w:val="bg-BG"/>
+        </w:rPr>
+        <w:t>основния тип инструкции</w:t>
+      </w:r>
+      <w:r>
+        <w:rPr>
+          <w:rFonts w:ascii="Times New Roman" w:eastAsiaTheme="minorEastAsia" w:hAnsi="Times New Roman" w:cs="Times New Roman"/>
+          <w:sz w:val="24"/>
+          <w:szCs w:val="24"/>
+          <w:lang w:val="bg-BG"/>
+        </w:rPr>
+        <w:t xml:space="preserve"> е: </w:t>
+      </w:r>
+      <w:r>
+        <w:rPr>
+          <w:rFonts w:ascii="Times New Roman" w:eastAsiaTheme="minorEastAsia" w:hAnsi="Times New Roman" w:cs="Times New Roman"/>
           <w:b/>
           <w:sz w:val="24"/>
           <w:szCs w:val="24"/>
           <w:lang w:val="bg-BG"/>
         </w:rPr>
-        <w:t>Вход</w:t>
+        <w:t>M</w:t>
+      </w:r>
+      <w:r>
+        <w:rPr>
+          <w:rFonts w:ascii="Times New Roman" w:eastAsiaTheme="minorEastAsia" w:hAnsi="Times New Roman" w:cs="Times New Roman"/>
+          <w:sz w:val="24"/>
+          <w:szCs w:val="24"/>
+          <w:lang w:val="bg-BG"/>
+        </w:rPr>
+        <w:t>(</w:t>
+      </w:r>
+      <w:r>
+        <w:rPr>
+          <w:rFonts w:ascii="Times New Roman" w:eastAsiaTheme="minorEastAsia" w:hAnsi="Times New Roman" w:cs="Times New Roman"/>
+          <w:b/>
+          <w:sz w:val="24"/>
+          <w:szCs w:val="24"/>
+          <w:lang w:val="bg-BG"/>
+        </w:rPr>
+        <w:t>C</w:t>
+      </w:r>
+      <w:r>
+        <w:rPr>
+          <w:rFonts w:ascii="Times New Roman" w:eastAsiaTheme="minorEastAsia" w:hAnsi="Times New Roman" w:cs="Times New Roman"/>
+          <w:sz w:val="24"/>
+          <w:szCs w:val="24"/>
+          <w:lang w:val="bg-BG"/>
+        </w:rPr>
+        <w:t xml:space="preserve">) </w:t>
+      </w:r>
+      <w:r>
+        <w:rPr>
+          <w:rFonts w:ascii="Times New Roman" w:eastAsiaTheme="minorEastAsia" w:hAnsi="Times New Roman" w:cs="Times New Roman"/>
+          <w:sz w:val="24"/>
+          <w:szCs w:val="24"/>
+          <w:lang w:val="bg-BG"/>
+        </w:rPr>
+        <w:t xml:space="preserve"> </w:t>
+      </w:r>
+      <w:r>
+        <w:rPr>
+          <w:rFonts w:ascii="Times New Roman" w:eastAsiaTheme="minorEastAsia" w:hAnsi="Times New Roman" w:cs="Times New Roman"/>
+          <w:b/>
+          <w:sz w:val="24"/>
+          <w:szCs w:val="24"/>
+          <w:lang w:val="bg-BG"/>
+        </w:rPr>
+        <w:t>Символ</w:t>
+      </w:r>
+      <w:r>
+        <w:rPr>
+          <w:rFonts w:ascii="Times New Roman" w:eastAsiaTheme="minorEastAsia" w:hAnsi="Times New Roman" w:cs="Times New Roman"/>
+          <w:sz w:val="24"/>
+          <w:szCs w:val="24"/>
+          <w:lang w:val="bg-BG"/>
+        </w:rPr>
+        <w:t xml:space="preserve"> </w:t>
+      </w:r>
+      <w:r>
+        <w:rPr>
+          <w:rFonts w:ascii="Times New Roman" w:eastAsiaTheme="minorEastAsia" w:hAnsi="Times New Roman" w:cs="Times New Roman"/>
+          <w:sz w:val="24"/>
+          <w:szCs w:val="24"/>
+          <w:lang w:val="bg-BG"/>
+        </w:rPr>
+        <w:t xml:space="preserve"> </w:t>
+      </w:r>
+      <w:r>
+        <w:rPr>
+          <w:rFonts w:ascii="Times New Roman" w:eastAsiaTheme="minorEastAsia" w:hAnsi="Times New Roman" w:cs="Times New Roman"/>
+          <w:b/>
+          <w:sz w:val="24"/>
+          <w:szCs w:val="24"/>
+          <w:lang w:val="bg-BG"/>
+        </w:rPr>
+        <w:t>Състояние</w:t>
+      </w:r>
+    </w:p>
+    <w:p>
+      <w:pPr>
+        <w:spacing w:after="0" w:line="240" w:lineRule="auto"/>
+        <w:ind w:firstLine="709"/>
+        <w:jc w:val="both"/>
+        <w:rPr>
+          <w:rFonts w:ascii="Times New Roman" w:eastAsiaTheme="minorEastAsia" w:hAnsi="Times New Roman" w:cs="Times New Roman"/>
+          <w:sz w:val="24"/>
+          <w:szCs w:val="24"/>
+          <w:lang w:val="bg-BG"/>
+        </w:rPr>
+      </w:pPr>
+      <w:r>
+        <w:rPr>
+          <w:rFonts w:ascii="Times New Roman" w:eastAsiaTheme="minorEastAsia" w:hAnsi="Times New Roman" w:cs="Times New Roman"/>
+          <w:sz w:val="24"/>
+          <w:szCs w:val="24"/>
+          <w:lang w:val="bg-BG"/>
+        </w:rPr>
+        <w:t>Тук</w:t>
+      </w:r>
+      <w:r>
+        <w:rPr>
+          <w:rFonts w:ascii="Times New Roman" w:eastAsiaTheme="minorEastAsia" w:hAnsi="Times New Roman" w:cs="Times New Roman"/>
+          <w:sz w:val="24"/>
+          <w:szCs w:val="24"/>
+          <w:lang w:val="bg-BG"/>
+        </w:rPr>
+        <w:t xml:space="preserve"> </w:t>
+      </w:r>
+      <w:r>
+        <w:rPr>
+          <w:rFonts w:ascii="Times New Roman" w:eastAsiaTheme="minorEastAsia" w:hAnsi="Times New Roman" w:cs="Times New Roman"/>
+          <w:b/>
+          <w:sz w:val="24"/>
+          <w:szCs w:val="24"/>
+          <w:lang w:val="bg-BG"/>
+        </w:rPr>
+        <w:t>M</w:t>
+      </w:r>
+      <w:r>
+        <w:rPr>
+          <w:rFonts w:ascii="Times New Roman" w:eastAsiaTheme="minorEastAsia" w:hAnsi="Times New Roman" w:cs="Times New Roman"/>
+          <w:sz w:val="24"/>
+          <w:szCs w:val="24"/>
+          <w:lang w:val="bg-BG"/>
+        </w:rPr>
+        <w:t xml:space="preserve"> е желаното движение </w:t>
+      </w:r>
+      <w:r>
+        <w:rPr>
+          <w:rFonts w:ascii="Times New Roman" w:eastAsiaTheme="minorEastAsia" w:hAnsi="Times New Roman" w:cs="Times New Roman"/>
+          <w:sz w:val="24"/>
+          <w:szCs w:val="24"/>
+          <w:lang w:val="bg-BG"/>
+        </w:rPr>
+        <w:t>(</w:t>
+      </w:r>
+      <w:r>
+        <w:rPr>
+          <w:rFonts w:ascii="Times New Roman" w:eastAsiaTheme="minorEastAsia" w:hAnsi="Times New Roman" w:cs="Times New Roman"/>
+          <w:b/>
+          <w:sz w:val="24"/>
+          <w:szCs w:val="24"/>
+          <w:lang w:val="bg-BG"/>
+        </w:rPr>
+        <w:t>L</w:t>
+      </w:r>
+      <w:r>
+        <w:rPr>
+          <w:rFonts w:ascii="Times New Roman" w:eastAsiaTheme="minorEastAsia" w:hAnsi="Times New Roman" w:cs="Times New Roman"/>
+          <w:sz w:val="24"/>
+          <w:szCs w:val="24"/>
+        </w:rPr>
+        <w:t xml:space="preserve"> – </w:t>
+      </w:r>
+      <w:r>
+        <w:rPr>
+          <w:rFonts w:ascii="Times New Roman" w:eastAsiaTheme="minorEastAsia" w:hAnsi="Times New Roman" w:cs="Times New Roman"/>
+          <w:sz w:val="24"/>
+          <w:szCs w:val="24"/>
+          <w:lang w:val="bg-BG"/>
+        </w:rPr>
+        <w:t xml:space="preserve">ляво, </w:t>
+      </w:r>
+      <w:r>
+        <w:rPr>
+          <w:rFonts w:ascii="Times New Roman" w:eastAsiaTheme="minorEastAsia" w:hAnsi="Times New Roman" w:cs="Times New Roman"/>
+          <w:b/>
+          <w:sz w:val="24"/>
+          <w:szCs w:val="24"/>
+          <w:lang w:val="bg-BG"/>
+        </w:rPr>
+        <w:t>S</w:t>
+      </w:r>
+      <w:r>
+        <w:rPr>
+          <w:rFonts w:ascii="Times New Roman" w:eastAsiaTheme="minorEastAsia" w:hAnsi="Times New Roman" w:cs="Times New Roman"/>
+          <w:sz w:val="24"/>
+          <w:szCs w:val="24"/>
+        </w:rPr>
+        <w:t xml:space="preserve"> – </w:t>
+      </w:r>
+      <w:r>
+        <w:rPr>
+          <w:rFonts w:ascii="Times New Roman" w:eastAsiaTheme="minorEastAsia" w:hAnsi="Times New Roman" w:cs="Times New Roman"/>
+          <w:sz w:val="24"/>
+          <w:szCs w:val="24"/>
+          <w:lang w:val="bg-BG"/>
+        </w:rPr>
+        <w:t>оставане на място</w:t>
+      </w:r>
+      <w:r>
+        <w:rPr>
+          <w:rFonts w:ascii="Times New Roman" w:eastAsiaTheme="minorEastAsia" w:hAnsi="Times New Roman" w:cs="Times New Roman"/>
+          <w:sz w:val="24"/>
+          <w:szCs w:val="24"/>
+          <w:lang w:val="bg-BG"/>
+        </w:rPr>
+        <w:t xml:space="preserve">, </w:t>
+      </w:r>
+      <w:r>
+        <w:rPr>
+          <w:rFonts w:ascii="Times New Roman" w:eastAsiaTheme="minorEastAsia" w:hAnsi="Times New Roman" w:cs="Times New Roman"/>
+          <w:b/>
+          <w:sz w:val="24"/>
+          <w:szCs w:val="24"/>
+          <w:lang w:val="bg-BG"/>
+        </w:rPr>
+        <w:t>R</w:t>
+      </w:r>
+      <w:r>
+        <w:rPr>
+          <w:rFonts w:ascii="Times New Roman" w:eastAsiaTheme="minorEastAsia" w:hAnsi="Times New Roman" w:cs="Times New Roman"/>
+          <w:sz w:val="24"/>
+          <w:szCs w:val="24"/>
+        </w:rPr>
+        <w:t xml:space="preserve"> </w:t>
+      </w:r>
+      <w:r>
+        <w:rPr>
+          <w:rFonts w:ascii="Times New Roman" w:eastAsiaTheme="minorEastAsia" w:hAnsi="Times New Roman" w:cs="Times New Roman"/>
+          <w:sz w:val="24"/>
+          <w:szCs w:val="24"/>
+          <w:lang w:val="bg-BG"/>
+        </w:rPr>
+        <w:t>– дясно).</w:t>
+      </w:r>
+      <w:r>
+        <w:rPr>
+          <w:rFonts w:ascii="Times New Roman" w:eastAsiaTheme="minorEastAsia" w:hAnsi="Times New Roman" w:cs="Times New Roman"/>
+          <w:sz w:val="24"/>
+          <w:szCs w:val="24"/>
+          <w:lang w:val="bg-BG"/>
+        </w:rPr>
+        <w:t xml:space="preserve"> </w:t>
+      </w:r>
+      <w:r>
+        <w:rPr>
+          <w:rFonts w:ascii="Times New Roman" w:eastAsiaTheme="minorEastAsia" w:hAnsi="Times New Roman" w:cs="Times New Roman"/>
+          <w:b/>
+          <w:sz w:val="24"/>
+          <w:szCs w:val="24"/>
+          <w:lang w:val="bg-BG"/>
+        </w:rPr>
+        <w:t>C</w:t>
+      </w:r>
+      <w:r>
+        <w:rPr>
+          <w:rFonts w:ascii="Times New Roman" w:eastAsiaTheme="minorEastAsia" w:hAnsi="Times New Roman" w:cs="Times New Roman"/>
+          <w:sz w:val="24"/>
+          <w:szCs w:val="24"/>
+        </w:rPr>
+        <w:t xml:space="preserve"> </w:t>
+      </w:r>
+      <w:r>
+        <w:rPr>
+          <w:rFonts w:ascii="Times New Roman" w:eastAsiaTheme="minorEastAsia" w:hAnsi="Times New Roman" w:cs="Times New Roman"/>
+          <w:sz w:val="24"/>
+          <w:szCs w:val="24"/>
+          <w:lang w:val="bg-BG"/>
+        </w:rPr>
+        <w:t>означава увеличаване на брояча</w:t>
+      </w:r>
+      <w:r>
+        <w:rPr>
+          <w:rFonts w:ascii="Times New Roman" w:eastAsiaTheme="minorEastAsia" w:hAnsi="Times New Roman" w:cs="Times New Roman"/>
+          <w:sz w:val="24"/>
+          <w:szCs w:val="24"/>
+          <w:lang w:val="bg-BG"/>
+        </w:rPr>
+        <w:t xml:space="preserve"> с едно</w:t>
+      </w:r>
+      <w:r>
+        <w:rPr>
+          <w:rFonts w:ascii="Times New Roman" w:eastAsiaTheme="minorEastAsia" w:hAnsi="Times New Roman" w:cs="Times New Roman"/>
+          <w:sz w:val="24"/>
+          <w:szCs w:val="24"/>
+          <w:lang w:val="bg-BG"/>
+        </w:rPr>
+        <w:t xml:space="preserve">. </w:t>
+      </w:r>
+      <w:r>
+        <w:rPr>
+          <w:rFonts w:ascii="Times New Roman" w:eastAsiaTheme="minorEastAsia" w:hAnsi="Times New Roman" w:cs="Times New Roman"/>
+          <w:b/>
+          <w:sz w:val="24"/>
+          <w:szCs w:val="24"/>
+          <w:lang w:val="bg-BG"/>
+        </w:rPr>
+        <w:t>Символ</w:t>
+      </w:r>
+      <w:r>
+        <w:rPr>
+          <w:rFonts w:ascii="Times New Roman" w:eastAsiaTheme="minorEastAsia" w:hAnsi="Times New Roman" w:cs="Times New Roman"/>
+          <w:sz w:val="24"/>
+          <w:szCs w:val="24"/>
+          <w:lang w:val="bg-BG"/>
+        </w:rPr>
+        <w:t xml:space="preserve"> е</w:t>
+      </w:r>
+      <w:r>
+        <w:rPr>
+          <w:rFonts w:ascii="Times New Roman" w:eastAsiaTheme="minorEastAsia" w:hAnsi="Times New Roman" w:cs="Times New Roman"/>
+          <w:sz w:val="24"/>
+          <w:szCs w:val="24"/>
+        </w:rPr>
+        <w:t xml:space="preserve"> </w:t>
+      </w:r>
+      <w:r>
+        <w:rPr>
+          <w:rFonts w:ascii="Times New Roman" w:eastAsiaTheme="minorEastAsia" w:hAnsi="Times New Roman" w:cs="Times New Roman"/>
+          <w:sz w:val="24"/>
+          <w:szCs w:val="24"/>
+          <w:lang w:val="bg-BG"/>
+        </w:rPr>
+        <w:t xml:space="preserve">едно от </w:t>
+      </w:r>
+      <w:r>
+        <w:rPr>
+          <w:rFonts w:ascii="Times New Roman" w:eastAsiaTheme="minorEastAsia" w:hAnsi="Times New Roman" w:cs="Times New Roman"/>
+          <w:b/>
+          <w:sz w:val="24"/>
+          <w:szCs w:val="24"/>
+          <w:lang w:val="bg-BG"/>
+        </w:rPr>
+        <w:t>0</w:t>
+      </w:r>
+      <w:r>
+        <w:rPr>
+          <w:rFonts w:ascii="Times New Roman" w:eastAsiaTheme="minorEastAsia" w:hAnsi="Times New Roman" w:cs="Times New Roman"/>
+          <w:sz w:val="24"/>
+          <w:szCs w:val="24"/>
+          <w:lang w:val="bg-BG"/>
+        </w:rPr>
+        <w:t xml:space="preserve">, </w:t>
+      </w:r>
+      <w:r>
+        <w:rPr>
+          <w:rFonts w:ascii="Times New Roman" w:eastAsiaTheme="minorEastAsia" w:hAnsi="Times New Roman" w:cs="Times New Roman"/>
+          <w:b/>
+          <w:sz w:val="24"/>
+          <w:szCs w:val="24"/>
+          <w:lang w:val="bg-BG"/>
+        </w:rPr>
+        <w:t>1</w:t>
+      </w:r>
+      <w:r>
+        <w:rPr>
+          <w:rFonts w:ascii="Times New Roman" w:eastAsiaTheme="minorEastAsia" w:hAnsi="Times New Roman" w:cs="Times New Roman"/>
+          <w:sz w:val="24"/>
+          <w:szCs w:val="24"/>
+          <w:lang w:val="bg-BG"/>
+        </w:rPr>
+        <w:t xml:space="preserve"> или </w:t>
+      </w:r>
+      <w:r>
+        <w:rPr>
+          <w:rFonts w:ascii="Times New Roman" w:eastAsiaTheme="minorEastAsia" w:hAnsi="Times New Roman" w:cs="Times New Roman"/>
+          <w:b/>
+          <w:sz w:val="24"/>
+          <w:szCs w:val="24"/>
+          <w:lang w:val="bg-BG"/>
+        </w:rPr>
+        <w:t>S</w:t>
+      </w:r>
+      <w:r>
+        <w:rPr>
+          <w:rFonts w:ascii="Times New Roman" w:eastAsiaTheme="minorEastAsia" w:hAnsi="Times New Roman" w:cs="Times New Roman"/>
+          <w:sz w:val="24"/>
+          <w:szCs w:val="24"/>
+          <w:lang w:val="bg-BG"/>
+        </w:rPr>
+        <w:t xml:space="preserve">. Това е символът, който ще се запише в клетката под главата </w:t>
+      </w:r>
+      <w:r>
+        <w:rPr>
+          <w:rFonts w:ascii="Times New Roman" w:eastAsiaTheme="minorEastAsia" w:hAnsi="Times New Roman" w:cs="Times New Roman"/>
+          <w:i/>
+          <w:sz w:val="24"/>
+          <w:szCs w:val="24"/>
+          <w:lang w:val="bg-BG"/>
+        </w:rPr>
+        <w:t>като първа стъпка от изпълнението на инструкцията</w:t>
+      </w:r>
+      <w:r>
+        <w:rPr>
+          <w:rFonts w:ascii="Times New Roman" w:eastAsiaTheme="minorEastAsia" w:hAnsi="Times New Roman" w:cs="Times New Roman"/>
+          <w:sz w:val="24"/>
+          <w:szCs w:val="24"/>
+          <w:lang w:val="bg-BG"/>
+        </w:rPr>
+        <w:t xml:space="preserve">. </w:t>
+      </w:r>
+      <w:r>
+        <w:rPr>
+          <w:rFonts w:ascii="Times New Roman" w:eastAsiaTheme="minorEastAsia" w:hAnsi="Times New Roman" w:cs="Times New Roman"/>
+          <w:b/>
+          <w:sz w:val="24"/>
+          <w:szCs w:val="24"/>
+          <w:lang w:val="bg-BG"/>
+        </w:rPr>
+        <w:t>Състояние</w:t>
+      </w:r>
+      <w:r>
+        <w:rPr>
+          <w:rFonts w:ascii="Times New Roman" w:eastAsiaTheme="minorEastAsia" w:hAnsi="Times New Roman" w:cs="Times New Roman"/>
+          <w:sz w:val="24"/>
+          <w:szCs w:val="24"/>
+          <w:lang w:val="bg-BG"/>
+        </w:rPr>
+        <w:t xml:space="preserve"> е число от </w:t>
+      </w:r>
+      <m:oMath>
+        <m:r>
+          <w:rPr>
+            <w:rFonts w:ascii="Cambria Math" w:eastAsiaTheme="minorEastAsia" w:hAnsi="Cambria Math" w:cs="Times New Roman"/>
+            <w:sz w:val="24"/>
+            <w:szCs w:val="24"/>
+            <w:lang w:val="bg-BG"/>
+          </w:rPr>
+          <m:t>0</m:t>
+        </m:r>
+      </m:oMath>
+      <w:r>
+        <w:rPr>
+          <w:rFonts w:ascii="Times New Roman" w:eastAsiaTheme="minorEastAsia" w:hAnsi="Times New Roman" w:cs="Times New Roman"/>
+          <w:sz w:val="24"/>
+          <w:szCs w:val="24"/>
+        </w:rPr>
+        <w:t xml:space="preserve"> </w:t>
+      </w:r>
+      <w:r>
+        <w:rPr>
+          <w:rFonts w:ascii="Times New Roman" w:eastAsiaTheme="minorEastAsia" w:hAnsi="Times New Roman" w:cs="Times New Roman"/>
+          <w:sz w:val="24"/>
+          <w:szCs w:val="24"/>
+          <w:lang w:val="bg-BG"/>
+        </w:rPr>
+        <w:t xml:space="preserve">до </w:t>
+      </w:r>
+      <m:oMath>
+        <m:r>
+          <w:rPr>
+            <w:rFonts w:ascii="Cambria Math" w:eastAsiaTheme="minorEastAsia" w:hAnsi="Cambria Math" w:cs="Times New Roman"/>
+            <w:sz w:val="24"/>
+            <w:szCs w:val="24"/>
+            <w:lang w:val="bg-BG"/>
+          </w:rPr>
+          <m:t>K-1</m:t>
+        </m:r>
+      </m:oMath>
+      <w:r>
+        <w:rPr>
+          <w:rFonts w:ascii="Times New Roman" w:eastAsiaTheme="minorEastAsia" w:hAnsi="Times New Roman" w:cs="Times New Roman"/>
+          <w:sz w:val="24"/>
+          <w:szCs w:val="24"/>
+        </w:rPr>
+        <w:t xml:space="preserve">. </w:t>
+      </w:r>
+      <w:r>
+        <w:rPr>
+          <w:rFonts w:ascii="Times New Roman" w:eastAsiaTheme="minorEastAsia" w:hAnsi="Times New Roman" w:cs="Times New Roman"/>
+          <w:sz w:val="24"/>
+          <w:szCs w:val="24"/>
+          <w:lang w:val="bg-BG"/>
+        </w:rPr>
+        <w:t>Това е състоянието, в което щe премине машината след изпълнение на инструкцията.</w:t>
+      </w:r>
+    </w:p>
+    <w:p>
+      <w:pPr>
+        <w:spacing w:after="0" w:line="240" w:lineRule="auto"/>
+        <w:ind w:firstLine="709"/>
+        <w:jc w:val="both"/>
+        <w:rPr>
+          <w:rFonts w:ascii="Times New Roman" w:eastAsiaTheme="minorEastAsia" w:hAnsi="Times New Roman" w:cs="Times New Roman"/>
+          <w:sz w:val="24"/>
+          <w:szCs w:val="24"/>
+          <w:lang w:val="bg-BG"/>
+        </w:rPr>
+      </w:pPr>
+      <w:r>
+        <w:rPr>
+          <w:rFonts w:ascii="Times New Roman" w:eastAsiaTheme="minorEastAsia" w:hAnsi="Times New Roman" w:cs="Times New Roman"/>
+          <w:sz w:val="24"/>
+          <w:szCs w:val="24"/>
+          <w:lang w:val="bg-BG"/>
+        </w:rPr>
+        <w:t xml:space="preserve">Форматът на инструкцията за спиране на работата на машината е </w:t>
+      </w:r>
+      <w:r>
+        <w:rPr>
+          <w:rFonts w:ascii="Times New Roman" w:eastAsiaTheme="minorEastAsia" w:hAnsi="Times New Roman" w:cs="Times New Roman"/>
+          <w:b/>
+          <w:sz w:val="24"/>
+          <w:szCs w:val="24"/>
+          <w:lang w:val="bg-BG"/>
+        </w:rPr>
+        <w:t>H</w:t>
+      </w:r>
+      <w:r>
+        <w:rPr>
+          <w:rFonts w:ascii="Times New Roman" w:eastAsiaTheme="minorEastAsia" w:hAnsi="Times New Roman" w:cs="Times New Roman"/>
+          <w:sz w:val="24"/>
+          <w:szCs w:val="24"/>
+          <w:lang w:val="bg-BG"/>
+        </w:rPr>
+        <w:t>(</w:t>
+      </w:r>
+      <w:r>
+        <w:rPr>
+          <w:rFonts w:ascii="Times New Roman" w:eastAsiaTheme="minorEastAsia" w:hAnsi="Times New Roman" w:cs="Times New Roman"/>
+          <w:b/>
+          <w:sz w:val="24"/>
+          <w:szCs w:val="24"/>
+          <w:lang w:val="bg-BG"/>
+        </w:rPr>
+        <w:t>C</w:t>
+      </w:r>
+      <w:r>
+        <w:rPr>
+          <w:rFonts w:ascii="Times New Roman" w:eastAsiaTheme="minorEastAsia" w:hAnsi="Times New Roman" w:cs="Times New Roman"/>
+          <w:sz w:val="24"/>
+          <w:szCs w:val="24"/>
+          <w:lang w:val="bg-BG"/>
+        </w:rPr>
+        <w:t>)</w:t>
+      </w:r>
+      <w:r>
+        <w:rPr>
+          <w:rFonts w:ascii="Times New Roman" w:eastAsiaTheme="minorEastAsia" w:hAnsi="Times New Roman" w:cs="Times New Roman"/>
+          <w:sz w:val="24"/>
+          <w:szCs w:val="24"/>
+          <w:lang w:val="bg-BG"/>
+        </w:rPr>
+        <w:t>.</w:t>
+      </w:r>
+      <w:r>
+        <w:rPr>
+          <w:rFonts w:ascii="Times New Roman" w:eastAsiaTheme="minorEastAsia" w:hAnsi="Times New Roman" w:cs="Times New Roman"/>
+          <w:sz w:val="24"/>
+          <w:szCs w:val="24"/>
+          <w:lang w:val="bg-BG"/>
+        </w:rPr>
+        <w:t xml:space="preserve"> Значението на </w:t>
+      </w:r>
+      <w:r>
+        <w:rPr>
+          <w:rFonts w:ascii="Times New Roman" w:eastAsiaTheme="minorEastAsia" w:hAnsi="Times New Roman" w:cs="Times New Roman"/>
+          <w:b/>
+          <w:sz w:val="24"/>
+          <w:szCs w:val="24"/>
+        </w:rPr>
+        <w:t>C</w:t>
+      </w:r>
+      <w:r>
+        <w:rPr>
+          <w:rFonts w:ascii="Times New Roman" w:eastAsiaTheme="minorEastAsia" w:hAnsi="Times New Roman" w:cs="Times New Roman"/>
+          <w:b/>
+          <w:sz w:val="24"/>
+          <w:szCs w:val="24"/>
+        </w:rPr>
+        <w:t xml:space="preserve"> </w:t>
+      </w:r>
+      <w:r>
+        <w:rPr>
+          <w:rFonts w:ascii="Times New Roman" w:eastAsiaTheme="minorEastAsia" w:hAnsi="Times New Roman" w:cs="Times New Roman"/>
+          <w:sz w:val="24"/>
+          <w:szCs w:val="24"/>
+          <w:lang w:val="bg-BG"/>
+        </w:rPr>
+        <w:t>е същото</w:t>
+      </w:r>
+      <w:r>
+        <w:rPr>
+          <w:rFonts w:ascii="Times New Roman" w:eastAsiaTheme="minorEastAsia" w:hAnsi="Times New Roman" w:cs="Times New Roman"/>
+          <w:sz w:val="24"/>
+          <w:szCs w:val="24"/>
+          <w:lang w:val="bg-BG"/>
+        </w:rPr>
+        <w:t xml:space="preserve"> както и при предния вид инструкции.</w:t>
       </w:r>
     </w:p>
     <w:p>
@@ -1027,19 +2975,174 @@
         <w:ind w:firstLine="709"/>
         <w:jc w:val="both"/>
         <w:rPr>
-          <w:rFonts w:ascii="Times New Roman" w:hAnsi="Times New Roman" w:cs="Times New Roman"/>
-          <w:sz w:val="24"/>
-          <w:szCs w:val="24"/>
+          <w:rFonts w:ascii="Times New Roman" w:eastAsiaTheme="minorEastAsia" w:hAnsi="Times New Roman" w:cs="Times New Roman"/>
+          <w:sz w:val="24"/>
+          <w:szCs w:val="24"/>
+          <w:lang w:val="bg-BG"/>
         </w:rPr>
       </w:pPr>
       <w:r>
         <w:rPr>
-          <w:rFonts w:ascii="Times New Roman" w:hAnsi="Times New Roman" w:cs="Times New Roman"/>
-          <w:sz w:val="24"/>
-          <w:szCs w:val="24"/>
-          <w:lang w:val="bg-BG"/>
-        </w:rPr>
-        <w:t xml:space="preserve">На първия ред на стандартния вход се въвежда едно цяло неотрицателно число </w:t>
+          <w:rFonts w:ascii="Times New Roman" w:eastAsiaTheme="minorEastAsia" w:hAnsi="Times New Roman" w:cs="Times New Roman"/>
+          <w:i/>
+          <w:sz w:val="24"/>
+          <w:szCs w:val="24"/>
+          <w:lang w:val="bg-BG"/>
+        </w:rPr>
+        <w:t>Скобите не участват в синтаксиса на инструкциите</w:t>
+      </w:r>
+      <w:r>
+        <w:rPr>
+          <w:rFonts w:ascii="Times New Roman" w:eastAsiaTheme="minorEastAsia" w:hAnsi="Times New Roman" w:cs="Times New Roman"/>
+          <w:i/>
+          <w:sz w:val="24"/>
+          <w:szCs w:val="24"/>
+          <w:lang w:val="bg-BG"/>
+        </w:rPr>
+        <w:t>. Те</w:t>
+      </w:r>
+      <w:r>
+        <w:rPr>
+          <w:rFonts w:ascii="Times New Roman" w:eastAsiaTheme="minorEastAsia" w:hAnsi="Times New Roman" w:cs="Times New Roman"/>
+          <w:i/>
+          <w:sz w:val="24"/>
+          <w:szCs w:val="24"/>
+          <w:lang w:val="bg-BG"/>
+        </w:rPr>
+        <w:t xml:space="preserve"> показват, че наличието на </w:t>
+      </w:r>
+      <w:r>
+        <w:rPr>
+          <w:rFonts w:ascii="Times New Roman" w:eastAsiaTheme="minorEastAsia" w:hAnsi="Times New Roman" w:cs="Times New Roman"/>
+          <w:b/>
+          <w:i/>
+          <w:sz w:val="24"/>
+          <w:szCs w:val="24"/>
+        </w:rPr>
+        <w:t>C</w:t>
+      </w:r>
+      <w:r>
+        <w:rPr>
+          <w:rFonts w:ascii="Times New Roman" w:eastAsiaTheme="minorEastAsia" w:hAnsi="Times New Roman" w:cs="Times New Roman"/>
+          <w:i/>
+          <w:sz w:val="24"/>
+          <w:szCs w:val="24"/>
+        </w:rPr>
+        <w:t xml:space="preserve"> </w:t>
+      </w:r>
+      <w:r>
+        <w:rPr>
+          <w:rFonts w:ascii="Times New Roman" w:eastAsiaTheme="minorEastAsia" w:hAnsi="Times New Roman" w:cs="Times New Roman"/>
+          <w:i/>
+          <w:sz w:val="24"/>
+          <w:szCs w:val="24"/>
+          <w:lang w:val="bg-BG"/>
+        </w:rPr>
+        <w:t>не е задължително.</w:t>
+      </w:r>
+      <w:r>
+        <w:rPr>
+          <w:rFonts w:ascii="Times New Roman" w:eastAsiaTheme="minorEastAsia" w:hAnsi="Times New Roman" w:cs="Times New Roman"/>
+          <w:i/>
+          <w:sz w:val="24"/>
+          <w:szCs w:val="24"/>
+          <w:lang w:val="bg-BG"/>
+        </w:rPr>
+        <w:t xml:space="preserve"> </w:t>
+      </w:r>
+      <w:r>
+        <w:rPr>
+          <w:rFonts w:ascii="Times New Roman" w:eastAsiaTheme="minorEastAsia" w:hAnsi="Times New Roman" w:cs="Times New Roman"/>
+          <w:i/>
+          <w:sz w:val="24"/>
+          <w:szCs w:val="24"/>
+          <w:lang w:val="bg-BG"/>
+        </w:rPr>
+        <w:t>Б</w:t>
+      </w:r>
+      <w:r>
+        <w:rPr>
+          <w:rFonts w:ascii="Times New Roman" w:eastAsiaTheme="minorEastAsia" w:hAnsi="Times New Roman" w:cs="Times New Roman"/>
+          <w:i/>
+          <w:sz w:val="24"/>
+          <w:szCs w:val="24"/>
+          <w:lang w:val="bg-BG"/>
+        </w:rPr>
+        <w:t>роячат ще се уве</w:t>
+      </w:r>
+      <w:r>
+        <w:rPr>
+          <w:rFonts w:ascii="Times New Roman" w:eastAsiaTheme="minorEastAsia" w:hAnsi="Times New Roman" w:cs="Times New Roman"/>
+          <w:i/>
+          <w:sz w:val="24"/>
+          <w:szCs w:val="24"/>
+          <w:lang w:val="bg-BG"/>
+        </w:rPr>
+        <w:t>личи</w:t>
+      </w:r>
+      <w:r>
+        <w:rPr>
+          <w:rFonts w:ascii="Times New Roman" w:eastAsiaTheme="minorEastAsia" w:hAnsi="Times New Roman" w:cs="Times New Roman"/>
+          <w:i/>
+          <w:sz w:val="24"/>
+          <w:szCs w:val="24"/>
+          <w:lang w:val="bg-BG"/>
+        </w:rPr>
+        <w:t>, само ако го има. Вижте примера.</w:t>
+      </w:r>
+    </w:p>
+    <w:p>
+      <w:pPr>
+        <w:spacing w:after="60" w:line="240" w:lineRule="auto"/>
+        <w:ind w:firstLine="709"/>
+        <w:jc w:val="both"/>
+        <w:rPr>
+          <w:rFonts w:ascii="Times New Roman" w:hAnsi="Times New Roman" w:cs="Times New Roman"/>
+          <w:b/>
+          <w:sz w:val="24"/>
+          <w:szCs w:val="24"/>
+          <w:lang w:val="bg-BG"/>
+        </w:rPr>
+      </w:pPr>
+      <w:r>
+        <w:rPr>
+          <w:rFonts w:ascii="Times New Roman" w:hAnsi="Times New Roman" w:cs="Times New Roman"/>
+          <w:b/>
+          <w:sz w:val="24"/>
+          <w:szCs w:val="24"/>
+          <w:lang w:val="bg-BG"/>
+        </w:rPr>
+        <w:t>Вход</w:t>
+      </w:r>
+    </w:p>
+    <w:p>
+      <w:pPr>
+        <w:spacing w:after="120" w:line="240" w:lineRule="auto"/>
+        <w:ind w:firstLine="709"/>
+        <w:jc w:val="both"/>
+        <w:rPr>
+          <w:rFonts w:ascii="Times New Roman" w:hAnsi="Times New Roman" w:cs="Times New Roman"/>
+          <w:sz w:val="24"/>
+          <w:szCs w:val="24"/>
+        </w:rPr>
+      </w:pPr>
+      <w:r>
+        <w:rPr>
+          <w:rFonts w:ascii="Times New Roman" w:hAnsi="Times New Roman" w:cs="Times New Roman"/>
+          <w:sz w:val="24"/>
+          <w:szCs w:val="24"/>
+          <w:lang w:val="bg-BG"/>
+        </w:rPr>
+        <w:t>От</w:t>
+      </w:r>
+      <w:r>
+        <w:rPr>
+          <w:rFonts w:ascii="Times New Roman" w:hAnsi="Times New Roman" w:cs="Times New Roman"/>
+          <w:sz w:val="24"/>
+          <w:szCs w:val="24"/>
+          <w:lang w:val="bg-BG"/>
+        </w:rPr>
+        <w:t xml:space="preserve"> първия ред на стандартния вход се въвежда едно цяло неотрицателно число </w:t>
       </w:r>
       <m:oMath>
         <m:r>
@@ -1087,7 +3190,7 @@
     </w:p>
     <w:p>
       <w:pPr>
-        <w:spacing w:after="0" w:line="240" w:lineRule="auto"/>
+        <w:spacing w:after="120" w:line="240" w:lineRule="auto"/>
         <w:ind w:firstLine="709"/>
         <w:jc w:val="both"/>
         <w:rPr>
@@ -1104,7 +3207,25 @@
           <w:szCs w:val="24"/>
           <w:lang w:val="bg-BG"/>
         </w:rPr>
-        <w:t xml:space="preserve">На първия ред на стандартния изход трябва да изведете </w:t>
+        <w:t xml:space="preserve">На първия ред на стандартния изход </w:t>
+      </w:r>
+      <w:r>
+        <w:rPr>
+          <w:rFonts w:ascii="Times New Roman" w:hAnsi="Times New Roman" w:cs="Times New Roman"/>
+          <w:sz w:val="24"/>
+          <w:szCs w:val="24"/>
+          <w:lang w:val="bg-BG"/>
+        </w:rPr>
+        <w:t>програмата трябва да извежда</w:t>
+      </w:r>
+      <w:r>
+        <w:rPr>
+          <w:rFonts w:ascii="Times New Roman" w:hAnsi="Times New Roman" w:cs="Times New Roman"/>
+          <w:sz w:val="24"/>
+          <w:szCs w:val="24"/>
+          <w:lang w:val="bg-BG"/>
+        </w:rPr>
+        <w:t xml:space="preserve"> </w:t>
       </w:r>
       <m:oMath>
         <m:r>
@@ -1124,9 +3245,35 @@
           <w:szCs w:val="24"/>
           <w:lang w:val="bg-BG"/>
         </w:rPr>
-        <w:t xml:space="preserve"> – бройката състояния, която програмата Ви за машината ще използва. На следващите </w:t>
+        <w:t xml:space="preserve"> – броя състояния на машината, които тя ще използва</w:t>
+      </w:r>
+      <w:r>
+        <w:rPr>
+          <w:rFonts w:ascii="Times New Roman" w:eastAsiaTheme="minorEastAsia" w:hAnsi="Times New Roman" w:cs="Times New Roman"/>
+          <w:sz w:val="24"/>
+          <w:szCs w:val="24"/>
+          <w:lang w:val="bg-BG"/>
+        </w:rPr>
+        <w:t xml:space="preserve">. На следващите </w:t>
       </w:r>
       <m:oMath>
+        <m:r>
+          <w:rPr>
+            <w:rFonts w:ascii="Cambria Math" w:eastAsiaTheme="minorEastAsia" w:hAnsi="Cambria Math" w:cs="Times New Roman"/>
+            <w:sz w:val="24"/>
+            <w:szCs w:val="24"/>
+            <w:lang w:val="bg-BG"/>
+          </w:rPr>
+          <m:t>3</m:t>
+        </m:r>
+        <m:r>
+          <w:rPr>
+            <w:rFonts w:ascii="Cambria Math" w:eastAsiaTheme="minorEastAsia" w:hAnsi="Cambria Math" w:cs="Times New Roman"/>
+            <w:sz w:val="24"/>
+            <w:szCs w:val="24"/>
+          </w:rPr>
+          <m:t>×</m:t>
+        </m:r>
         <m:r>
           <w:rPr>
             <w:rFonts w:ascii="Cambria Math" w:eastAsiaTheme="minorEastAsia" w:hAnsi="Cambria Math" w:cs="Times New Roman"/>
@@ -1161,55 +3308,98 @@
           <w:szCs w:val="24"/>
           <w:lang w:val="bg-BG"/>
         </w:rPr>
-        <w:t>изведете</w:t>
-      </w:r>
-      <w:bookmarkStart w:id="0" w:name="_GoBack"/>
-      <w:bookmarkEnd w:id="0"/>
-      <w:r>
-        <w:rPr>
-          <w:rFonts w:ascii="Times New Roman" w:eastAsiaTheme="minorEastAsia" w:hAnsi="Times New Roman" w:cs="Times New Roman"/>
-          <w:sz w:val="24"/>
-          <w:szCs w:val="24"/>
-          <w:lang w:val="bg-BG"/>
-        </w:rPr>
-        <w:t xml:space="preserve"> за всички състояния във нарастващ ред при комбинация със символ </w:t>
-      </w:r>
-      <w:r>
-        <w:rPr>
-          <w:rFonts w:ascii="Times New Roman" w:eastAsiaTheme="minorEastAsia" w:hAnsi="Times New Roman" w:cs="Times New Roman"/>
+        <w:t>трябва да се изведат</w:t>
+      </w:r>
+      <w:r>
+        <w:rPr>
+          <w:rFonts w:ascii="Times New Roman" w:eastAsiaTheme="minorEastAsia" w:hAnsi="Times New Roman" w:cs="Times New Roman"/>
+          <w:sz w:val="24"/>
+          <w:szCs w:val="24"/>
+          <w:lang w:val="bg-BG"/>
+        </w:rPr>
+        <w:t xml:space="preserve"> </w:t>
+      </w:r>
+      <w:r>
+        <w:rPr>
+          <w:rFonts w:ascii="Times New Roman" w:eastAsiaTheme="minorEastAsia" w:hAnsi="Times New Roman" w:cs="Times New Roman"/>
+          <w:sz w:val="24"/>
+          <w:szCs w:val="24"/>
+          <w:lang w:val="bg-BG"/>
+        </w:rPr>
+        <w:t xml:space="preserve">инструкциите </w:t>
+      </w:r>
+      <w:r>
+        <w:rPr>
+          <w:rFonts w:ascii="Times New Roman" w:eastAsiaTheme="minorEastAsia" w:hAnsi="Times New Roman" w:cs="Times New Roman"/>
+          <w:sz w:val="24"/>
+          <w:szCs w:val="24"/>
+          <w:lang w:val="bg-BG"/>
+        </w:rPr>
+        <w:t xml:space="preserve">за </w:t>
+      </w:r>
+      <w:r>
+        <w:rPr>
+          <w:rFonts w:ascii="Times New Roman" w:eastAsiaTheme="minorEastAsia" w:hAnsi="Times New Roman" w:cs="Times New Roman"/>
+          <w:sz w:val="24"/>
+          <w:szCs w:val="24"/>
+          <w:lang w:val="bg-BG"/>
+        </w:rPr>
+        <w:t>всяка двойка (символ, състояние) в описания по-горе ред.</w:t>
+      </w:r>
+    </w:p>
+    <w:p>
+      <w:pPr>
+        <w:spacing w:after="60" w:line="240" w:lineRule="auto"/>
+        <w:ind w:firstLine="709"/>
+        <w:jc w:val="both"/>
+        <w:outlineLvl w:val="0"/>
+        <w:rPr>
+          <w:rFonts w:ascii="Times New Roman" w:hAnsi="Times New Roman" w:cs="Times New Roman"/>
           <w:b/>
           <w:sz w:val="24"/>
           <w:szCs w:val="24"/>
           <w:lang w:val="bg-BG"/>
         </w:rPr>
-        <w:t>S</w:t>
-      </w:r>
-      <w:r>
-        <w:rPr>
-          <w:rFonts w:ascii="Times New Roman" w:eastAsiaTheme="minorEastAsia" w:hAnsi="Times New Roman" w:cs="Times New Roman"/>
-          <w:sz w:val="24"/>
-          <w:szCs w:val="24"/>
-        </w:rPr>
-        <w:t xml:space="preserve">. </w:t>
-      </w:r>
-      <w:r>
-        <w:rPr>
-          <w:rFonts w:ascii="Times New Roman" w:eastAsiaTheme="minorEastAsia" w:hAnsi="Times New Roman" w:cs="Times New Roman"/>
-          <w:sz w:val="24"/>
-          <w:szCs w:val="24"/>
-          <w:lang w:val="bg-BG"/>
-        </w:rPr>
-        <w:t xml:space="preserve">След това аналогично на </w:t>
-      </w:r>
+      </w:pPr>
+      <w:r>
+        <w:rPr>
+          <w:rFonts w:ascii="Times New Roman" w:hAnsi="Times New Roman" w:cs="Times New Roman"/>
+          <w:b/>
+          <w:sz w:val="24"/>
+          <w:szCs w:val="24"/>
+          <w:lang w:val="bg-BG"/>
+        </w:rPr>
+        <w:t>Ограничения</w:t>
+      </w:r>
+    </w:p>
+    <w:p>
+      <w:pPr>
+        <w:spacing w:after="0" w:line="240" w:lineRule="auto"/>
+        <w:ind w:left="709"/>
+        <w:jc w:val="both"/>
+        <w:rPr>
+          <w:rFonts w:ascii="Times New Roman" w:eastAsiaTheme="minorEastAsia" w:hAnsi="Times New Roman" w:cs="Times New Roman"/>
+          <w:sz w:val="24"/>
+          <w:szCs w:val="24"/>
+          <w:lang w:val="bg-BG"/>
+        </w:rPr>
+      </w:pPr>
       <m:oMath>
         <m:r>
           <w:rPr>
             <w:rFonts w:ascii="Cambria Math" w:eastAsiaTheme="minorEastAsia" w:hAnsi="Cambria Math" w:cs="Times New Roman"/>
             <w:sz w:val="24"/>
             <w:szCs w:val="24"/>
-            <w:lang w:val="bg-BG"/>
           </w:rPr>
-          <m:t>K</m:t>
+          <m:t>1≤</m:t>
+        </m:r>
+        <m:r>
+          <w:rPr>
+            <w:rFonts w:ascii="Cambria Math" w:hAnsi="Cambria Math" w:cs="Times New Roman"/>
+            <w:sz w:val="24"/>
+            <w:szCs w:val="24"/>
+          </w:rPr>
+          <m:t>K≤20</m:t>
         </m:r>
       </m:oMath>
       <w:r>
@@ -1217,594 +3407,8 @@
           <w:rFonts w:ascii="Times New Roman" w:eastAsiaTheme="minorEastAsia" w:hAnsi="Times New Roman" w:cs="Times New Roman"/>
           <w:sz w:val="24"/>
           <w:szCs w:val="24"/>
-          <w:lang w:val="bg-BG"/>
-        </w:rPr>
-        <w:t xml:space="preserve"> реда за символ </w:t>
-      </w:r>
-      <w:r>
-        <w:rPr>
-          <w:rFonts w:ascii="Times New Roman" w:eastAsiaTheme="minorEastAsia" w:hAnsi="Times New Roman" w:cs="Times New Roman"/>
-          <w:b/>
-          <w:sz w:val="24"/>
-          <w:szCs w:val="24"/>
-          <w:lang w:val="bg-BG"/>
-        </w:rPr>
-        <w:t>0</w:t>
-      </w:r>
-      <w:r>
-        <w:rPr>
-          <w:rFonts w:ascii="Times New Roman" w:eastAsiaTheme="minorEastAsia" w:hAnsi="Times New Roman" w:cs="Times New Roman"/>
-          <w:sz w:val="24"/>
-          <w:szCs w:val="24"/>
-          <w:lang w:val="bg-BG"/>
-        </w:rPr>
-        <w:t xml:space="preserve"> и </w:t>
-      </w:r>
-      <w:r>
-        <w:rPr>
-          <w:rFonts w:ascii="Times New Roman" w:eastAsiaTheme="minorEastAsia" w:hAnsi="Times New Roman" w:cs="Times New Roman"/>
-          <w:sz w:val="24"/>
-          <w:szCs w:val="24"/>
-          <w:lang w:val="bg-BG"/>
-        </w:rPr>
-        <w:t>след това отново</w:t>
-      </w:r>
-      <w:r>
-        <w:rPr>
-          <w:rFonts w:ascii="Times New Roman" w:eastAsiaTheme="minorEastAsia" w:hAnsi="Times New Roman" w:cs="Times New Roman"/>
-          <w:sz w:val="24"/>
-          <w:szCs w:val="24"/>
-          <w:lang w:val="bg-BG"/>
-        </w:rPr>
-        <w:t xml:space="preserve"> за символ </w:t>
-      </w:r>
-      <w:r>
-        <w:rPr>
-          <w:rFonts w:ascii="Times New Roman" w:eastAsiaTheme="minorEastAsia" w:hAnsi="Times New Roman" w:cs="Times New Roman"/>
-          <w:b/>
-          <w:sz w:val="24"/>
-          <w:szCs w:val="24"/>
-          <w:lang w:val="bg-BG"/>
-        </w:rPr>
-        <w:t>1</w:t>
-      </w:r>
-      <w:r>
-        <w:rPr>
-          <w:rFonts w:ascii="Times New Roman" w:eastAsiaTheme="minorEastAsia" w:hAnsi="Times New Roman" w:cs="Times New Roman"/>
-          <w:sz w:val="24"/>
-          <w:szCs w:val="24"/>
-          <w:lang w:val="bg-BG"/>
-        </w:rPr>
-        <w:t>.</w:t>
-      </w:r>
-    </w:p>
-    <w:p>
-      <w:pPr>
-        <w:spacing w:after="0" w:line="240" w:lineRule="auto"/>
-        <w:ind w:firstLine="709"/>
-        <w:jc w:val="both"/>
-        <w:rPr>
-          <w:rFonts w:ascii="Times New Roman" w:eastAsiaTheme="minorEastAsia" w:hAnsi="Times New Roman" w:cs="Times New Roman"/>
-          <w:i/>
-          <w:sz w:val="24"/>
-          <w:szCs w:val="24"/>
-          <w:lang w:val="bg-BG"/>
-        </w:rPr>
-      </w:pPr>
-      <w:r>
-        <w:rPr>
-          <w:rFonts w:ascii="Times New Roman" w:eastAsiaTheme="minorEastAsia" w:hAnsi="Times New Roman" w:cs="Times New Roman"/>
-          <w:sz w:val="24"/>
-          <w:szCs w:val="24"/>
-          <w:lang w:val="bg-BG"/>
-        </w:rPr>
-        <w:t>Форматът на инструкциите е</w:t>
-      </w:r>
-      <w:r>
-        <w:rPr>
-          <w:rFonts w:ascii="Times New Roman" w:eastAsiaTheme="minorEastAsia" w:hAnsi="Times New Roman" w:cs="Times New Roman"/>
-          <w:sz w:val="24"/>
-          <w:szCs w:val="24"/>
-          <w:lang w:val="bg-BG"/>
-        </w:rPr>
-        <w:t xml:space="preserve">: </w:t>
-      </w:r>
-      <w:r>
-        <w:rPr>
-          <w:rFonts w:ascii="Times New Roman" w:eastAsiaTheme="minorEastAsia" w:hAnsi="Times New Roman" w:cs="Times New Roman"/>
-          <w:b/>
-          <w:sz w:val="24"/>
-          <w:szCs w:val="24"/>
-          <w:lang w:val="bg-BG"/>
-        </w:rPr>
-        <w:t>M</w:t>
-      </w:r>
-      <w:r>
-        <w:rPr>
-          <w:rFonts w:ascii="Times New Roman" w:eastAsiaTheme="minorEastAsia" w:hAnsi="Times New Roman" w:cs="Times New Roman"/>
-          <w:sz w:val="24"/>
-          <w:szCs w:val="24"/>
-          <w:lang w:val="bg-BG"/>
-        </w:rPr>
-        <w:t>(</w:t>
-      </w:r>
-      <w:r>
-        <w:rPr>
-          <w:rFonts w:ascii="Times New Roman" w:eastAsiaTheme="minorEastAsia" w:hAnsi="Times New Roman" w:cs="Times New Roman"/>
-          <w:b/>
-          <w:sz w:val="24"/>
-          <w:szCs w:val="24"/>
-          <w:lang w:val="bg-BG"/>
-        </w:rPr>
-        <w:t>C</w:t>
-      </w:r>
-      <w:r>
-        <w:rPr>
-          <w:rFonts w:ascii="Times New Roman" w:eastAsiaTheme="minorEastAsia" w:hAnsi="Times New Roman" w:cs="Times New Roman"/>
-          <w:sz w:val="24"/>
-          <w:szCs w:val="24"/>
-          <w:lang w:val="bg-BG"/>
-        </w:rPr>
-        <w:t xml:space="preserve">)  </w:t>
-      </w:r>
-      <w:r>
-        <w:rPr>
-          <w:rFonts w:ascii="Times New Roman" w:eastAsiaTheme="minorEastAsia" w:hAnsi="Times New Roman" w:cs="Times New Roman"/>
-          <w:b/>
-          <w:sz w:val="24"/>
-          <w:szCs w:val="24"/>
-          <w:lang w:val="bg-BG"/>
-        </w:rPr>
-        <w:t>Символ</w:t>
-      </w:r>
-      <w:r>
-        <w:rPr>
-          <w:rFonts w:ascii="Times New Roman" w:eastAsiaTheme="minorEastAsia" w:hAnsi="Times New Roman" w:cs="Times New Roman"/>
-          <w:sz w:val="24"/>
-          <w:szCs w:val="24"/>
-          <w:lang w:val="bg-BG"/>
         </w:rPr>
         <w:t xml:space="preserve"> </w:t>
-      </w:r>
-      <w:r>
-        <w:rPr>
-          <w:rFonts w:ascii="Times New Roman" w:eastAsiaTheme="minorEastAsia" w:hAnsi="Times New Roman" w:cs="Times New Roman"/>
-          <w:b/>
-          <w:sz w:val="24"/>
-          <w:szCs w:val="24"/>
-          <w:lang w:val="bg-BG"/>
-        </w:rPr>
-        <w:t>Състояние</w:t>
-      </w:r>
-      <w:r>
-        <w:rPr>
-          <w:rFonts w:ascii="Times New Roman" w:eastAsiaTheme="minorEastAsia" w:hAnsi="Times New Roman" w:cs="Times New Roman"/>
-          <w:sz w:val="24"/>
-          <w:szCs w:val="24"/>
-          <w:lang w:val="bg-BG"/>
-        </w:rPr>
-        <w:t xml:space="preserve"> </w:t>
-      </w:r>
-      <w:r>
-        <w:rPr>
-          <w:rFonts w:ascii="Times New Roman" w:eastAsiaTheme="minorEastAsia" w:hAnsi="Times New Roman" w:cs="Times New Roman"/>
-          <w:sz w:val="24"/>
-          <w:szCs w:val="24"/>
-        </w:rPr>
-        <w:t xml:space="preserve">  </w:t>
-      </w:r>
-      <w:r>
-        <w:rPr>
-          <w:rFonts w:ascii="Times New Roman" w:eastAsiaTheme="minorEastAsia" w:hAnsi="Times New Roman" w:cs="Times New Roman"/>
-          <w:sz w:val="24"/>
-          <w:szCs w:val="24"/>
-          <w:lang w:val="bg-BG"/>
-        </w:rPr>
-        <w:t>или</w:t>
-      </w:r>
-      <w:r>
-        <w:rPr>
-          <w:rFonts w:ascii="Times New Roman" w:eastAsiaTheme="minorEastAsia" w:hAnsi="Times New Roman" w:cs="Times New Roman"/>
-          <w:sz w:val="24"/>
-          <w:szCs w:val="24"/>
-        </w:rPr>
-        <w:t xml:space="preserve">  </w:t>
-      </w:r>
-      <w:r>
-        <w:rPr>
-          <w:rFonts w:ascii="Times New Roman" w:eastAsiaTheme="minorEastAsia" w:hAnsi="Times New Roman" w:cs="Times New Roman"/>
-          <w:sz w:val="24"/>
-          <w:szCs w:val="24"/>
-          <w:lang w:val="bg-BG"/>
-        </w:rPr>
-        <w:t xml:space="preserve"> </w:t>
-      </w:r>
-      <w:r>
-        <w:rPr>
-          <w:rFonts w:ascii="Times New Roman" w:eastAsiaTheme="minorEastAsia" w:hAnsi="Times New Roman" w:cs="Times New Roman"/>
-          <w:b/>
-          <w:sz w:val="24"/>
-          <w:szCs w:val="24"/>
-          <w:lang w:val="bg-BG"/>
-        </w:rPr>
-        <w:t>H</w:t>
-      </w:r>
-      <w:r>
-        <w:rPr>
-          <w:rFonts w:ascii="Times New Roman" w:eastAsiaTheme="minorEastAsia" w:hAnsi="Times New Roman" w:cs="Times New Roman"/>
-          <w:sz w:val="24"/>
-          <w:szCs w:val="24"/>
-          <w:lang w:val="bg-BG"/>
-        </w:rPr>
-        <w:t>(</w:t>
-      </w:r>
-      <w:r>
-        <w:rPr>
-          <w:rFonts w:ascii="Times New Roman" w:eastAsiaTheme="minorEastAsia" w:hAnsi="Times New Roman" w:cs="Times New Roman"/>
-          <w:b/>
-          <w:sz w:val="24"/>
-          <w:szCs w:val="24"/>
-          <w:lang w:val="bg-BG"/>
-        </w:rPr>
-        <w:t>C</w:t>
-      </w:r>
-      <w:r>
-        <w:rPr>
-          <w:rFonts w:ascii="Times New Roman" w:eastAsiaTheme="minorEastAsia" w:hAnsi="Times New Roman" w:cs="Times New Roman"/>
-          <w:sz w:val="24"/>
-          <w:szCs w:val="24"/>
-          <w:lang w:val="bg-BG"/>
-        </w:rPr>
-        <w:t>)</w:t>
-      </w:r>
-    </w:p>
-    <w:p>
-      <w:pPr>
-        <w:spacing w:after="120" w:line="240" w:lineRule="auto"/>
-        <w:ind w:firstLine="709"/>
-        <w:jc w:val="both"/>
-        <w:rPr>
-          <w:rFonts w:ascii="Times New Roman" w:eastAsiaTheme="minorEastAsia" w:hAnsi="Times New Roman" w:cs="Times New Roman"/>
-          <w:sz w:val="24"/>
-          <w:szCs w:val="24"/>
-          <w:lang w:val="bg-BG"/>
-        </w:rPr>
-      </w:pPr>
-      <w:r>
-        <w:rPr>
-          <w:rFonts w:ascii="Times New Roman" w:eastAsiaTheme="minorEastAsia" w:hAnsi="Times New Roman" w:cs="Times New Roman"/>
-          <w:sz w:val="24"/>
-          <w:szCs w:val="24"/>
-          <w:lang w:val="bg-BG"/>
-        </w:rPr>
-        <w:t xml:space="preserve">При първият вид </w:t>
-      </w:r>
-      <w:r>
-        <w:rPr>
-          <w:rFonts w:ascii="Times New Roman" w:eastAsiaTheme="minorEastAsia" w:hAnsi="Times New Roman" w:cs="Times New Roman"/>
-          <w:b/>
-          <w:sz w:val="24"/>
-          <w:szCs w:val="24"/>
-          <w:lang w:val="bg-BG"/>
-        </w:rPr>
-        <w:t>M</w:t>
-      </w:r>
-      <w:r>
-        <w:rPr>
-          <w:rFonts w:ascii="Times New Roman" w:eastAsiaTheme="minorEastAsia" w:hAnsi="Times New Roman" w:cs="Times New Roman"/>
-          <w:sz w:val="24"/>
-          <w:szCs w:val="24"/>
-          <w:lang w:val="bg-BG"/>
-        </w:rPr>
-        <w:t xml:space="preserve"> е желаното движение </w:t>
-      </w:r>
-      <w:r>
-        <w:rPr>
-          <w:rFonts w:ascii="Times New Roman" w:eastAsiaTheme="minorEastAsia" w:hAnsi="Times New Roman" w:cs="Times New Roman"/>
-          <w:sz w:val="24"/>
-          <w:szCs w:val="24"/>
-          <w:lang w:val="bg-BG"/>
-        </w:rPr>
-        <w:t>(</w:t>
-      </w:r>
-      <w:r>
-        <w:rPr>
-          <w:rFonts w:ascii="Times New Roman" w:eastAsiaTheme="minorEastAsia" w:hAnsi="Times New Roman" w:cs="Times New Roman"/>
-          <w:b/>
-          <w:sz w:val="24"/>
-          <w:szCs w:val="24"/>
-          <w:lang w:val="bg-BG"/>
-        </w:rPr>
-        <w:t>L</w:t>
-      </w:r>
-      <w:r>
-        <w:rPr>
-          <w:rFonts w:ascii="Times New Roman" w:eastAsiaTheme="minorEastAsia" w:hAnsi="Times New Roman" w:cs="Times New Roman"/>
-          <w:sz w:val="24"/>
-          <w:szCs w:val="24"/>
-        </w:rPr>
-        <w:t xml:space="preserve"> – </w:t>
-      </w:r>
-      <w:r>
-        <w:rPr>
-          <w:rFonts w:ascii="Times New Roman" w:eastAsiaTheme="minorEastAsia" w:hAnsi="Times New Roman" w:cs="Times New Roman"/>
-          <w:sz w:val="24"/>
-          <w:szCs w:val="24"/>
-          <w:lang w:val="bg-BG"/>
-        </w:rPr>
-        <w:t xml:space="preserve">ляво, </w:t>
-      </w:r>
-      <w:r>
-        <w:rPr>
-          <w:rFonts w:ascii="Times New Roman" w:eastAsiaTheme="minorEastAsia" w:hAnsi="Times New Roman" w:cs="Times New Roman"/>
-          <w:b/>
-          <w:sz w:val="24"/>
-          <w:szCs w:val="24"/>
-          <w:lang w:val="bg-BG"/>
-        </w:rPr>
-        <w:t>S</w:t>
-      </w:r>
-      <w:r>
-        <w:rPr>
-          <w:rFonts w:ascii="Times New Roman" w:eastAsiaTheme="minorEastAsia" w:hAnsi="Times New Roman" w:cs="Times New Roman"/>
-          <w:sz w:val="24"/>
-          <w:szCs w:val="24"/>
-        </w:rPr>
-        <w:t xml:space="preserve"> – </w:t>
-      </w:r>
-      <w:r>
-        <w:rPr>
-          <w:rFonts w:ascii="Times New Roman" w:eastAsiaTheme="minorEastAsia" w:hAnsi="Times New Roman" w:cs="Times New Roman"/>
-          <w:sz w:val="24"/>
-          <w:szCs w:val="24"/>
-          <w:lang w:val="bg-BG"/>
-        </w:rPr>
-        <w:t xml:space="preserve">стоене, </w:t>
-      </w:r>
-      <w:r>
-        <w:rPr>
-          <w:rFonts w:ascii="Times New Roman" w:eastAsiaTheme="minorEastAsia" w:hAnsi="Times New Roman" w:cs="Times New Roman"/>
-          <w:b/>
-          <w:sz w:val="24"/>
-          <w:szCs w:val="24"/>
-          <w:lang w:val="bg-BG"/>
-        </w:rPr>
-        <w:t>R</w:t>
-      </w:r>
-      <w:r>
-        <w:rPr>
-          <w:rFonts w:ascii="Times New Roman" w:eastAsiaTheme="minorEastAsia" w:hAnsi="Times New Roman" w:cs="Times New Roman"/>
-          <w:sz w:val="24"/>
-          <w:szCs w:val="24"/>
-        </w:rPr>
-        <w:t xml:space="preserve"> </w:t>
-      </w:r>
-      <w:r>
-        <w:rPr>
-          <w:rFonts w:ascii="Times New Roman" w:eastAsiaTheme="minorEastAsia" w:hAnsi="Times New Roman" w:cs="Times New Roman"/>
-          <w:sz w:val="24"/>
-          <w:szCs w:val="24"/>
-          <w:lang w:val="bg-BG"/>
-        </w:rPr>
-        <w:t>– дясно).</w:t>
-      </w:r>
-      <w:r>
-        <w:rPr>
-          <w:rFonts w:ascii="Times New Roman" w:eastAsiaTheme="minorEastAsia" w:hAnsi="Times New Roman" w:cs="Times New Roman"/>
-          <w:sz w:val="24"/>
-          <w:szCs w:val="24"/>
-          <w:lang w:val="bg-BG"/>
-        </w:rPr>
-        <w:t xml:space="preserve"> </w:t>
-      </w:r>
-      <w:r>
-        <w:rPr>
-          <w:rFonts w:ascii="Times New Roman" w:eastAsiaTheme="minorEastAsia" w:hAnsi="Times New Roman" w:cs="Times New Roman"/>
-          <w:b/>
-          <w:sz w:val="24"/>
-          <w:szCs w:val="24"/>
-          <w:lang w:val="bg-BG"/>
-        </w:rPr>
-        <w:t>C</w:t>
-      </w:r>
-      <w:r>
-        <w:rPr>
-          <w:rFonts w:ascii="Times New Roman" w:eastAsiaTheme="minorEastAsia" w:hAnsi="Times New Roman" w:cs="Times New Roman"/>
-          <w:sz w:val="24"/>
-          <w:szCs w:val="24"/>
-        </w:rPr>
-        <w:t xml:space="preserve"> </w:t>
-      </w:r>
-      <w:r>
-        <w:rPr>
-          <w:rFonts w:ascii="Times New Roman" w:eastAsiaTheme="minorEastAsia" w:hAnsi="Times New Roman" w:cs="Times New Roman"/>
-          <w:sz w:val="24"/>
-          <w:szCs w:val="24"/>
-          <w:lang w:val="bg-BG"/>
-        </w:rPr>
-        <w:t>означава увеличаване на брояча. Символ е</w:t>
-      </w:r>
-      <w:r>
-        <w:rPr>
-          <w:rFonts w:ascii="Times New Roman" w:eastAsiaTheme="minorEastAsia" w:hAnsi="Times New Roman" w:cs="Times New Roman"/>
-          <w:sz w:val="24"/>
-          <w:szCs w:val="24"/>
-        </w:rPr>
-        <w:t xml:space="preserve"> </w:t>
-      </w:r>
-      <w:r>
-        <w:rPr>
-          <w:rFonts w:ascii="Times New Roman" w:eastAsiaTheme="minorEastAsia" w:hAnsi="Times New Roman" w:cs="Times New Roman"/>
-          <w:sz w:val="24"/>
-          <w:szCs w:val="24"/>
-          <w:lang w:val="bg-BG"/>
-        </w:rPr>
-        <w:t xml:space="preserve">едно от </w:t>
-      </w:r>
-      <w:r>
-        <w:rPr>
-          <w:rFonts w:ascii="Times New Roman" w:eastAsiaTheme="minorEastAsia" w:hAnsi="Times New Roman" w:cs="Times New Roman"/>
-          <w:b/>
-          <w:sz w:val="24"/>
-          <w:szCs w:val="24"/>
-          <w:lang w:val="bg-BG"/>
-        </w:rPr>
-        <w:t>0</w:t>
-      </w:r>
-      <w:r>
-        <w:rPr>
-          <w:rFonts w:ascii="Times New Roman" w:eastAsiaTheme="minorEastAsia" w:hAnsi="Times New Roman" w:cs="Times New Roman"/>
-          <w:sz w:val="24"/>
-          <w:szCs w:val="24"/>
-          <w:lang w:val="bg-BG"/>
-        </w:rPr>
-        <w:t xml:space="preserve">, </w:t>
-      </w:r>
-      <w:r>
-        <w:rPr>
-          <w:rFonts w:ascii="Times New Roman" w:eastAsiaTheme="minorEastAsia" w:hAnsi="Times New Roman" w:cs="Times New Roman"/>
-          <w:b/>
-          <w:sz w:val="24"/>
-          <w:szCs w:val="24"/>
-          <w:lang w:val="bg-BG"/>
-        </w:rPr>
-        <w:t>1</w:t>
-      </w:r>
-      <w:r>
-        <w:rPr>
-          <w:rFonts w:ascii="Times New Roman" w:eastAsiaTheme="minorEastAsia" w:hAnsi="Times New Roman" w:cs="Times New Roman"/>
-          <w:sz w:val="24"/>
-          <w:szCs w:val="24"/>
-          <w:lang w:val="bg-BG"/>
-        </w:rPr>
-        <w:t xml:space="preserve"> или </w:t>
-      </w:r>
-      <w:r>
-        <w:rPr>
-          <w:rFonts w:ascii="Times New Roman" w:eastAsiaTheme="minorEastAsia" w:hAnsi="Times New Roman" w:cs="Times New Roman"/>
-          <w:b/>
-          <w:sz w:val="24"/>
-          <w:szCs w:val="24"/>
-          <w:lang w:val="bg-BG"/>
-        </w:rPr>
-        <w:t>S</w:t>
-      </w:r>
-      <w:r>
-        <w:rPr>
-          <w:rFonts w:ascii="Times New Roman" w:eastAsiaTheme="minorEastAsia" w:hAnsi="Times New Roman" w:cs="Times New Roman"/>
-          <w:sz w:val="24"/>
-          <w:szCs w:val="24"/>
-          <w:lang w:val="bg-BG"/>
-        </w:rPr>
-        <w:t xml:space="preserve">, а Състояние е число от </w:t>
-      </w:r>
-      <m:oMath>
-        <m:r>
-          <w:rPr>
-            <w:rFonts w:ascii="Cambria Math" w:eastAsiaTheme="minorEastAsia" w:hAnsi="Cambria Math" w:cs="Times New Roman"/>
-            <w:sz w:val="24"/>
-            <w:szCs w:val="24"/>
-            <w:lang w:val="bg-BG"/>
-          </w:rPr>
-          <m:t>0</m:t>
-        </m:r>
-      </m:oMath>
-      <w:r>
-        <w:rPr>
-          <w:rFonts w:ascii="Times New Roman" w:eastAsiaTheme="minorEastAsia" w:hAnsi="Times New Roman" w:cs="Times New Roman"/>
-          <w:sz w:val="24"/>
-          <w:szCs w:val="24"/>
-        </w:rPr>
-        <w:t xml:space="preserve"> </w:t>
-      </w:r>
-      <w:r>
-        <w:rPr>
-          <w:rFonts w:ascii="Times New Roman" w:eastAsiaTheme="minorEastAsia" w:hAnsi="Times New Roman" w:cs="Times New Roman"/>
-          <w:sz w:val="24"/>
-          <w:szCs w:val="24"/>
-          <w:lang w:val="bg-BG"/>
-        </w:rPr>
-        <w:t xml:space="preserve">до </w:t>
-      </w:r>
-      <m:oMath>
-        <m:r>
-          <w:rPr>
-            <w:rFonts w:ascii="Cambria Math" w:eastAsiaTheme="minorEastAsia" w:hAnsi="Cambria Math" w:cs="Times New Roman"/>
-            <w:sz w:val="24"/>
-            <w:szCs w:val="24"/>
-            <w:lang w:val="bg-BG"/>
-          </w:rPr>
-          <m:t>K-1</m:t>
-        </m:r>
-      </m:oMath>
-      <w:r>
-        <w:rPr>
-          <w:rFonts w:ascii="Times New Roman" w:eastAsiaTheme="minorEastAsia" w:hAnsi="Times New Roman" w:cs="Times New Roman"/>
-          <w:sz w:val="24"/>
-          <w:szCs w:val="24"/>
-        </w:rPr>
-        <w:t xml:space="preserve">. </w:t>
-      </w:r>
-      <w:r>
-        <w:rPr>
-          <w:rFonts w:ascii="Times New Roman" w:eastAsiaTheme="minorEastAsia" w:hAnsi="Times New Roman" w:cs="Times New Roman"/>
-          <w:sz w:val="24"/>
-          <w:szCs w:val="24"/>
-          <w:lang w:val="bg-BG"/>
-        </w:rPr>
-        <w:t xml:space="preserve">Вторият вид инструкция е за спиране на работата на машината и </w:t>
-      </w:r>
-      <w:r>
-        <w:rPr>
-          <w:rFonts w:ascii="Times New Roman" w:eastAsiaTheme="minorEastAsia" w:hAnsi="Times New Roman" w:cs="Times New Roman"/>
-          <w:b/>
-          <w:sz w:val="24"/>
-          <w:szCs w:val="24"/>
-          <w:lang w:val="bg-BG"/>
-        </w:rPr>
-        <w:t>C</w:t>
-      </w:r>
-      <w:r>
-        <w:rPr>
-          <w:rFonts w:ascii="Times New Roman" w:eastAsiaTheme="minorEastAsia" w:hAnsi="Times New Roman" w:cs="Times New Roman"/>
-          <w:sz w:val="24"/>
-          <w:szCs w:val="24"/>
-        </w:rPr>
-        <w:t xml:space="preserve"> </w:t>
-      </w:r>
-      <w:r>
-        <w:rPr>
-          <w:rFonts w:ascii="Times New Roman" w:eastAsiaTheme="minorEastAsia" w:hAnsi="Times New Roman" w:cs="Times New Roman"/>
-          <w:sz w:val="24"/>
-          <w:szCs w:val="24"/>
-          <w:lang w:val="bg-BG"/>
-        </w:rPr>
-        <w:t>е еквивалентно.</w:t>
-      </w:r>
-    </w:p>
-    <w:p>
-      <w:pPr>
-        <w:spacing w:after="60" w:line="240" w:lineRule="auto"/>
-        <w:ind w:firstLine="709"/>
-        <w:jc w:val="both"/>
-        <w:rPr>
-          <w:rFonts w:ascii="Times New Roman" w:hAnsi="Times New Roman" w:cs="Times New Roman"/>
-          <w:b/>
-          <w:sz w:val="24"/>
-          <w:szCs w:val="24"/>
-          <w:lang w:val="bg-BG"/>
-        </w:rPr>
-      </w:pPr>
-      <w:r>
-        <w:rPr>
-          <w:rFonts w:ascii="Times New Roman" w:hAnsi="Times New Roman" w:cs="Times New Roman"/>
-          <w:b/>
-          <w:sz w:val="24"/>
-          <w:szCs w:val="24"/>
-          <w:lang w:val="bg-BG"/>
-        </w:rPr>
-        <w:lastRenderedPageBreak/>
-        <w:t>Ограничения</w:t>
       </w:r>
     </w:p>
     <w:p>
@@ -1898,11 +3502,11 @@
     </w:p>
     <w:p>
       <w:pPr>
-        <w:spacing w:after="60"/>
-        <w:ind w:firstLine="709"/>
-        <w:rPr>
-          <w:rFonts w:ascii="Times New Roman" w:hAnsi="Times New Roman" w:cs="Times New Roman"/>
-          <w:b/>
+        <w:spacing w:after="60" w:line="240" w:lineRule="auto"/>
+        <w:ind w:left="709"/>
+        <w:jc w:val="both"/>
+        <w:rPr>
+          <w:rFonts w:ascii="Times New Roman" w:eastAsiaTheme="minorEastAsia" w:hAnsi="Times New Roman" w:cs="Times New Roman"/>
           <w:sz w:val="24"/>
           <w:szCs w:val="24"/>
           <w:lang w:val="bg-BG"/>
@@ -1980,7 +3584,7 @@
     </w:p>
     <w:tbl>
       <w:tblPr>
-        <w:tblStyle w:val="TableGrid"/>
+        <w:tblStyle w:val="a5"/>
         <w:tblW w:w="0" w:type="auto"/>
         <w:tblLook w:val="04A0" w:firstRow="1" w:lastRow="0" w:firstColumn="1" w:lastColumn="0" w:noHBand="0" w:noVBand="1"/>
       </w:tblPr>
@@ -2001,7 +3605,6 @@
           </w:tcPr>
           <w:p>
             <w:pPr>
-              <w:spacing w:after="120"/>
               <w:jc w:val="center"/>
               <w:rPr>
                 <w:rFonts w:ascii="Times New Roman" w:eastAsiaTheme="minorEastAsia" w:hAnsi="Times New Roman" w:cs="Times New Roman"/>
@@ -2028,7 +3631,6 @@
           </w:tcPr>
           <w:p>
             <w:pPr>
-              <w:spacing w:after="120"/>
               <w:jc w:val="center"/>
               <w:rPr>
                 <w:rFonts w:ascii="Times New Roman" w:eastAsiaTheme="minorEastAsia" w:hAnsi="Times New Roman" w:cs="Times New Roman"/>
@@ -2055,7 +3657,6 @@
           </w:tcPr>
           <w:p>
             <w:pPr>
-              <w:spacing w:after="120"/>
               <w:jc w:val="center"/>
               <w:rPr>
                 <w:rFonts w:ascii="Times New Roman" w:eastAsiaTheme="minorEastAsia" w:hAnsi="Times New Roman" w:cs="Times New Roman"/>
@@ -2082,7 +3683,6 @@
           </w:tcPr>
           <w:p>
             <w:pPr>
-              <w:spacing w:after="120"/>
               <w:jc w:val="center"/>
               <w:rPr>
                 <w:rFonts w:ascii="Times New Roman" w:eastAsiaTheme="minorEastAsia" w:hAnsi="Times New Roman" w:cs="Times New Roman"/>
@@ -2124,7 +3724,6 @@
           </w:tcPr>
           <w:p>
             <w:pPr>
-              <w:spacing w:after="120"/>
               <w:jc w:val="center"/>
               <w:rPr>
                 <w:rFonts w:ascii="Times New Roman" w:eastAsiaTheme="minorEastAsia" w:hAnsi="Times New Roman" w:cs="Times New Roman"/>
@@ -2151,7 +3750,6 @@
           </w:tcPr>
           <w:p>
             <w:pPr>
-              <w:spacing w:after="120"/>
               <w:jc w:val="center"/>
               <w:rPr>
                 <w:rFonts w:ascii="Times New Roman" w:eastAsiaTheme="minorEastAsia" w:hAnsi="Times New Roman" w:cs="Times New Roman"/>
@@ -2178,7 +3776,6 @@
           </w:tcPr>
           <w:p>
             <w:pPr>
-              <w:spacing w:after="120"/>
               <w:jc w:val="center"/>
               <w:rPr>
                 <w:rFonts w:ascii="Times New Roman" w:eastAsiaTheme="minorEastAsia" w:hAnsi="Times New Roman" w:cs="Times New Roman"/>
@@ -2205,8 +3802,7 @@
           </w:tcPr>
           <w:p>
             <w:pPr>
-              <w:spacing w:after="120"/>
-              <w:jc w:val="center"/>
+              <w:jc w:val="right"/>
               <w:rPr>
                 <w:rFonts w:ascii="Times New Roman" w:eastAsiaTheme="minorEastAsia" w:hAnsi="Times New Roman" w:cs="Times New Roman"/>
                 <w:sz w:val="24"/>
@@ -2237,7 +3833,6 @@
           </w:tcPr>
           <w:p>
             <w:pPr>
-              <w:spacing w:after="120"/>
               <w:jc w:val="center"/>
               <w:rPr>
                 <w:rFonts w:ascii="Times New Roman" w:eastAsiaTheme="minorEastAsia" w:hAnsi="Times New Roman" w:cs="Times New Roman"/>
@@ -2264,7 +3859,6 @@
           </w:tcPr>
           <w:p>
             <w:pPr>
-              <w:spacing w:after="120"/>
               <w:jc w:val="center"/>
               <w:rPr>
                 <w:rFonts w:ascii="Times New Roman" w:eastAsiaTheme="minorEastAsia" w:hAnsi="Times New Roman" w:cs="Times New Roman"/>
@@ -2291,7 +3885,6 @@
           </w:tcPr>
           <w:p>
             <w:pPr>
-              <w:spacing w:after="120"/>
               <w:jc w:val="center"/>
               <w:rPr>
                 <w:rFonts w:ascii="Times New Roman" w:eastAsiaTheme="minorEastAsia" w:hAnsi="Times New Roman" w:cs="Times New Roman"/>
@@ -2318,8 +3911,7 @@
           </w:tcPr>
           <w:p>
             <w:pPr>
-              <w:spacing w:after="120"/>
-              <w:jc w:val="center"/>
+              <w:jc w:val="right"/>
               <w:rPr>
                 <w:rFonts w:ascii="Times New Roman" w:eastAsiaTheme="minorEastAsia" w:hAnsi="Times New Roman" w:cs="Times New Roman"/>
                 <w:sz w:val="24"/>
@@ -2350,7 +3942,6 @@
           </w:tcPr>
           <w:p>
             <w:pPr>
-              <w:spacing w:after="120"/>
               <w:jc w:val="center"/>
               <w:rPr>
                 <w:rFonts w:ascii="Times New Roman" w:eastAsiaTheme="minorEastAsia" w:hAnsi="Times New Roman" w:cs="Times New Roman"/>
@@ -2377,7 +3968,6 @@
           </w:tcPr>
           <w:p>
             <w:pPr>
-              <w:spacing w:after="120"/>
               <w:jc w:val="center"/>
               <w:rPr>
                 <w:rFonts w:ascii="Times New Roman" w:eastAsiaTheme="minorEastAsia" w:hAnsi="Times New Roman" w:cs="Times New Roman"/>
@@ -2404,7 +3994,6 @@
           </w:tcPr>
           <w:p>
             <w:pPr>
-              <w:spacing w:after="120"/>
               <w:jc w:val="center"/>
               <w:rPr>
                 <w:rFonts w:ascii="Times New Roman" w:eastAsiaTheme="minorEastAsia" w:hAnsi="Times New Roman" w:cs="Times New Roman"/>
@@ -2431,8 +4020,7 @@
           </w:tcPr>
           <w:p>
             <w:pPr>
-              <w:spacing w:after="120"/>
-              <w:jc w:val="center"/>
+              <w:jc w:val="right"/>
               <w:rPr>
                 <w:rFonts w:ascii="Times New Roman" w:eastAsiaTheme="minorEastAsia" w:hAnsi="Times New Roman" w:cs="Times New Roman"/>
                 <w:sz w:val="24"/>
@@ -2463,7 +4051,6 @@
           </w:tcPr>
           <w:p>
             <w:pPr>
-              <w:spacing w:after="120"/>
               <w:jc w:val="center"/>
               <w:rPr>
                 <w:rFonts w:ascii="Times New Roman" w:eastAsiaTheme="minorEastAsia" w:hAnsi="Times New Roman" w:cs="Times New Roman"/>
@@ -2490,7 +4077,6 @@
           </w:tcPr>
           <w:p>
             <w:pPr>
-              <w:spacing w:after="120"/>
               <w:jc w:val="center"/>
               <w:rPr>
                 <w:rFonts w:ascii="Times New Roman" w:eastAsiaTheme="minorEastAsia" w:hAnsi="Times New Roman" w:cs="Times New Roman"/>
@@ -2517,7 +4103,6 @@
           </w:tcPr>
           <w:p>
             <w:pPr>
-              <w:spacing w:after="120"/>
               <w:jc w:val="center"/>
               <w:rPr>
                 <w:rFonts w:ascii="Times New Roman" w:eastAsiaTheme="minorEastAsia" w:hAnsi="Times New Roman" w:cs="Times New Roman"/>
@@ -2544,8 +4129,7 @@
           </w:tcPr>
           <w:p>
             <w:pPr>
-              <w:spacing w:after="120"/>
-              <w:jc w:val="center"/>
+              <w:jc w:val="right"/>
               <w:rPr>
                 <w:rFonts w:ascii="Times New Roman" w:eastAsiaTheme="minorEastAsia" w:hAnsi="Times New Roman" w:cs="Times New Roman"/>
                 <w:sz w:val="24"/>
@@ -2576,7 +4160,6 @@
           </w:tcPr>
           <w:p>
             <w:pPr>
-              <w:spacing w:after="120"/>
               <w:jc w:val="center"/>
               <w:rPr>
                 <w:rFonts w:ascii="Times New Roman" w:eastAsiaTheme="minorEastAsia" w:hAnsi="Times New Roman" w:cs="Times New Roman"/>
@@ -2603,7 +4186,6 @@
           </w:tcPr>
           <w:p>
             <w:pPr>
-              <w:spacing w:after="120"/>
               <w:jc w:val="center"/>
               <w:rPr>
                 <w:rFonts w:ascii="Times New Roman" w:eastAsiaTheme="minorEastAsia" w:hAnsi="Times New Roman" w:cs="Times New Roman"/>
@@ -2630,7 +4212,6 @@
           </w:tcPr>
           <w:p>
             <w:pPr>
-              <w:spacing w:after="120"/>
               <w:jc w:val="center"/>
               <w:rPr>
                 <w:rFonts w:ascii="Times New Roman" w:eastAsiaTheme="minorEastAsia" w:hAnsi="Times New Roman" w:cs="Times New Roman"/>
@@ -2657,8 +4238,7 @@
           </w:tcPr>
           <w:p>
             <w:pPr>
-              <w:spacing w:after="120"/>
-              <w:jc w:val="center"/>
+              <w:jc w:val="right"/>
               <w:rPr>
                 <w:rFonts w:ascii="Times New Roman" w:eastAsiaTheme="minorEastAsia" w:hAnsi="Times New Roman" w:cs="Times New Roman"/>
                 <w:sz w:val="24"/>
@@ -2689,7 +4269,6 @@
           </w:tcPr>
           <w:p>
             <w:pPr>
-              <w:spacing w:after="120"/>
               <w:jc w:val="center"/>
               <w:rPr>
                 <w:rFonts w:ascii="Times New Roman" w:eastAsiaTheme="minorEastAsia" w:hAnsi="Times New Roman" w:cs="Times New Roman"/>
@@ -2716,7 +4295,6 @@
           </w:tcPr>
           <w:p>
             <w:pPr>
-              <w:spacing w:after="120"/>
               <w:jc w:val="center"/>
               <w:rPr>
                 <w:rFonts w:ascii="Times New Roman" w:eastAsiaTheme="minorEastAsia" w:hAnsi="Times New Roman" w:cs="Times New Roman"/>
@@ -2743,7 +4321,6 @@
           </w:tcPr>
           <w:p>
             <w:pPr>
-              <w:spacing w:after="120"/>
               <w:jc w:val="center"/>
               <w:rPr>
                 <w:rFonts w:ascii="Times New Roman" w:eastAsiaTheme="minorEastAsia" w:hAnsi="Times New Roman" w:cs="Times New Roman"/>
@@ -2770,8 +4347,7 @@
           </w:tcPr>
           <w:p>
             <w:pPr>
-              <w:spacing w:after="120"/>
-              <w:jc w:val="center"/>
+              <w:jc w:val="right"/>
               <w:rPr>
                 <w:rFonts w:ascii="Times New Roman" w:eastAsiaTheme="minorEastAsia" w:hAnsi="Times New Roman" w:cs="Times New Roman"/>
                 <w:sz w:val="24"/>
@@ -2802,7 +4378,6 @@
           </w:tcPr>
           <w:p>
             <w:pPr>
-              <w:spacing w:after="120"/>
               <w:jc w:val="center"/>
               <w:rPr>
                 <w:rFonts w:ascii="Times New Roman" w:eastAsiaTheme="minorEastAsia" w:hAnsi="Times New Roman" w:cs="Times New Roman"/>
@@ -2829,7 +4404,6 @@
           </w:tcPr>
           <w:p>
             <w:pPr>
-              <w:spacing w:after="120"/>
               <w:jc w:val="center"/>
               <w:rPr>
                 <w:rFonts w:ascii="Times New Roman" w:eastAsiaTheme="minorEastAsia" w:hAnsi="Times New Roman" w:cs="Times New Roman"/>
@@ -2856,7 +4430,6 @@
           </w:tcPr>
           <w:p>
             <w:pPr>
-              <w:spacing w:after="120"/>
               <w:jc w:val="center"/>
               <w:rPr>
                 <w:rFonts w:ascii="Times New Roman" w:eastAsiaTheme="minorEastAsia" w:hAnsi="Times New Roman" w:cs="Times New Roman"/>
@@ -2883,8 +4456,7 @@
           </w:tcPr>
           <w:p>
             <w:pPr>
-              <w:spacing w:after="120"/>
-              <w:jc w:val="center"/>
+              <w:jc w:val="right"/>
               <w:rPr>
                 <w:rFonts w:ascii="Times New Roman" w:eastAsiaTheme="minorEastAsia" w:hAnsi="Times New Roman" w:cs="Times New Roman"/>
                 <w:sz w:val="24"/>
@@ -2913,7 +4485,6 @@
           </w:tcPr>
           <w:p>
             <w:pPr>
-              <w:spacing w:after="120"/>
               <w:jc w:val="center"/>
               <w:rPr>
                 <w:rFonts w:ascii="Times New Roman" w:eastAsiaTheme="minorEastAsia" w:hAnsi="Times New Roman" w:cs="Times New Roman"/>
@@ -2940,7 +4511,6 @@
           </w:tcPr>
           <w:p>
             <w:pPr>
-              <w:spacing w:after="120"/>
               <w:jc w:val="center"/>
               <w:rPr>
                 <w:rFonts w:ascii="Times New Roman" w:eastAsiaTheme="minorEastAsia" w:hAnsi="Times New Roman" w:cs="Times New Roman"/>
@@ -2967,7 +4537,6 @@
           </w:tcPr>
           <w:p>
             <w:pPr>
-              <w:spacing w:after="120"/>
               <w:jc w:val="center"/>
               <w:rPr>
                 <w:rFonts w:ascii="Times New Roman" w:eastAsiaTheme="minorEastAsia" w:hAnsi="Times New Roman" w:cs="Times New Roman"/>
@@ -2994,8 +4563,7 @@
           </w:tcPr>
           <w:p>
             <w:pPr>
-              <w:spacing w:after="120"/>
-              <w:jc w:val="center"/>
+              <w:jc w:val="right"/>
               <w:rPr>
                 <w:rFonts w:ascii="Times New Roman" w:eastAsiaTheme="minorEastAsia" w:hAnsi="Times New Roman" w:cs="Times New Roman"/>
                 <w:sz w:val="24"/>
@@ -3024,7 +4592,6 @@
           </w:tcPr>
           <w:p>
             <w:pPr>
-              <w:spacing w:after="120"/>
               <w:jc w:val="center"/>
               <w:rPr>
                 <w:rFonts w:ascii="Times New Roman" w:eastAsiaTheme="minorEastAsia" w:hAnsi="Times New Roman" w:cs="Times New Roman"/>
@@ -3051,7 +4618,6 @@
           </w:tcPr>
           <w:p>
             <w:pPr>
-              <w:spacing w:after="120"/>
               <w:jc w:val="center"/>
               <w:rPr>
                 <w:rFonts w:ascii="Times New Roman" w:eastAsiaTheme="minorEastAsia" w:hAnsi="Times New Roman" w:cs="Times New Roman"/>
@@ -3078,7 +4644,6 @@
           </w:tcPr>
           <w:p>
             <w:pPr>
-              <w:spacing w:after="120"/>
               <w:jc w:val="center"/>
               <w:rPr>
                 <w:rFonts w:ascii="Times New Roman" w:eastAsiaTheme="minorEastAsia" w:hAnsi="Times New Roman" w:cs="Times New Roman"/>
@@ -3105,8 +4670,7 @@
           </w:tcPr>
           <w:p>
             <w:pPr>
-              <w:spacing w:after="120"/>
-              <w:jc w:val="center"/>
+              <w:jc w:val="right"/>
               <w:rPr>
                 <w:rFonts w:ascii="Times New Roman" w:eastAsiaTheme="minorEastAsia" w:hAnsi="Times New Roman" w:cs="Times New Roman"/>
                 <w:sz w:val="24"/>
@@ -3135,7 +4699,6 @@
           </w:tcPr>
           <w:p>
             <w:pPr>
-              <w:spacing w:after="120"/>
               <w:jc w:val="center"/>
               <w:rPr>
                 <w:rFonts w:ascii="Times New Roman" w:eastAsiaTheme="minorEastAsia" w:hAnsi="Times New Roman" w:cs="Times New Roman"/>
@@ -3162,7 +4725,6 @@
           </w:tcPr>
           <w:p>
             <w:pPr>
-              <w:spacing w:after="120"/>
               <w:jc w:val="center"/>
               <w:rPr>
                 <w:rFonts w:ascii="Times New Roman" w:eastAsiaTheme="minorEastAsia" w:hAnsi="Times New Roman" w:cs="Times New Roman"/>
@@ -3189,7 +4751,6 @@
           </w:tcPr>
           <w:p>
             <w:pPr>
-              <w:spacing w:after="120"/>
               <w:jc w:val="center"/>
               <w:rPr>
                 <w:rFonts w:ascii="Times New Roman" w:eastAsiaTheme="minorEastAsia" w:hAnsi="Times New Roman" w:cs="Times New Roman"/>
@@ -3216,8 +4777,7 @@
           </w:tcPr>
           <w:p>
             <w:pPr>
-              <w:spacing w:after="120"/>
-              <w:jc w:val="center"/>
+              <w:jc w:val="right"/>
               <w:rPr>
                 <w:rFonts w:ascii="Times New Roman" w:eastAsiaTheme="minorEastAsia" w:hAnsi="Times New Roman" w:cs="Times New Roman"/>
                 <w:sz w:val="24"/>
@@ -3246,7 +4806,6 @@
           </w:tcPr>
           <w:p>
             <w:pPr>
-              <w:spacing w:after="120"/>
               <w:jc w:val="center"/>
               <w:rPr>
                 <w:rFonts w:ascii="Times New Roman" w:eastAsiaTheme="minorEastAsia" w:hAnsi="Times New Roman" w:cs="Times New Roman"/>
@@ -3273,7 +4832,6 @@
           </w:tcPr>
           <w:p>
             <w:pPr>
-              <w:spacing w:after="120"/>
               <w:jc w:val="center"/>
               <w:rPr>
                 <w:rFonts w:ascii="Times New Roman" w:eastAsiaTheme="minorEastAsia" w:hAnsi="Times New Roman" w:cs="Times New Roman"/>
@@ -3300,7 +4858,6 @@
           </w:tcPr>
           <w:p>
             <w:pPr>
-              <w:spacing w:after="120"/>
               <w:jc w:val="center"/>
               <w:rPr>
                 <w:rFonts w:ascii="Times New Roman" w:eastAsiaTheme="minorEastAsia" w:hAnsi="Times New Roman" w:cs="Times New Roman"/>
@@ -3327,8 +4884,7 @@
           </w:tcPr>
           <w:p>
             <w:pPr>
-              <w:spacing w:after="120"/>
-              <w:jc w:val="center"/>
+              <w:jc w:val="right"/>
               <w:rPr>
                 <w:rFonts w:ascii="Times New Roman" w:eastAsiaTheme="minorEastAsia" w:hAnsi="Times New Roman" w:cs="Times New Roman"/>
                 <w:sz w:val="24"/>
@@ -3357,7 +4913,6 @@
           </w:tcPr>
           <w:p>
             <w:pPr>
-              <w:spacing w:after="120"/>
               <w:jc w:val="center"/>
               <w:rPr>
                 <w:rFonts w:ascii="Times New Roman" w:eastAsiaTheme="minorEastAsia" w:hAnsi="Times New Roman" w:cs="Times New Roman"/>
@@ -3384,7 +4939,6 @@
           </w:tcPr>
           <w:p>
             <w:pPr>
-              <w:spacing w:after="120"/>
               <w:jc w:val="center"/>
               <w:rPr>
                 <w:rFonts w:ascii="Times New Roman" w:eastAsiaTheme="minorEastAsia" w:hAnsi="Times New Roman" w:cs="Times New Roman"/>
@@ -3411,7 +4965,6 @@
           </w:tcPr>
           <w:p>
             <w:pPr>
-              <w:spacing w:after="120"/>
               <w:jc w:val="center"/>
               <w:rPr>
                 <w:rFonts w:ascii="Times New Roman" w:eastAsiaTheme="minorEastAsia" w:hAnsi="Times New Roman" w:cs="Times New Roman"/>
@@ -3438,8 +4991,7 @@
           </w:tcPr>
           <w:p>
             <w:pPr>
-              <w:spacing w:after="120"/>
-              <w:jc w:val="center"/>
+              <w:jc w:val="right"/>
               <w:rPr>
                 <w:rFonts w:ascii="Times New Roman" w:eastAsiaTheme="minorEastAsia" w:hAnsi="Times New Roman" w:cs="Times New Roman"/>
                 <w:sz w:val="24"/>
@@ -3468,7 +5020,6 @@
           </w:tcPr>
           <w:p>
             <w:pPr>
-              <w:spacing w:after="120"/>
               <w:jc w:val="center"/>
               <w:rPr>
                 <w:rFonts w:ascii="Times New Roman" w:eastAsiaTheme="minorEastAsia" w:hAnsi="Times New Roman" w:cs="Times New Roman"/>
@@ -3495,7 +5046,6 @@
           </w:tcPr>
           <w:p>
             <w:pPr>
-              <w:spacing w:after="120"/>
               <w:jc w:val="center"/>
               <w:rPr>
                 <w:rFonts w:ascii="Times New Roman" w:eastAsiaTheme="minorEastAsia" w:hAnsi="Times New Roman" w:cs="Times New Roman"/>
@@ -3522,7 +5072,6 @@
           </w:tcPr>
           <w:p>
             <w:pPr>
-              <w:spacing w:after="120"/>
               <w:jc w:val="center"/>
               <w:rPr>
                 <w:rFonts w:ascii="Times New Roman" w:eastAsiaTheme="minorEastAsia" w:hAnsi="Times New Roman" w:cs="Times New Roman"/>
@@ -3549,8 +5098,7 @@
           </w:tcPr>
           <w:p>
             <w:pPr>
-              <w:spacing w:after="120"/>
-              <w:jc w:val="center"/>
+              <w:jc w:val="right"/>
               <w:rPr>
                 <w:rFonts w:ascii="Times New Roman" w:eastAsiaTheme="minorEastAsia" w:hAnsi="Times New Roman" w:cs="Times New Roman"/>
                 <w:sz w:val="24"/>
@@ -3579,7 +5127,6 @@
           </w:tcPr>
           <w:p>
             <w:pPr>
-              <w:spacing w:after="120"/>
               <w:jc w:val="center"/>
               <w:rPr>
                 <w:rFonts w:ascii="Times New Roman" w:eastAsiaTheme="minorEastAsia" w:hAnsi="Times New Roman" w:cs="Times New Roman"/>
@@ -3606,7 +5153,6 @@
           </w:tcPr>
           <w:p>
             <w:pPr>
-              <w:spacing w:after="120"/>
               <w:jc w:val="center"/>
               <w:rPr>
                 <w:rFonts w:ascii="Times New Roman" w:eastAsiaTheme="minorEastAsia" w:hAnsi="Times New Roman" w:cs="Times New Roman"/>
@@ -3633,7 +5179,6 @@
           </w:tcPr>
           <w:p>
             <w:pPr>
-              <w:spacing w:after="120"/>
               <w:jc w:val="center"/>
               <w:rPr>
                 <w:rFonts w:ascii="Times New Roman" w:eastAsiaTheme="minorEastAsia" w:hAnsi="Times New Roman" w:cs="Times New Roman"/>
@@ -3660,8 +5205,7 @@
           </w:tcPr>
           <w:p>
             <w:pPr>
-              <w:spacing w:after="120"/>
-              <w:jc w:val="center"/>
+              <w:jc w:val="right"/>
               <w:rPr>
                 <w:rFonts w:ascii="Times New Roman" w:eastAsiaTheme="minorEastAsia" w:hAnsi="Times New Roman" w:cs="Times New Roman"/>
                 <w:sz w:val="24"/>
@@ -3690,7 +5234,6 @@
           </w:tcPr>
           <w:p>
             <w:pPr>
-              <w:spacing w:after="120"/>
               <w:jc w:val="center"/>
               <w:rPr>
                 <w:rFonts w:ascii="Times New Roman" w:eastAsiaTheme="minorEastAsia" w:hAnsi="Times New Roman" w:cs="Times New Roman"/>
@@ -3717,7 +5260,6 @@
           </w:tcPr>
           <w:p>
             <w:pPr>
-              <w:spacing w:after="120"/>
               <w:jc w:val="center"/>
               <w:rPr>
                 <w:rFonts w:ascii="Times New Roman" w:eastAsiaTheme="minorEastAsia" w:hAnsi="Times New Roman" w:cs="Times New Roman"/>
@@ -3744,7 +5286,6 @@
           </w:tcPr>
           <w:p>
             <w:pPr>
-              <w:spacing w:after="120"/>
               <w:jc w:val="center"/>
               <w:rPr>
                 <w:rFonts w:ascii="Times New Roman" w:eastAsiaTheme="minorEastAsia" w:hAnsi="Times New Roman" w:cs="Times New Roman"/>
@@ -3771,8 +5312,7 @@
           </w:tcPr>
           <w:p>
             <w:pPr>
-              <w:spacing w:after="120"/>
-              <w:jc w:val="center"/>
+              <w:jc w:val="right"/>
               <w:rPr>
                 <w:rFonts w:ascii="Times New Roman" w:eastAsiaTheme="minorEastAsia" w:hAnsi="Times New Roman" w:cs="Times New Roman"/>
                 <w:sz w:val="24"/>
@@ -3801,7 +5341,6 @@
           </w:tcPr>
           <w:p>
             <w:pPr>
-              <w:spacing w:after="120"/>
               <w:jc w:val="center"/>
               <w:rPr>
                 <w:rFonts w:ascii="Times New Roman" w:eastAsiaTheme="minorEastAsia" w:hAnsi="Times New Roman" w:cs="Times New Roman"/>
@@ -3828,7 +5367,6 @@
           </w:tcPr>
           <w:p>
             <w:pPr>
-              <w:spacing w:after="120"/>
               <w:jc w:val="center"/>
               <w:rPr>
                 <w:rFonts w:ascii="Times New Roman" w:eastAsiaTheme="minorEastAsia" w:hAnsi="Times New Roman" w:cs="Times New Roman"/>
@@ -3855,7 +5393,6 @@
           </w:tcPr>
           <w:p>
             <w:pPr>
-              <w:spacing w:after="120"/>
               <w:jc w:val="center"/>
               <w:rPr>
                 <w:rFonts w:ascii="Times New Roman" w:eastAsiaTheme="minorEastAsia" w:hAnsi="Times New Roman" w:cs="Times New Roman"/>
@@ -3882,8 +5419,7 @@
           </w:tcPr>
           <w:p>
             <w:pPr>
-              <w:spacing w:after="120"/>
-              <w:jc w:val="center"/>
+              <w:jc w:val="right"/>
               <w:rPr>
                 <w:rFonts w:ascii="Times New Roman" w:eastAsiaTheme="minorEastAsia" w:hAnsi="Times New Roman" w:cs="Times New Roman"/>
                 <w:sz w:val="24"/>
@@ -3904,17 +5440,19 @@
     </w:tbl>
     <w:p>
       <w:pPr>
-        <w:spacing w:after="60" w:line="240" w:lineRule="auto"/>
-        <w:ind w:left="709"/>
-        <w:jc w:val="both"/>
-        <w:rPr>
-          <w:rFonts w:ascii="Times New Roman" w:hAnsi="Times New Roman" w:cs="Times New Roman"/>
+        <w:rPr>
+          <w:rFonts w:ascii="Times New Roman" w:hAnsi="Times New Roman" w:cs="Times New Roman"/>
+          <w:b/>
           <w:sz w:val="24"/>
           <w:szCs w:val="24"/>
           <w:lang w:val="bg-BG"/>
         </w:rPr>
       </w:pPr>
-      <w:r>
+    </w:p>
+    <w:p>
+      <w:pPr>
+        <w:spacing w:after="60"/>
+        <w:ind w:firstLine="709"/>
         <w:rPr>
           <w:rFonts w:ascii="Times New Roman" w:hAnsi="Times New Roman" w:cs="Times New Roman"/>
           <w:b/>
@@ -3922,8 +5460,8 @@
           <w:szCs w:val="24"/>
           <w:lang w:val="bg-BG"/>
         </w:rPr>
-        <w:br/>
-      </w:r>
+      </w:pPr>
+      <w:proofErr w:type="spellStart"/>
       <w:r>
         <w:rPr>
           <w:rFonts w:ascii="Times New Roman" w:hAnsi="Times New Roman" w:cs="Times New Roman"/>
@@ -3931,8 +5469,30 @@
           <w:sz w:val="24"/>
           <w:szCs w:val="24"/>
         </w:rPr>
-        <w:t>Локално тестване</w:t>
-      </w:r>
+        <w:lastRenderedPageBreak/>
+        <w:t>Локално</w:t>
+      </w:r>
+      <w:proofErr w:type="spellEnd"/>
+      <w:r>
+        <w:rPr>
+          <w:rFonts w:ascii="Times New Roman" w:hAnsi="Times New Roman" w:cs="Times New Roman"/>
+          <w:b/>
+          <w:sz w:val="24"/>
+          <w:szCs w:val="24"/>
+        </w:rPr>
+        <w:t xml:space="preserve"> </w:t>
+      </w:r>
+      <w:proofErr w:type="spellStart"/>
+      <w:r>
+        <w:rPr>
+          <w:rFonts w:ascii="Times New Roman" w:hAnsi="Times New Roman" w:cs="Times New Roman"/>
+          <w:b/>
+          <w:sz w:val="24"/>
+          <w:szCs w:val="24"/>
+        </w:rPr>
+        <w:t>тестване</w:t>
+      </w:r>
+      <w:proofErr w:type="spellEnd"/>
     </w:p>
     <w:p>
       <w:pPr>
@@ -3946,22 +5506,85 @@
           <w:lang w:val="bg-BG"/>
         </w:rPr>
       </w:pPr>
-      <w:r>
-        <w:rPr>
-          <w:rFonts w:ascii="Times New Roman" w:hAnsi="Times New Roman" w:cs="Times New Roman"/>
-          <w:sz w:val="24"/>
-          <w:szCs w:val="24"/>
-        </w:rPr>
-        <w:t xml:space="preserve">Предоставен Ви </w:t>
-      </w:r>
-      <w:r>
-        <w:rPr>
-          <w:rFonts w:ascii="Times New Roman" w:hAnsi="Times New Roman" w:cs="Times New Roman"/>
-          <w:sz w:val="24"/>
-          <w:szCs w:val="24"/>
-          <w:lang w:val="bg-BG"/>
-        </w:rPr>
-        <w:t>е интерпретатор, еквивалентен на този, който се ползва в системата (с разлики в това какво извежда), за да тествате програмата си локално. Можете да правите каквито си искате модификации по него.</w:t>
+      <w:proofErr w:type="spellStart"/>
+      <w:r>
+        <w:rPr>
+          <w:rFonts w:ascii="Times New Roman" w:hAnsi="Times New Roman" w:cs="Times New Roman"/>
+          <w:sz w:val="24"/>
+          <w:szCs w:val="24"/>
+        </w:rPr>
+        <w:t>Предоставен</w:t>
+      </w:r>
+      <w:proofErr w:type="spellEnd"/>
+      <w:r>
+        <w:rPr>
+          <w:rFonts w:ascii="Times New Roman" w:hAnsi="Times New Roman" w:cs="Times New Roman"/>
+          <w:sz w:val="24"/>
+          <w:szCs w:val="24"/>
+        </w:rPr>
+        <w:t xml:space="preserve"> </w:t>
+      </w:r>
+      <w:proofErr w:type="spellStart"/>
+      <w:r>
+        <w:rPr>
+          <w:rFonts w:ascii="Times New Roman" w:hAnsi="Times New Roman" w:cs="Times New Roman"/>
+          <w:sz w:val="24"/>
+          <w:szCs w:val="24"/>
+        </w:rPr>
+        <w:t>Ви</w:t>
+      </w:r>
+      <w:proofErr w:type="spellEnd"/>
+      <w:r>
+        <w:rPr>
+          <w:rFonts w:ascii="Times New Roman" w:hAnsi="Times New Roman" w:cs="Times New Roman"/>
+          <w:sz w:val="24"/>
+          <w:szCs w:val="24"/>
+        </w:rPr>
+        <w:t xml:space="preserve"> </w:t>
+      </w:r>
+      <w:r>
+        <w:rPr>
+          <w:rFonts w:ascii="Times New Roman" w:hAnsi="Times New Roman" w:cs="Times New Roman"/>
+          <w:sz w:val="24"/>
+          <w:szCs w:val="24"/>
+          <w:lang w:val="bg-BG"/>
+        </w:rPr>
+        <w:t>е интерпретатор</w:t>
+      </w:r>
+      <w:r>
+        <w:rPr>
+          <w:rFonts w:ascii="Times New Roman" w:hAnsi="Times New Roman" w:cs="Times New Roman"/>
+          <w:sz w:val="24"/>
+          <w:szCs w:val="24"/>
+          <w:lang w:val="bg-BG"/>
+        </w:rPr>
+        <w:t xml:space="preserve"> (файл </w:t>
+      </w:r>
+      <w:r>
+        <w:rPr>
+          <w:rFonts w:ascii="Times New Roman" w:hAnsi="Times New Roman" w:cs="Times New Roman"/>
+          <w:b/>
+          <w:sz w:val="24"/>
+          <w:szCs w:val="24"/>
+        </w:rPr>
+        <w:t>interpreter.cpp</w:t>
+      </w:r>
+      <w:r>
+        <w:rPr>
+          <w:rFonts w:ascii="Times New Roman" w:hAnsi="Times New Roman" w:cs="Times New Roman"/>
+          <w:sz w:val="24"/>
+          <w:szCs w:val="24"/>
+        </w:rPr>
+        <w:t>)</w:t>
+      </w:r>
+      <w:r>
+        <w:rPr>
+          <w:rFonts w:ascii="Times New Roman" w:hAnsi="Times New Roman" w:cs="Times New Roman"/>
+          <w:sz w:val="24"/>
+          <w:szCs w:val="24"/>
+          <w:lang w:val="bg-BG"/>
+        </w:rPr>
+        <w:t>, еквивалентен на този, който се ползва в системата (с разлики в това какво извежда), за да тествате програмата си локално. Можете да правите каквито си искате модификации по него.</w:t>
       </w:r>
     </w:p>
     <w:p>
@@ -3989,7 +5612,7 @@
     </w:p>
     <w:tbl>
       <w:tblPr>
-        <w:tblStyle w:val="TableGrid"/>
+        <w:tblStyle w:val="a5"/>
         <w:tblW w:w="0" w:type="auto"/>
         <w:tblInd w:w="596" w:type="dxa"/>
         <w:tblLook w:val="04A0" w:firstRow="1" w:lastRow="0" w:firstColumn="1" w:lastColumn="0" w:noHBand="0" w:noVBand="1"/>
@@ -4095,7 +5718,7 @@
                 <w:sz w:val="24"/>
                 <w:szCs w:val="24"/>
               </w:rPr>
-              <w:t>1</w:t>
+              <w:t>2</w:t>
             </w:r>
           </w:p>
           <w:p>
@@ -4206,6 +5829,7 @@
     <w:p>
       <w:pPr>
         <w:spacing w:after="60" w:line="240" w:lineRule="auto"/>
+        <w:ind w:left="720"/>
         <w:jc w:val="both"/>
         <w:rPr>
           <w:rFonts w:ascii="Times New Roman" w:hAnsi="Times New Roman" w:cs="Times New Roman"/>
@@ -4215,9 +5839,7 @@
           <w:lang w:val="bg-BG"/>
         </w:rPr>
       </w:pPr>
-    </w:p>
-    <w:p>
-      <w:pPr>
+      <w:r>
         <w:rPr>
           <w:rFonts w:ascii="Times New Roman" w:hAnsi="Times New Roman" w:cs="Times New Roman"/>
           <w:b/>
@@ -4225,31 +5847,29 @@
           <w:szCs w:val="24"/>
           <w:lang w:val="bg-BG"/>
         </w:rPr>
-      </w:pPr>
+        <w:br/>
+      </w:r>
+      <w:proofErr w:type="spellStart"/>
       <w:r>
         <w:rPr>
           <w:rFonts w:ascii="Times New Roman" w:hAnsi="Times New Roman" w:cs="Times New Roman"/>
           <w:b/>
           <w:sz w:val="24"/>
           <w:szCs w:val="24"/>
-          <w:lang w:val="bg-BG"/>
-        </w:rPr>
-        <w:br w:type="page"/>
-      </w:r>
-    </w:p>
-    <w:p>
-      <w:pPr>
-        <w:spacing w:after="60" w:line="240" w:lineRule="auto"/>
-        <w:ind w:firstLine="720"/>
-        <w:jc w:val="both"/>
+        </w:rPr>
+        <w:t>Обяснение</w:t>
+      </w:r>
+      <w:proofErr w:type="spellEnd"/>
+      <w:r>
         <w:rPr>
           <w:rFonts w:ascii="Times New Roman" w:hAnsi="Times New Roman" w:cs="Times New Roman"/>
           <w:b/>
           <w:sz w:val="24"/>
           <w:szCs w:val="24"/>
-          <w:lang w:val="bg-BG"/>
-        </w:rPr>
-      </w:pPr>
+        </w:rPr>
+        <w:t xml:space="preserve"> </w:t>
+      </w:r>
+      <w:proofErr w:type="spellStart"/>
       <w:r>
         <w:rPr>
           <w:rFonts w:ascii="Times New Roman" w:hAnsi="Times New Roman" w:cs="Times New Roman"/>
@@ -4257,8 +5877,17 @@
           <w:sz w:val="24"/>
           <w:szCs w:val="24"/>
         </w:rPr>
-        <w:lastRenderedPageBreak/>
-        <w:t xml:space="preserve">Обяснение на </w:t>
+        <w:t>на</w:t>
+      </w:r>
+      <w:proofErr w:type="spellEnd"/>
+      <w:r>
+        <w:rPr>
+          <w:rFonts w:ascii="Times New Roman" w:hAnsi="Times New Roman" w:cs="Times New Roman"/>
+          <w:b/>
+          <w:sz w:val="24"/>
+          <w:szCs w:val="24"/>
+        </w:rPr>
+        <w:t xml:space="preserve"> </w:t>
       </w:r>
       <w:r>
         <w:rPr>
@@ -4273,17 +5902,17 @@
     </w:p>
     <w:tbl>
       <w:tblPr>
-        <w:tblStyle w:val="TableGrid"/>
+        <w:tblStyle w:val="a5"/>
         <w:tblW w:w="0" w:type="auto"/>
         <w:tblLook w:val="04A0" w:firstRow="1" w:lastRow="0" w:firstColumn="1" w:lastColumn="0" w:noHBand="0" w:noVBand="1"/>
       </w:tblPr>
       <w:tblGrid>
-        <w:gridCol w:w="1665"/>
+        <w:gridCol w:w="1636"/>
         <w:gridCol w:w="1537"/>
-        <w:gridCol w:w="1596"/>
-        <w:gridCol w:w="1596"/>
-        <w:gridCol w:w="1596"/>
-        <w:gridCol w:w="1586"/>
+        <w:gridCol w:w="1588"/>
+        <w:gridCol w:w="1588"/>
+        <w:gridCol w:w="1587"/>
+        <w:gridCol w:w="1414"/>
       </w:tblGrid>
       <w:tr>
         <w:tc>
@@ -4332,201 +5961,6 @@
               <w:rPr>
                 <w:rFonts w:ascii="Times New Roman" w:hAnsi="Times New Roman" w:cs="Times New Roman"/>
                 <w:i/>
-                <w:sz w:val="24"/>
-                <w:szCs w:val="24"/>
-                <w:lang w:val="bg-BG"/>
-              </w:rPr>
-            </w:pPr>
-            <m:oMathPara>
-              <m:oMath>
-                <m:r>
-                  <w:rPr>
-                    <w:rFonts w:ascii="Cambria Math" w:eastAsiaTheme="minorEastAsia" w:hAnsi="Cambria Math" w:cs="Times New Roman"/>
-                    <w:sz w:val="24"/>
-                    <w:szCs w:val="24"/>
-                  </w:rPr>
-                  <m:t>…</m:t>
-                </m:r>
-                <m:r>
-                  <w:rPr>
-                    <w:rFonts w:ascii="Cambria Math" w:eastAsiaTheme="minorEastAsia" w:hAnsi="Cambria Math" w:cs="Times New Roman"/>
-                    <w:sz w:val="24"/>
-                    <w:szCs w:val="24"/>
-                  </w:rPr>
-                  <m:t xml:space="preserve">0 0 </m:t>
-                </m:r>
-                <m:r>
-                  <m:rPr>
-                    <m:sty m:val="bi"/>
-                  </m:rPr>
-                  <w:rPr>
-                    <w:rFonts w:ascii="Cambria Math" w:eastAsiaTheme="minorEastAsia" w:hAnsi="Cambria Math" w:cs="Times New Roman"/>
-                    <w:sz w:val="24"/>
-                    <w:szCs w:val="24"/>
-                  </w:rPr>
-                  <m:t>S</m:t>
-                </m:r>
-                <m:r>
-                  <w:rPr>
-                    <w:rFonts w:ascii="Cambria Math" w:eastAsiaTheme="minorEastAsia" w:hAnsi="Cambria Math" w:cs="Times New Roman"/>
-                    <w:sz w:val="24"/>
-                    <w:szCs w:val="24"/>
-                  </w:rPr>
-                  <m:t xml:space="preserve"> 0 0</m:t>
-                </m:r>
-                <m:r>
-                  <w:rPr>
-                    <w:rFonts w:ascii="Cambria Math" w:eastAsiaTheme="minorEastAsia" w:hAnsi="Cambria Math" w:cs="Times New Roman"/>
-                    <w:sz w:val="24"/>
-                    <w:szCs w:val="24"/>
-                  </w:rPr>
-                  <m:t>…</m:t>
-                </m:r>
-              </m:oMath>
-            </m:oMathPara>
-          </w:p>
-        </w:tc>
-        <w:tc>
-          <w:tcPr>
-            <w:tcW w:w="1596" w:type="dxa"/>
-            <w:vAlign w:val="center"/>
-          </w:tcPr>
-          <w:p>
-            <w:pPr>
-              <w:spacing w:after="60"/>
-              <w:jc w:val="center"/>
-              <w:rPr>
-                <w:rFonts w:ascii="Times New Roman" w:hAnsi="Times New Roman" w:cs="Times New Roman"/>
-                <w:sz w:val="24"/>
-                <w:szCs w:val="24"/>
-                <w:lang w:val="bg-BG"/>
-              </w:rPr>
-            </w:pPr>
-            <m:oMathPara>
-              <m:oMath>
-                <m:r>
-                  <w:rPr>
-                    <w:rFonts w:ascii="Cambria Math" w:eastAsiaTheme="minorEastAsia" w:hAnsi="Cambria Math" w:cs="Times New Roman"/>
-                    <w:sz w:val="24"/>
-                    <w:szCs w:val="24"/>
-                  </w:rPr>
-                  <m:t>…0 0</m:t>
-                </m:r>
-                <m:r>
-                  <w:rPr>
-                    <w:rFonts w:ascii="Cambria Math" w:eastAsiaTheme="minorEastAsia" w:hAnsi="Cambria Math" w:cs="Times New Roman"/>
-                    <w:sz w:val="24"/>
-                    <w:szCs w:val="24"/>
-                  </w:rPr>
-                  <m:t xml:space="preserve"> S</m:t>
-                </m:r>
-                <m:r>
-                  <w:rPr>
-                    <w:rFonts w:ascii="Cambria Math" w:eastAsiaTheme="minorEastAsia" w:hAnsi="Cambria Math" w:cs="Times New Roman"/>
-                    <w:sz w:val="24"/>
-                    <w:szCs w:val="24"/>
-                  </w:rPr>
-                  <m:t xml:space="preserve"> </m:t>
-                </m:r>
-                <m:r>
-                  <m:rPr>
-                    <m:sty m:val="bi"/>
-                  </m:rPr>
-                  <w:rPr>
-                    <w:rFonts w:ascii="Cambria Math" w:eastAsiaTheme="minorEastAsia" w:hAnsi="Cambria Math" w:cs="Times New Roman"/>
-                    <w:sz w:val="24"/>
-                    <w:szCs w:val="24"/>
-                  </w:rPr>
-                  <m:t>0</m:t>
-                </m:r>
-                <m:r>
-                  <w:rPr>
-                    <w:rFonts w:ascii="Cambria Math" w:eastAsiaTheme="minorEastAsia" w:hAnsi="Cambria Math" w:cs="Times New Roman"/>
-                    <w:sz w:val="24"/>
-                    <w:szCs w:val="24"/>
-                  </w:rPr>
-                  <m:t xml:space="preserve"> 0…</m:t>
-                </m:r>
-              </m:oMath>
-            </m:oMathPara>
-          </w:p>
-        </w:tc>
-        <w:tc>
-          <w:tcPr>
-            <w:tcW w:w="1596" w:type="dxa"/>
-            <w:vAlign w:val="center"/>
-          </w:tcPr>
-          <w:p>
-            <w:pPr>
-              <w:spacing w:after="60"/>
-              <w:jc w:val="center"/>
-              <w:rPr>
-                <w:rFonts w:ascii="Times New Roman" w:hAnsi="Times New Roman" w:cs="Times New Roman"/>
-                <w:sz w:val="24"/>
-                <w:szCs w:val="24"/>
-                <w:lang w:val="bg-BG"/>
-              </w:rPr>
-            </w:pPr>
-            <m:oMathPara>
-              <m:oMath>
-                <m:r>
-                  <w:rPr>
-                    <w:rFonts w:ascii="Cambria Math" w:eastAsiaTheme="minorEastAsia" w:hAnsi="Cambria Math" w:cs="Times New Roman"/>
-                    <w:sz w:val="24"/>
-                    <w:szCs w:val="24"/>
-                  </w:rPr>
-                  <m:t xml:space="preserve">…0 0 </m:t>
-                </m:r>
-                <m:r>
-                  <w:rPr>
-                    <w:rFonts w:ascii="Cambria Math" w:eastAsiaTheme="minorEastAsia" w:hAnsi="Cambria Math" w:cs="Times New Roman"/>
-                    <w:sz w:val="24"/>
-                    <w:szCs w:val="24"/>
-                  </w:rPr>
-                  <m:t>S</m:t>
-                </m:r>
-                <m:r>
-                  <w:rPr>
-                    <w:rFonts w:ascii="Cambria Math" w:eastAsiaTheme="minorEastAsia" w:hAnsi="Cambria Math" w:cs="Times New Roman"/>
-                    <w:sz w:val="24"/>
-                    <w:szCs w:val="24"/>
-                  </w:rPr>
-                  <m:t xml:space="preserve"> </m:t>
-                </m:r>
-                <m:r>
-                  <m:rPr>
-                    <m:sty m:val="bi"/>
-                  </m:rPr>
-                  <w:rPr>
-                    <w:rFonts w:ascii="Cambria Math" w:eastAsiaTheme="minorEastAsia" w:hAnsi="Cambria Math" w:cs="Times New Roman"/>
-                    <w:sz w:val="24"/>
-                    <w:szCs w:val="24"/>
-                  </w:rPr>
-                  <m:t>1</m:t>
-                </m:r>
-                <m:r>
-                  <w:rPr>
-                    <w:rFonts w:ascii="Cambria Math" w:eastAsiaTheme="minorEastAsia" w:hAnsi="Cambria Math" w:cs="Times New Roman"/>
-                    <w:sz w:val="24"/>
-                    <w:szCs w:val="24"/>
-                  </w:rPr>
-                  <m:t xml:space="preserve"> 0…</m:t>
-                </m:r>
-              </m:oMath>
-            </m:oMathPara>
-          </w:p>
-        </w:tc>
-        <w:tc>
-          <w:tcPr>
-            <w:tcW w:w="1596" w:type="dxa"/>
-            <w:vAlign w:val="center"/>
-          </w:tcPr>
-          <w:p>
-            <w:pPr>
-              <w:spacing w:after="60"/>
-              <w:jc w:val="center"/>
-              <w:rPr>
-                <w:rFonts w:ascii="Times New Roman" w:hAnsi="Times New Roman" w:cs="Times New Roman"/>
                 <w:sz w:val="24"/>
                 <w:szCs w:val="24"/>
                 <w:lang w:val="bg-BG"/>
@@ -4589,6 +6023,153 @@
                     <w:sz w:val="24"/>
                     <w:szCs w:val="24"/>
                   </w:rPr>
+                  <m:t xml:space="preserve">…0 0 S </m:t>
+                </m:r>
+                <m:r>
+                  <m:rPr>
+                    <m:sty m:val="bi"/>
+                  </m:rPr>
+                  <w:rPr>
+                    <w:rFonts w:ascii="Cambria Math" w:eastAsiaTheme="minorEastAsia" w:hAnsi="Cambria Math" w:cs="Times New Roman"/>
+                    <w:sz w:val="24"/>
+                    <w:szCs w:val="24"/>
+                  </w:rPr>
+                  <m:t>0</m:t>
+                </m:r>
+                <m:r>
+                  <w:rPr>
+                    <w:rFonts w:ascii="Cambria Math" w:eastAsiaTheme="minorEastAsia" w:hAnsi="Cambria Math" w:cs="Times New Roman"/>
+                    <w:sz w:val="24"/>
+                    <w:szCs w:val="24"/>
+                  </w:rPr>
+                  <m:t xml:space="preserve"> 0…</m:t>
+                </m:r>
+              </m:oMath>
+            </m:oMathPara>
+          </w:p>
+        </w:tc>
+        <w:tc>
+          <w:tcPr>
+            <w:tcW w:w="1596" w:type="dxa"/>
+            <w:vAlign w:val="center"/>
+          </w:tcPr>
+          <w:p>
+            <w:pPr>
+              <w:spacing w:after="60"/>
+              <w:jc w:val="center"/>
+              <w:rPr>
+                <w:rFonts w:ascii="Times New Roman" w:hAnsi="Times New Roman" w:cs="Times New Roman"/>
+                <w:sz w:val="24"/>
+                <w:szCs w:val="24"/>
+                <w:lang w:val="bg-BG"/>
+              </w:rPr>
+            </w:pPr>
+            <m:oMathPara>
+              <m:oMath>
+                <m:r>
+                  <w:rPr>
+                    <w:rFonts w:ascii="Cambria Math" w:eastAsiaTheme="minorEastAsia" w:hAnsi="Cambria Math" w:cs="Times New Roman"/>
+                    <w:sz w:val="24"/>
+                    <w:szCs w:val="24"/>
+                  </w:rPr>
+                  <m:t xml:space="preserve">…0 0 S </m:t>
+                </m:r>
+                <m:r>
+                  <m:rPr>
+                    <m:sty m:val="bi"/>
+                  </m:rPr>
+                  <w:rPr>
+                    <w:rFonts w:ascii="Cambria Math" w:eastAsiaTheme="minorEastAsia" w:hAnsi="Cambria Math" w:cs="Times New Roman"/>
+                    <w:sz w:val="24"/>
+                    <w:szCs w:val="24"/>
+                  </w:rPr>
+                  <m:t>1</m:t>
+                </m:r>
+                <m:r>
+                  <w:rPr>
+                    <w:rFonts w:ascii="Cambria Math" w:eastAsiaTheme="minorEastAsia" w:hAnsi="Cambria Math" w:cs="Times New Roman"/>
+                    <w:sz w:val="24"/>
+                    <w:szCs w:val="24"/>
+                  </w:rPr>
+                  <m:t xml:space="preserve"> 0…</m:t>
+                </m:r>
+              </m:oMath>
+            </m:oMathPara>
+          </w:p>
+        </w:tc>
+        <w:tc>
+          <w:tcPr>
+            <w:tcW w:w="1596" w:type="dxa"/>
+            <w:vAlign w:val="center"/>
+          </w:tcPr>
+          <w:p>
+            <w:pPr>
+              <w:spacing w:after="60"/>
+              <w:jc w:val="center"/>
+              <w:rPr>
+                <w:rFonts w:ascii="Times New Roman" w:hAnsi="Times New Roman" w:cs="Times New Roman"/>
+                <w:sz w:val="24"/>
+                <w:szCs w:val="24"/>
+                <w:lang w:val="bg-BG"/>
+              </w:rPr>
+            </w:pPr>
+            <m:oMathPara>
+              <m:oMath>
+                <m:r>
+                  <w:rPr>
+                    <w:rFonts w:ascii="Cambria Math" w:eastAsiaTheme="minorEastAsia" w:hAnsi="Cambria Math" w:cs="Times New Roman"/>
+                    <w:sz w:val="24"/>
+                    <w:szCs w:val="24"/>
+                  </w:rPr>
+                  <m:t xml:space="preserve">…0 0 </m:t>
+                </m:r>
+                <m:r>
+                  <m:rPr>
+                    <m:sty m:val="bi"/>
+                  </m:rPr>
+                  <w:rPr>
+                    <w:rFonts w:ascii="Cambria Math" w:eastAsiaTheme="minorEastAsia" w:hAnsi="Cambria Math" w:cs="Times New Roman"/>
+                    <w:sz w:val="24"/>
+                    <w:szCs w:val="24"/>
+                  </w:rPr>
+                  <m:t>S</m:t>
+                </m:r>
+                <m:r>
+                  <w:rPr>
+                    <w:rFonts w:ascii="Cambria Math" w:eastAsiaTheme="minorEastAsia" w:hAnsi="Cambria Math" w:cs="Times New Roman"/>
+                    <w:sz w:val="24"/>
+                    <w:szCs w:val="24"/>
+                  </w:rPr>
+                  <m:t xml:space="preserve"> 0 0…</m:t>
+                </m:r>
+              </m:oMath>
+            </m:oMathPara>
+          </w:p>
+        </w:tc>
+        <w:tc>
+          <w:tcPr>
+            <w:tcW w:w="1596" w:type="dxa"/>
+            <w:vAlign w:val="center"/>
+          </w:tcPr>
+          <w:p>
+            <w:pPr>
+              <w:spacing w:after="60"/>
+              <w:jc w:val="center"/>
+              <w:rPr>
+                <w:rFonts w:ascii="Times New Roman" w:hAnsi="Times New Roman" w:cs="Times New Roman"/>
+                <w:sz w:val="24"/>
+                <w:szCs w:val="24"/>
+                <w:lang w:val="bg-BG"/>
+              </w:rPr>
+            </w:pPr>
+            <m:oMathPara>
+              <m:oMath>
+                <m:r>
+                  <w:rPr>
+                    <w:rFonts w:ascii="Cambria Math" w:eastAsiaTheme="minorEastAsia" w:hAnsi="Cambria Math" w:cs="Times New Roman"/>
+                    <w:sz w:val="24"/>
+                    <w:szCs w:val="24"/>
+                  </w:rPr>
                   <m:t>-</m:t>
                 </m:r>
               </m:oMath>
@@ -5150,15 +6731,6 @@
           <w:szCs w:val="24"/>
           <w:lang w:val="bg-BG"/>
         </w:rPr>
-        <w:t xml:space="preserve"> </w:t>
-      </w:r>
-      <w:r>
-        <w:rPr>
-          <w:rFonts w:ascii="Times New Roman" w:eastAsiaTheme="minorEastAsia" w:hAnsi="Times New Roman" w:cs="Times New Roman"/>
-          <w:sz w:val="24"/>
-          <w:szCs w:val="24"/>
-          <w:lang w:val="bg-BG"/>
-        </w:rPr>
         <w:br/>
       </w:r>
       <w:r>
@@ -5208,7 +6780,7 @@
       </w:r>
     </w:p>
     <w:sectPr>
-      <w:headerReference w:type="default" r:id="rId9"/>
+      <w:headerReference w:type="default" r:id="rId8"/>
       <w:pgSz w:w="12240" w:h="15840"/>
       <w:pgMar w:top="1440" w:right="1440" w:bottom="1440" w:left="1440" w:header="720" w:footer="720" w:gutter="0"/>
       <w:cols w:space="720"/>
@@ -5219,7 +6791,7 @@
 </file>
 
 <file path=word/endnotes.xml><?xml version="1.0" encoding="utf-8"?>
-<w:endnotes xmlns:wpc="http://schemas.microsoft.com/office/word/2010/wordprocessingCanvas" xmlns:mc="http://schemas.openxmlformats.org/markup-compatibility/2006" xmlns:o="urn:schemas-microsoft-com:office:office" xmlns:r="http://schemas.openxmlformats.org/officeDocument/2006/relationships" xmlns:m="http://schemas.openxmlformats.org/officeDocument/2006/math" xmlns:v="urn:schemas-microsoft-com:vml" xmlns:wp14="http://schemas.microsoft.com/office/word/2010/wordprocessingDrawing" xmlns:wp="http://schemas.openxmlformats.org/drawingml/2006/wordprocessingDrawing" xmlns:w10="urn:schemas-microsoft-com:office:word" xmlns:w="http://schemas.openxmlformats.org/wordprocessingml/2006/main" xmlns:w14="http://schemas.microsoft.com/office/word/2010/wordml" xmlns:wpg="http://schemas.microsoft.com/office/word/2010/wordprocessingGroup" xmlns:wpi="http://schemas.microsoft.com/office/word/2010/wordprocessingInk" xmlns:wne="http://schemas.microsoft.com/office/word/2006/wordml" xmlns:wps="http://schemas.microsoft.com/office/word/2010/wordprocessingShape" mc:Ignorable="w14 wp14">
+<w:endnotes xmlns:wpc="http://schemas.microsoft.com/office/word/2010/wordprocessingCanvas" xmlns:cx="http://schemas.microsoft.com/office/drawing/2014/chartex" xmlns:cx1="http://schemas.microsoft.com/office/drawing/2015/9/8/chartex" xmlns:cx2="http://schemas.microsoft.com/office/drawing/2015/10/21/chartex" xmlns:cx3="http://schemas.microsoft.com/office/drawing/2016/5/9/chartex" xmlns:cx4="http://schemas.microsoft.com/office/drawing/2016/5/10/chartex" xmlns:cx5="http://schemas.microsoft.com/office/drawing/2016/5/11/chartex" xmlns:cx6="http://schemas.microsoft.com/office/drawing/2016/5/12/chartex" xmlns:cx7="http://schemas.microsoft.com/office/drawing/2016/5/13/chartex" xmlns:cx8="http://schemas.microsoft.com/office/drawing/2016/5/14/chartex" xmlns:mc="http://schemas.openxmlformats.org/markup-compatibility/2006" xmlns:aink="http://schemas.microsoft.com/office/drawing/2016/ink" xmlns:am3d="http://schemas.microsoft.com/office/drawing/2017/model3d" xmlns:o="urn:schemas-microsoft-com:office:office" xmlns:r="http://schemas.openxmlformats.org/officeDocument/2006/relationships" xmlns:m="http://schemas.openxmlformats.org/officeDocument/2006/math" xmlns:v="urn:schemas-microsoft-com:vml" xmlns:wp14="http://schemas.microsoft.com/office/word/2010/wordprocessingDrawing" xmlns:wp="http://schemas.openxmlformats.org/drawingml/2006/wordprocessingDrawing" xmlns:w10="urn:schemas-microsoft-com:office:word" xmlns:w="http://schemas.openxmlformats.org/wordprocessingml/2006/main" xmlns:w14="http://schemas.microsoft.com/office/word/2010/wordml" xmlns:w15="http://schemas.microsoft.com/office/word/2012/wordml" xmlns:w16cex="http://schemas.microsoft.com/office/word/2018/wordml/cex" xmlns:w16cid="http://schemas.microsoft.com/office/word/2016/wordml/cid" xmlns:w16="http://schemas.microsoft.com/office/word/2018/wordml" xmlns:w16se="http://schemas.microsoft.com/office/word/2015/wordml/symex" xmlns:wpg="http://schemas.microsoft.com/office/word/2010/wordprocessingGroup" xmlns:wpi="http://schemas.microsoft.com/office/word/2010/wordprocessingInk" xmlns:wne="http://schemas.microsoft.com/office/word/2006/wordml" xmlns:wps="http://schemas.microsoft.com/office/word/2010/wordprocessingShape" mc:Ignorable="w14 w15 w16se w16cid w16 w16cex wp14">
   <w:endnote w:type="separator" w:id="-1">
     <w:p>
       <w:pPr>
@@ -5244,7 +6816,7 @@
 </file>
 
 <file path=word/footnotes.xml><?xml version="1.0" encoding="utf-8"?>
-<w:footnotes xmlns:wpc="http://schemas.microsoft.com/office/word/2010/wordprocessingCanvas" xmlns:mc="http://schemas.openxmlformats.org/markup-compatibility/2006" xmlns:o="urn:schemas-microsoft-com:office:office" xmlns:r="http://schemas.openxmlformats.org/officeDocument/2006/relationships" xmlns:m="http://schemas.openxmlformats.org/officeDocument/2006/math" xmlns:v="urn:schemas-microsoft-com:vml" xmlns:wp14="http://schemas.microsoft.com/office/word/2010/wordprocessingDrawing" xmlns:wp="http://schemas.openxmlformats.org/drawingml/2006/wordprocessingDrawing" xmlns:w10="urn:schemas-microsoft-com:office:word" xmlns:w="http://schemas.openxmlformats.org/wordprocessingml/2006/main" xmlns:w14="http://schemas.microsoft.com/office/word/2010/wordml" xmlns:wpg="http://schemas.microsoft.com/office/word/2010/wordprocessingGroup" xmlns:wpi="http://schemas.microsoft.com/office/word/2010/wordprocessingInk" xmlns:wne="http://schemas.microsoft.com/office/word/2006/wordml" xmlns:wps="http://schemas.microsoft.com/office/word/2010/wordprocessingShape" mc:Ignorable="w14 wp14">
+<w:footnotes xmlns:wpc="http://schemas.microsoft.com/office/word/2010/wordprocessingCanvas" xmlns:cx="http://schemas.microsoft.com/office/drawing/2014/chartex" xmlns:cx1="http://schemas.microsoft.com/office/drawing/2015/9/8/chartex" xmlns:cx2="http://schemas.microsoft.com/office/drawing/2015/10/21/chartex" xmlns:cx3="http://schemas.microsoft.com/office/drawing/2016/5/9/chartex" xmlns:cx4="http://schemas.microsoft.com/office/drawing/2016/5/10/chartex" xmlns:cx5="http://schemas.microsoft.com/office/drawing/2016/5/11/chartex" xmlns:cx6="http://schemas.microsoft.com/office/drawing/2016/5/12/chartex" xmlns:cx7="http://schemas.microsoft.com/office/drawing/2016/5/13/chartex" xmlns:cx8="http://schemas.microsoft.com/office/drawing/2016/5/14/chartex" xmlns:mc="http://schemas.openxmlformats.org/markup-compatibility/2006" xmlns:aink="http://schemas.microsoft.com/office/drawing/2016/ink" xmlns:am3d="http://schemas.microsoft.com/office/drawing/2017/model3d" xmlns:o="urn:schemas-microsoft-com:office:office" xmlns:r="http://schemas.openxmlformats.org/officeDocument/2006/relationships" xmlns:m="http://schemas.openxmlformats.org/officeDocument/2006/math" xmlns:v="urn:schemas-microsoft-com:vml" xmlns:wp14="http://schemas.microsoft.com/office/word/2010/wordprocessingDrawing" xmlns:wp="http://schemas.openxmlformats.org/drawingml/2006/wordprocessingDrawing" xmlns:w10="urn:schemas-microsoft-com:office:word" xmlns:w="http://schemas.openxmlformats.org/wordprocessingml/2006/main" xmlns:w14="http://schemas.microsoft.com/office/word/2010/wordml" xmlns:w15="http://schemas.microsoft.com/office/word/2012/wordml" xmlns:w16cex="http://schemas.microsoft.com/office/word/2018/wordml/cex" xmlns:w16cid="http://schemas.microsoft.com/office/word/2016/wordml/cid" xmlns:w16="http://schemas.microsoft.com/office/word/2018/wordml" xmlns:w16se="http://schemas.microsoft.com/office/word/2015/wordml/symex" xmlns:wpg="http://schemas.microsoft.com/office/word/2010/wordprocessingGroup" xmlns:wpi="http://schemas.microsoft.com/office/word/2010/wordprocessingInk" xmlns:wne="http://schemas.microsoft.com/office/word/2006/wordml" xmlns:wps="http://schemas.microsoft.com/office/word/2010/wordprocessingShape" mc:Ignorable="w14 w15 w16se w16cid w16 w16cex wp14">
   <w:footnote w:type="separator" w:id="-1">
     <w:p>
       <w:pPr>
@@ -5269,123 +6841,262 @@
 </file>
 
 <file path=word/header1.xml><?xml version="1.0" encoding="utf-8"?>
-<w:hdr xmlns:wpc="http://schemas.microsoft.com/office/word/2010/wordprocessingCanvas" xmlns:mc="http://schemas.openxmlformats.org/markup-compatibility/2006" xmlns:o="urn:schemas-microsoft-com:office:office" xmlns:r="http://schemas.openxmlformats.org/officeDocument/2006/relationships" xmlns:m="http://schemas.openxmlformats.org/officeDocument/2006/math" xmlns:v="urn:schemas-microsoft-com:vml" xmlns:wp14="http://schemas.microsoft.com/office/word/2010/wordprocessingDrawing" xmlns:wp="http://schemas.openxmlformats.org/drawingml/2006/wordprocessingDrawing" xmlns:w10="urn:schemas-microsoft-com:office:word" xmlns:w="http://schemas.openxmlformats.org/wordprocessingml/2006/main" xmlns:w14="http://schemas.microsoft.com/office/word/2010/wordml" xmlns:wpg="http://schemas.microsoft.com/office/word/2010/wordprocessingGroup" xmlns:wpi="http://schemas.microsoft.com/office/word/2010/wordprocessingInk" xmlns:wne="http://schemas.microsoft.com/office/word/2006/wordml" xmlns:wps="http://schemas.microsoft.com/office/word/2010/wordprocessingShape" mc:Ignorable="w14 wp14">
+<w:hdr xmlns:wpc="http://schemas.microsoft.com/office/word/2010/wordprocessingCanvas" xmlns:cx="http://schemas.microsoft.com/office/drawing/2014/chartex" xmlns:cx1="http://schemas.microsoft.com/office/drawing/2015/9/8/chartex" xmlns:cx2="http://schemas.microsoft.com/office/drawing/2015/10/21/chartex" xmlns:cx3="http://schemas.microsoft.com/office/drawing/2016/5/9/chartex" xmlns:cx4="http://schemas.microsoft.com/office/drawing/2016/5/10/chartex" xmlns:cx5="http://schemas.microsoft.com/office/drawing/2016/5/11/chartex" xmlns:cx6="http://schemas.microsoft.com/office/drawing/2016/5/12/chartex" xmlns:cx7="http://schemas.microsoft.com/office/drawing/2016/5/13/chartex" xmlns:cx8="http://schemas.microsoft.com/office/drawing/2016/5/14/chartex" xmlns:mc="http://schemas.openxmlformats.org/markup-compatibility/2006" xmlns:aink="http://schemas.microsoft.com/office/drawing/2016/ink" xmlns:am3d="http://schemas.microsoft.com/office/drawing/2017/model3d" xmlns:o="urn:schemas-microsoft-com:office:office" xmlns:r="http://schemas.openxmlformats.org/officeDocument/2006/relationships" xmlns:m="http://schemas.openxmlformats.org/officeDocument/2006/math" xmlns:v="urn:schemas-microsoft-com:vml" xmlns:wp14="http://schemas.microsoft.com/office/word/2010/wordprocessingDrawing" xmlns:wp="http://schemas.openxmlformats.org/drawingml/2006/wordprocessingDrawing" xmlns:w10="urn:schemas-microsoft-com:office:word" xmlns:w="http://schemas.openxmlformats.org/wordprocessingml/2006/main" xmlns:w14="http://schemas.microsoft.com/office/word/2010/wordml" xmlns:w15="http://schemas.microsoft.com/office/word/2012/wordml" xmlns:w16cex="http://schemas.microsoft.com/office/word/2018/wordml/cex" xmlns:w16cid="http://schemas.microsoft.com/office/word/2016/wordml/cid" xmlns:w16="http://schemas.microsoft.com/office/word/2018/wordml" xmlns:w16se="http://schemas.microsoft.com/office/word/2015/wordml/symex" xmlns:wpg="http://schemas.microsoft.com/office/word/2010/wordprocessingGroup" xmlns:wpi="http://schemas.microsoft.com/office/word/2010/wordprocessingInk" xmlns:wne="http://schemas.microsoft.com/office/word/2006/wordml" xmlns:wps="http://schemas.microsoft.com/office/word/2010/wordprocessingShape" mc:Ignorable="w14 w15 w16se w16cid w16 w16cex wp14">
   <w:p>
     <w:pPr>
-      <w:pStyle w:val="Header"/>
+      <w:tabs>
+        <w:tab w:val="center" w:pos="4536"/>
+        <w:tab w:val="right" w:pos="9072"/>
+      </w:tabs>
+      <w:spacing w:after="0"/>
       <w:jc w:val="center"/>
       <w:rPr>
-        <w:rFonts w:ascii="Times New Roman" w:hAnsi="Times New Roman" w:cs="Times New Roman"/>
+        <w:rFonts w:ascii="Times New Roman" w:hAnsi="Times New Roman"/>
         <w:b/>
-        <w:caps/>
+        <w:color w:val="000000"/>
         <w:sz w:val="28"/>
         <w:szCs w:val="28"/>
+        <w:lang w:val="ru-RU"/>
       </w:rPr>
     </w:pPr>
     <w:r>
       <w:rPr>
-        <w:rFonts w:ascii="Times New Roman" w:hAnsi="Times New Roman" w:cs="Times New Roman"/>
+        <w:rFonts w:ascii="Times New Roman" w:hAnsi="Times New Roman"/>
         <w:b/>
         <w:caps/>
+        <w:color w:val="000000"/>
         <w:sz w:val="28"/>
         <w:szCs w:val="28"/>
+        <w:lang w:val="ru-RU"/>
       </w:rPr>
-      <w:t>XXXV национална олимпиада по информатика</w:t>
+      <w:t>ПРОЛЕТНИ СЪСТЕЗАНИЯ ПО ИНФОРМАТИКА</w:t>
     </w:r>
   </w:p>
   <w:p>
     <w:pPr>
-      <w:pStyle w:val="Header"/>
+      <w:tabs>
+        <w:tab w:val="center" w:pos="4536"/>
+        <w:tab w:val="right" w:pos="9072"/>
+      </w:tabs>
+      <w:spacing w:after="0"/>
       <w:jc w:val="center"/>
       <w:rPr>
-        <w:rFonts w:ascii="Times New Roman" w:hAnsi="Times New Roman" w:cs="Times New Roman"/>
+        <w:rFonts w:ascii="Times New Roman" w:hAnsi="Times New Roman"/>
         <w:b/>
+        <w:color w:val="000000"/>
         <w:sz w:val="28"/>
         <w:szCs w:val="28"/>
+        <w:lang w:val="ru-RU"/>
       </w:rPr>
     </w:pPr>
     <w:r>
       <w:rPr>
-        <w:rFonts w:ascii="Times New Roman" w:hAnsi="Times New Roman" w:cs="Times New Roman"/>
+        <w:rFonts w:ascii="Times New Roman" w:hAnsi="Times New Roman"/>
         <w:b/>
+        <w:color w:val="000000"/>
+        <w:sz w:val="28"/>
+        <w:szCs w:val="28"/>
+        <w:lang w:val="ru-RU"/>
+      </w:rPr>
+      <w:t xml:space="preserve">Велико </w:t>
+    </w:r>
+    <w:proofErr w:type="spellStart"/>
+    <w:r>
+      <w:rPr>
+        <w:rFonts w:ascii="Times New Roman" w:hAnsi="Times New Roman"/>
+        <w:b/>
+        <w:color w:val="000000"/>
+        <w:sz w:val="28"/>
+        <w:szCs w:val="28"/>
+        <w:lang w:val="ru-RU"/>
+      </w:rPr>
+      <w:t>Търново</w:t>
+    </w:r>
+    <w:proofErr w:type="spellEnd"/>
+    <w:r>
+      <w:rPr>
+        <w:rFonts w:ascii="Times New Roman" w:hAnsi="Times New Roman"/>
+        <w:b/>
+        <w:color w:val="000000"/>
+        <w:sz w:val="28"/>
+        <w:szCs w:val="28"/>
+        <w:lang w:val="ru-RU"/>
+      </w:rPr>
+      <w:t xml:space="preserve">, </w:t>
+    </w:r>
+    <w:r>
+      <w:rPr>
+        <w:rFonts w:ascii="Times New Roman" w:hAnsi="Times New Roman"/>
+        <w:b/>
+        <w:color w:val="000000"/>
         <w:sz w:val="28"/>
         <w:szCs w:val="28"/>
       </w:rPr>
-      <w:t>Национален кръг</w:t>
+      <w:t>19</w:t>
+    </w:r>
+    <w:r>
+      <w:rPr>
+        <w:rFonts w:ascii="Times New Roman" w:hAnsi="Times New Roman"/>
+        <w:b/>
+        <w:color w:val="000000"/>
+        <w:sz w:val="28"/>
+        <w:szCs w:val="28"/>
+      </w:rPr>
+      <w:t xml:space="preserve"> </w:t>
+    </w:r>
+    <w:r>
+      <w:rPr>
+        <w:rFonts w:ascii="Times New Roman" w:hAnsi="Times New Roman"/>
+        <w:b/>
+        <w:color w:val="000000"/>
+        <w:sz w:val="28"/>
+        <w:szCs w:val="28"/>
+        <w:lang w:val="ru-RU"/>
+      </w:rPr>
+      <w:t>- 2</w:t>
+    </w:r>
+    <w:r>
+      <w:rPr>
+        <w:rFonts w:ascii="Times New Roman" w:hAnsi="Times New Roman"/>
+        <w:b/>
+        <w:color w:val="000000"/>
+        <w:sz w:val="28"/>
+        <w:szCs w:val="28"/>
+      </w:rPr>
+      <w:t>1</w:t>
+    </w:r>
+    <w:r>
+      <w:rPr>
+        <w:rFonts w:ascii="Times New Roman" w:hAnsi="Times New Roman"/>
+        <w:b/>
+        <w:color w:val="000000"/>
+        <w:sz w:val="28"/>
+        <w:szCs w:val="28"/>
+        <w:lang w:val="ru-RU"/>
+      </w:rPr>
+      <w:t xml:space="preserve"> април 201</w:t>
+    </w:r>
+    <w:r>
+      <w:rPr>
+        <w:rFonts w:ascii="Times New Roman" w:hAnsi="Times New Roman"/>
+        <w:b/>
+        <w:color w:val="000000"/>
+        <w:sz w:val="28"/>
+        <w:szCs w:val="28"/>
+      </w:rPr>
+      <w:t>9</w:t>
+    </w:r>
+    <w:r>
+      <w:rPr>
+        <w:rFonts w:ascii="Times New Roman" w:hAnsi="Times New Roman"/>
+        <w:b/>
+        <w:color w:val="000000"/>
+        <w:sz w:val="28"/>
+        <w:szCs w:val="28"/>
+        <w:lang w:val="ru-RU"/>
+      </w:rPr>
+      <w:t xml:space="preserve"> г.</w:t>
     </w:r>
   </w:p>
   <w:p>
     <w:pPr>
-      <w:pStyle w:val="Header"/>
+      <w:tabs>
+        <w:tab w:val="center" w:pos="4536"/>
+        <w:tab w:val="right" w:pos="9072"/>
+      </w:tabs>
+      <w:spacing w:after="0"/>
       <w:jc w:val="center"/>
       <w:rPr>
-        <w:rFonts w:ascii="Times New Roman" w:hAnsi="Times New Roman" w:cs="Times New Roman"/>
+        <w:rFonts w:ascii="Times New Roman" w:hAnsi="Times New Roman"/>
         <w:b/>
-        <w:sz w:val="28"/>
-        <w:szCs w:val="28"/>
-      </w:rPr>
-    </w:pPr>
-    <w:r>
-      <w:rPr>
-        <w:rFonts w:ascii="Times New Roman" w:hAnsi="Times New Roman" w:cs="Times New Roman"/>
-        <w:b/>
-        <w:sz w:val="28"/>
-        <w:szCs w:val="28"/>
-      </w:rPr>
-      <w:t>Стара Загора, 15 – 17 март 2019 г.</w:t>
-    </w:r>
-  </w:p>
-  <w:p>
-    <w:pPr>
-      <w:pStyle w:val="Header"/>
-      <w:jc w:val="center"/>
-      <w:rPr>
-        <w:rFonts w:ascii="Times New Roman" w:hAnsi="Times New Roman" w:cs="Times New Roman"/>
-        <w:b/>
-        <w:sz w:val="28"/>
-        <w:szCs w:val="28"/>
-      </w:rPr>
-    </w:pPr>
-    <w:r>
-      <w:rPr>
-        <w:rFonts w:ascii="Times New Roman" w:hAnsi="Times New Roman" w:cs="Times New Roman"/>
-        <w:b/>
-        <w:sz w:val="28"/>
-        <w:szCs w:val="28"/>
-      </w:rPr>
-      <w:t>Група AB, 9 – 12</w:t>
-    </w:r>
-    <w:r>
-      <w:rPr>
-        <w:rFonts w:ascii="Times New Roman" w:hAnsi="Times New Roman" w:cs="Times New Roman"/>
-        <w:b/>
+        <w:color w:val="000000"/>
         <w:sz w:val="28"/>
         <w:szCs w:val="28"/>
         <w:lang w:val="ru-RU"/>
       </w:rPr>
-      <w:t xml:space="preserve"> клас</w:t>
+    </w:pPr>
+    <w:proofErr w:type="spellStart"/>
+    <w:r>
+      <w:rPr>
+        <w:rFonts w:ascii="Times New Roman" w:hAnsi="Times New Roman"/>
+        <w:b/>
+        <w:color w:val="000000"/>
+        <w:sz w:val="28"/>
+        <w:szCs w:val="28"/>
+      </w:rPr>
+      <w:t>Група</w:t>
+    </w:r>
+    <w:proofErr w:type="spellEnd"/>
+    <w:r>
+      <w:rPr>
+        <w:rFonts w:ascii="Times New Roman" w:hAnsi="Times New Roman"/>
+        <w:b/>
+        <w:color w:val="000000"/>
+        <w:sz w:val="28"/>
+        <w:szCs w:val="28"/>
+      </w:rPr>
+      <w:t xml:space="preserve"> </w:t>
     </w:r>
     <w:r>
       <w:rPr>
-        <w:rFonts w:ascii="Times New Roman" w:hAnsi="Times New Roman" w:cs="Times New Roman"/>
+        <w:rFonts w:ascii="Times New Roman" w:hAnsi="Times New Roman"/>
         <w:b/>
+        <w:color w:val="000000"/>
         <w:sz w:val="28"/>
         <w:szCs w:val="28"/>
       </w:rPr>
-      <w:t>,  Ден …</w:t>
+      <w:t>A</w:t>
     </w:r>
+    <w:r>
+      <w:rPr>
+        <w:rFonts w:ascii="Times New Roman" w:hAnsi="Times New Roman"/>
+        <w:b/>
+        <w:color w:val="000000"/>
+        <w:sz w:val="28"/>
+        <w:szCs w:val="28"/>
+      </w:rPr>
+      <w:t xml:space="preserve">, </w:t>
+    </w:r>
+    <w:r>
+      <w:rPr>
+        <w:rFonts w:ascii="Times New Roman" w:hAnsi="Times New Roman"/>
+        <w:b/>
+        <w:color w:val="000000"/>
+        <w:sz w:val="28"/>
+        <w:szCs w:val="28"/>
+      </w:rPr>
+      <w:t xml:space="preserve">11 – 12 </w:t>
+    </w:r>
+    <w:proofErr w:type="spellStart"/>
+    <w:r>
+      <w:rPr>
+        <w:rFonts w:ascii="Times New Roman" w:hAnsi="Times New Roman"/>
+        <w:b/>
+        <w:color w:val="000000"/>
+        <w:sz w:val="28"/>
+        <w:szCs w:val="28"/>
+        <w:lang w:val="ru-RU"/>
+      </w:rPr>
+      <w:t>клас</w:t>
+    </w:r>
+    <w:proofErr w:type="spellEnd"/>
   </w:p>
   <w:p>
     <w:pPr>
-      <w:pStyle w:val="Header"/>
+      <w:tabs>
+        <w:tab w:val="center" w:pos="4536"/>
+        <w:tab w:val="right" w:pos="9072"/>
+      </w:tabs>
+      <w:spacing w:after="0"/>
+      <w:jc w:val="center"/>
     </w:pPr>
   </w:p>
 </w:hdr>
 </file>
 
 <file path=word/numbering.xml><?xml version="1.0" encoding="utf-8"?>
-<w:numbering xmlns:wpc="http://schemas.microsoft.com/office/word/2010/wordprocessingCanvas" xmlns:mc="http://schemas.openxmlformats.org/markup-compatibility/2006" xmlns:o="urn:schemas-microsoft-com:office:office" xmlns:r="http://schemas.openxmlformats.org/officeDocument/2006/relationships" xmlns:m="http://schemas.openxmlformats.org/officeDocument/2006/math" xmlns:v="urn:schemas-microsoft-com:vml" xmlns:wp14="http://schemas.microsoft.com/office/word/2010/wordprocessingDrawing" xmlns:wp="http://schemas.openxmlformats.org/drawingml/2006/wordprocessingDrawing" xmlns:w10="urn:schemas-microsoft-com:office:word" xmlns:w="http://schemas.openxmlformats.org/wordprocessingml/2006/main" xmlns:w14="http://schemas.microsoft.com/office/word/2010/wordml" xmlns:wpg="http://schemas.microsoft.com/office/word/2010/wordprocessingGroup" xmlns:wpi="http://schemas.microsoft.com/office/word/2010/wordprocessingInk" xmlns:wne="http://schemas.microsoft.com/office/word/2006/wordml" xmlns:wps="http://schemas.microsoft.com/office/word/2010/wordprocessingShape" mc:Ignorable="w14 wp14">
-  <w:abstractNum w:abstractNumId="0">
+<w:numbering xmlns:wpc="http://schemas.microsoft.com/office/word/2010/wordprocessingCanvas" xmlns:cx="http://schemas.microsoft.com/office/drawing/2014/chartex" xmlns:cx1="http://schemas.microsoft.com/office/drawing/2015/9/8/chartex" xmlns:cx2="http://schemas.microsoft.com/office/drawing/2015/10/21/chartex" xmlns:cx3="http://schemas.microsoft.com/office/drawing/2016/5/9/chartex" xmlns:cx4="http://schemas.microsoft.com/office/drawing/2016/5/10/chartex" xmlns:cx5="http://schemas.microsoft.com/office/drawing/2016/5/11/chartex" xmlns:cx6="http://schemas.microsoft.com/office/drawing/2016/5/12/chartex" xmlns:cx7="http://schemas.microsoft.com/office/drawing/2016/5/13/chartex" xmlns:cx8="http://schemas.microsoft.com/office/drawing/2016/5/14/chartex" xmlns:mc="http://schemas.openxmlformats.org/markup-compatibility/2006" xmlns:aink="http://schemas.microsoft.com/office/drawing/2016/ink" xmlns:am3d="http://schemas.microsoft.com/office/drawing/2017/model3d" xmlns:o="urn:schemas-microsoft-com:office:office" xmlns:r="http://schemas.openxmlformats.org/officeDocument/2006/relationships" xmlns:m="http://schemas.openxmlformats.org/officeDocument/2006/math" xmlns:v="urn:schemas-microsoft-com:vml" xmlns:wp14="http://schemas.microsoft.com/office/word/2010/wordprocessingDrawing" xmlns:wp="http://schemas.openxmlformats.org/drawingml/2006/wordprocessingDrawing" xmlns:w10="urn:schemas-microsoft-com:office:word" xmlns:w="http://schemas.openxmlformats.org/wordprocessingml/2006/main" xmlns:w14="http://schemas.microsoft.com/office/word/2010/wordml" xmlns:w15="http://schemas.microsoft.com/office/word/2012/wordml" xmlns:w16cex="http://schemas.microsoft.com/office/word/2018/wordml/cex" xmlns:w16cid="http://schemas.microsoft.com/office/word/2016/wordml/cid" xmlns:w16="http://schemas.microsoft.com/office/word/2018/wordml" xmlns:w16se="http://schemas.microsoft.com/office/word/2015/wordml/symex" xmlns:wpg="http://schemas.microsoft.com/office/word/2010/wordprocessingGroup" xmlns:wpi="http://schemas.microsoft.com/office/word/2010/wordprocessingInk" xmlns:wne="http://schemas.microsoft.com/office/word/2006/wordml" xmlns:wps="http://schemas.microsoft.com/office/word/2010/wordprocessingShape" mc:Ignorable="w14 w15 w16se w16cid w16 w16cex wp14">
+  <w:abstractNum w:abstractNumId="0" w15:restartNumberingAfterBreak="0">
     <w:nsid w:val="0A256B3E"/>
     <w:multiLevelType w:val="hybridMultilevel"/>
     <w:tmpl w:val="BC160BF8"/>
@@ -5474,7 +7185,7 @@
       </w:pPr>
     </w:lvl>
   </w:abstractNum>
-  <w:abstractNum w:abstractNumId="1">
+  <w:abstractNum w:abstractNumId="1" w15:restartNumberingAfterBreak="0">
     <w:nsid w:val="2D251685"/>
     <w:multiLevelType w:val="hybridMultilevel"/>
     <w:tmpl w:val="AD82F854"/>
@@ -5588,7 +7299,7 @@
       </w:rPr>
     </w:lvl>
   </w:abstractNum>
-  <w:abstractNum w:abstractNumId="2">
+  <w:abstractNum w:abstractNumId="2" w15:restartNumberingAfterBreak="0">
     <w:nsid w:val="4AB07FAA"/>
     <w:multiLevelType w:val="hybridMultilevel"/>
     <w:tmpl w:val="B5086308"/>
@@ -5700,7 +7411,7 @@
       </w:rPr>
     </w:lvl>
   </w:abstractNum>
-  <w:abstractNum w:abstractNumId="3">
+  <w:abstractNum w:abstractNumId="3" w15:restartNumberingAfterBreak="0">
     <w:nsid w:val="5D4F5928"/>
     <w:multiLevelType w:val="hybridMultilevel"/>
     <w:tmpl w:val="3E6AFD82"/>
@@ -5828,7 +7539,7 @@
 </file>
 
 <file path=word/styles.xml><?xml version="1.0" encoding="utf-8"?>
-<w:styles xmlns:mc="http://schemas.openxmlformats.org/markup-compatibility/2006" xmlns:r="http://schemas.openxmlformats.org/officeDocument/2006/relationships" xmlns:w="http://schemas.openxmlformats.org/wordprocessingml/2006/main" xmlns:w14="http://schemas.microsoft.com/office/word/2010/wordml" mc:Ignorable="w14">
+<w:styles xmlns:mc="http://schemas.openxmlformats.org/markup-compatibility/2006" xmlns:r="http://schemas.openxmlformats.org/officeDocument/2006/relationships" xmlns:w="http://schemas.openxmlformats.org/wordprocessingml/2006/main" xmlns:w14="http://schemas.microsoft.com/office/word/2010/wordml" xmlns:w15="http://schemas.microsoft.com/office/word/2012/wordml" xmlns:w16cex="http://schemas.microsoft.com/office/word/2018/wordml/cex" xmlns:w16cid="http://schemas.microsoft.com/office/word/2016/wordml/cid" xmlns:w16="http://schemas.microsoft.com/office/word/2018/wordml" xmlns:w16se="http://schemas.microsoft.com/office/word/2015/wordml/symex" mc:Ignorable="w14 w15 w16se w16cid w16 w16cex">
   <w:docDefaults>
     <w:rPrDefault>
       <w:rPr>
@@ -5844,154 +7555,393 @@
       </w:pPr>
     </w:pPrDefault>
   </w:docDefaults>
-  <w:latentStyles w:defLockedState="0" w:defUIPriority="99" w:defSemiHidden="1" w:defUnhideWhenUsed="1" w:defQFormat="0" w:count="267">
-    <w:lsdException w:name="Normal" w:semiHidden="0" w:uiPriority="0" w:unhideWhenUsed="0" w:qFormat="1"/>
-    <w:lsdException w:name="heading 1" w:semiHidden="0" w:uiPriority="9" w:unhideWhenUsed="0" w:qFormat="1"/>
-    <w:lsdException w:name="heading 2" w:uiPriority="9" w:qFormat="1"/>
-    <w:lsdException w:name="heading 3" w:uiPriority="9" w:qFormat="1"/>
-    <w:lsdException w:name="heading 4" w:uiPriority="9" w:qFormat="1"/>
-    <w:lsdException w:name="heading 5" w:uiPriority="9" w:qFormat="1"/>
-    <w:lsdException w:name="heading 6" w:uiPriority="9" w:qFormat="1"/>
-    <w:lsdException w:name="heading 7" w:uiPriority="9" w:qFormat="1"/>
-    <w:lsdException w:name="heading 8" w:uiPriority="9" w:qFormat="1"/>
-    <w:lsdException w:name="heading 9" w:uiPriority="9" w:qFormat="1"/>
-    <w:lsdException w:name="toc 1" w:uiPriority="39"/>
-    <w:lsdException w:name="toc 2" w:uiPriority="39"/>
-    <w:lsdException w:name="toc 3" w:uiPriority="39"/>
-    <w:lsdException w:name="toc 4" w:uiPriority="39"/>
-    <w:lsdException w:name="toc 5" w:uiPriority="39"/>
-    <w:lsdException w:name="toc 6" w:uiPriority="39"/>
-    <w:lsdException w:name="toc 7" w:uiPriority="39"/>
-    <w:lsdException w:name="toc 8" w:uiPriority="39"/>
-    <w:lsdException w:name="toc 9" w:uiPriority="39"/>
-    <w:lsdException w:name="caption" w:uiPriority="35" w:qFormat="1"/>
-    <w:lsdException w:name="Title" w:semiHidden="0" w:uiPriority="10" w:unhideWhenUsed="0" w:qFormat="1"/>
-    <w:lsdException w:name="Default Paragraph Font" w:uiPriority="1"/>
-    <w:lsdException w:name="Subtitle" w:semiHidden="0" w:uiPriority="11" w:unhideWhenUsed="0" w:qFormat="1"/>
-    <w:lsdException w:name="Strong" w:semiHidden="0" w:uiPriority="22" w:unhideWhenUsed="0" w:qFormat="1"/>
-    <w:lsdException w:name="Emphasis" w:semiHidden="0" w:uiPriority="20" w:unhideWhenUsed="0" w:qFormat="1"/>
-    <w:lsdException w:name="Table Grid" w:semiHidden="0" w:uiPriority="39" w:unhideWhenUsed="0"/>
-    <w:lsdException w:name="Placeholder Text" w:unhideWhenUsed="0"/>
-    <w:lsdException w:name="No Spacing" w:semiHidden="0" w:uiPriority="1" w:unhideWhenUsed="0" w:qFormat="1"/>
-    <w:lsdException w:name="Light Shading" w:semiHidden="0" w:uiPriority="60" w:unhideWhenUsed="0"/>
-    <w:lsdException w:name="Light List" w:semiHidden="0" w:uiPriority="61" w:unhideWhenUsed="0"/>
-    <w:lsdException w:name="Light Grid" w:semiHidden="0" w:uiPriority="62" w:unhideWhenUsed="0"/>
-    <w:lsdException w:name="Medium Shading 1" w:semiHidden="0" w:uiPriority="63" w:unhideWhenUsed="0"/>
-    <w:lsdException w:name="Medium Shading 2" w:semiHidden="0" w:uiPriority="64" w:unhideWhenUsed="0"/>
-    <w:lsdException w:name="Medium List 1" w:semiHidden="0" w:uiPriority="65" w:unhideWhenUsed="0"/>
-    <w:lsdException w:name="Medium List 2" w:semiHidden="0" w:uiPriority="66" w:unhideWhenUsed="0"/>
-    <w:lsdException w:name="Medium Grid 1" w:semiHidden="0" w:uiPriority="67" w:unhideWhenUsed="0"/>
-    <w:lsdException w:name="Medium Grid 2" w:semiHidden="0" w:uiPriority="68" w:unhideWhenUsed="0"/>
-    <w:lsdException w:name="Medium Grid 3" w:semiHidden="0" w:uiPriority="69" w:unhideWhenUsed="0"/>
-    <w:lsdException w:name="Dark List" w:semiHidden="0" w:uiPriority="70" w:unhideWhenUsed="0"/>
-    <w:lsdException w:name="Colorful Shading" w:semiHidden="0" w:uiPriority="71" w:unhideWhenUsed="0"/>
-    <w:lsdException w:name="Colorful List" w:semiHidden="0" w:uiPriority="72" w:unhideWhenUsed="0"/>
-    <w:lsdException w:name="Colorful Grid" w:semiHidden="0" w:uiPriority="73" w:unhideWhenUsed="0"/>
-    <w:lsdException w:name="Light Shading Accent 1" w:semiHidden="0" w:uiPriority="60" w:unhideWhenUsed="0"/>
-    <w:lsdException w:name="Light List Accent 1" w:semiHidden="0" w:uiPriority="61" w:unhideWhenUsed="0"/>
-    <w:lsdException w:name="Light Grid Accent 1" w:semiHidden="0" w:uiPriority="62" w:unhideWhenUsed="0"/>
-    <w:lsdException w:name="Medium Shading 1 Accent 1" w:semiHidden="0" w:uiPriority="63" w:unhideWhenUsed="0"/>
-    <w:lsdException w:name="Medium Shading 2 Accent 1" w:semiHidden="0" w:uiPriority="64" w:unhideWhenUsed="0"/>
-    <w:lsdException w:name="Medium List 1 Accent 1" w:semiHidden="0" w:uiPriority="65" w:unhideWhenUsed="0"/>
-    <w:lsdException w:name="Revision" w:unhideWhenUsed="0"/>
-    <w:lsdException w:name="List Paragraph" w:semiHidden="0" w:uiPriority="34" w:unhideWhenUsed="0" w:qFormat="1"/>
-    <w:lsdException w:name="Quote" w:semiHidden="0" w:uiPriority="29" w:unhideWhenUsed="0" w:qFormat="1"/>
-    <w:lsdException w:name="Intense Quote" w:semiHidden="0" w:uiPriority="30" w:unhideWhenUsed="0" w:qFormat="1"/>
-    <w:lsdException w:name="Medium List 2 Accent 1" w:semiHidden="0" w:uiPriority="66" w:unhideWhenUsed="0"/>
-    <w:lsdException w:name="Medium Grid 1 Accent 1" w:semiHidden="0" w:uiPriority="67" w:unhideWhenUsed="0"/>
-    <w:lsdException w:name="Medium Grid 2 Accent 1" w:semiHidden="0" w:uiPriority="68" w:unhideWhenUsed="0"/>
-    <w:lsdException w:name="Medium Grid 3 Accent 1" w:semiHidden="0" w:uiPriority="69" w:unhideWhenUsed="0"/>
-    <w:lsdException w:name="Dark List Accent 1" w:semiHidden="0" w:uiPriority="70" w:unhideWhenUsed="0"/>
-    <w:lsdException w:name="Colorful Shading Accent 1" w:semiHidden="0" w:uiPriority="71" w:unhideWhenUsed="0"/>
-    <w:lsdException w:name="Colorful List Accent 1" w:semiHidden="0" w:uiPriority="72" w:unhideWhenUsed="0"/>
-    <w:lsdException w:name="Colorful Grid Accent 1" w:semiHidden="0" w:uiPriority="73" w:unhideWhenUsed="0"/>
-    <w:lsdException w:name="Light Shading Accent 2" w:semiHidden="0" w:uiPriority="60" w:unhideWhenUsed="0"/>
-    <w:lsdException w:name="Light List Accent 2" w:semiHidden="0" w:uiPriority="61" w:unhideWhenUsed="0"/>
-    <w:lsdException w:name="Light Grid Accent 2" w:semiHidden="0" w:uiPriority="62" w:unhideWhenUsed="0"/>
-    <w:lsdException w:name="Medium Shading 1 Accent 2" w:semiHidden="0" w:uiPriority="63" w:unhideWhenUsed="0"/>
-    <w:lsdException w:name="Medium Shading 2 Accent 2" w:semiHidden="0" w:uiPriority="64" w:unhideWhenUsed="0"/>
-    <w:lsdException w:name="Medium List 1 Accent 2" w:semiHidden="0" w:uiPriority="65" w:unhideWhenUsed="0"/>
-    <w:lsdException w:name="Medium List 2 Accent 2" w:semiHidden="0" w:uiPriority="66" w:unhideWhenUsed="0"/>
-    <w:lsdException w:name="Medium Grid 1 Accent 2" w:semiHidden="0" w:uiPriority="67" w:unhideWhenUsed="0"/>
-    <w:lsdException w:name="Medium Grid 2 Accent 2" w:semiHidden="0" w:uiPriority="68" w:unhideWhenUsed="0"/>
-    <w:lsdException w:name="Medium Grid 3 Accent 2" w:semiHidden="0" w:uiPriority="69" w:unhideWhenUsed="0"/>
-    <w:lsdException w:name="Dark List Accent 2" w:semiHidden="0" w:uiPriority="70" w:unhideWhenUsed="0"/>
-    <w:lsdException w:name="Colorful Shading Accent 2" w:semiHidden="0" w:uiPriority="71" w:unhideWhenUsed="0"/>
-    <w:lsdException w:name="Colorful List Accent 2" w:semiHidden="0" w:uiPriority="72" w:unhideWhenUsed="0"/>
-    <w:lsdException w:name="Colorful Grid Accent 2" w:semiHidden="0" w:uiPriority="73" w:unhideWhenUsed="0"/>
-    <w:lsdException w:name="Light Shading Accent 3" w:semiHidden="0" w:uiPriority="60" w:unhideWhenUsed="0"/>
-    <w:lsdException w:name="Light List Accent 3" w:semiHidden="0" w:uiPriority="61" w:unhideWhenUsed="0"/>
-    <w:lsdException w:name="Light Grid Accent 3" w:semiHidden="0" w:uiPriority="62" w:unhideWhenUsed="0"/>
-    <w:lsdException w:name="Medium Shading 1 Accent 3" w:semiHidden="0" w:uiPriority="63" w:unhideWhenUsed="0"/>
-    <w:lsdException w:name="Medium Shading 2 Accent 3" w:semiHidden="0" w:uiPriority="64" w:unhideWhenUsed="0"/>
-    <w:lsdException w:name="Medium List 1 Accent 3" w:semiHidden="0" w:uiPriority="65" w:unhideWhenUsed="0"/>
-    <w:lsdException w:name="Medium List 2 Accent 3" w:semiHidden="0" w:uiPriority="66" w:unhideWhenUsed="0"/>
-    <w:lsdException w:name="Medium Grid 1 Accent 3" w:semiHidden="0" w:uiPriority="67" w:unhideWhenUsed="0"/>
-    <w:lsdException w:name="Medium Grid 2 Accent 3" w:semiHidden="0" w:uiPriority="68" w:unhideWhenUsed="0"/>
-    <w:lsdException w:name="Medium Grid 3 Accent 3" w:semiHidden="0" w:uiPriority="69" w:unhideWhenUsed="0"/>
-    <w:lsdException w:name="Dark List Accent 3" w:semiHidden="0" w:uiPriority="70" w:unhideWhenUsed="0"/>
-    <w:lsdException w:name="Colorful Shading Accent 3" w:semiHidden="0" w:uiPriority="71" w:unhideWhenUsed="0"/>
-    <w:lsdException w:name="Colorful List Accent 3" w:semiHidden="0" w:uiPriority="72" w:unhideWhenUsed="0"/>
-    <w:lsdException w:name="Colorful Grid Accent 3" w:semiHidden="0" w:uiPriority="73" w:unhideWhenUsed="0"/>
-    <w:lsdException w:name="Light Shading Accent 4" w:semiHidden="0" w:uiPriority="60" w:unhideWhenUsed="0"/>
-    <w:lsdException w:name="Light List Accent 4" w:semiHidden="0" w:uiPriority="61" w:unhideWhenUsed="0"/>
-    <w:lsdException w:name="Light Grid Accent 4" w:semiHidden="0" w:uiPriority="62" w:unhideWhenUsed="0"/>
-    <w:lsdException w:name="Medium Shading 1 Accent 4" w:semiHidden="0" w:uiPriority="63" w:unhideWhenUsed="0"/>
-    <w:lsdException w:name="Medium Shading 2 Accent 4" w:semiHidden="0" w:uiPriority="64" w:unhideWhenUsed="0"/>
-    <w:lsdException w:name="Medium List 1 Accent 4" w:semiHidden="0" w:uiPriority="65" w:unhideWhenUsed="0"/>
-    <w:lsdException w:name="Medium List 2 Accent 4" w:semiHidden="0" w:uiPriority="66" w:unhideWhenUsed="0"/>
-    <w:lsdException w:name="Medium Grid 1 Accent 4" w:semiHidden="0" w:uiPriority="67" w:unhideWhenUsed="0"/>
-    <w:lsdException w:name="Medium Grid 2 Accent 4" w:semiHidden="0" w:uiPriority="68" w:unhideWhenUsed="0"/>
-    <w:lsdException w:name="Medium Grid 3 Accent 4" w:semiHidden="0" w:uiPriority="69" w:unhideWhenUsed="0"/>
-    <w:lsdException w:name="Dark List Accent 4" w:semiHidden="0" w:uiPriority="70" w:unhideWhenUsed="0"/>
-    <w:lsdException w:name="Colorful Shading Accent 4" w:semiHidden="0" w:uiPriority="71" w:unhideWhenUsed="0"/>
-    <w:lsdException w:name="Colorful List Accent 4" w:semiHidden="0" w:uiPriority="72" w:unhideWhenUsed="0"/>
-    <w:lsdException w:name="Colorful Grid Accent 4" w:semiHidden="0" w:uiPriority="73" w:unhideWhenUsed="0"/>
-    <w:lsdException w:name="Light Shading Accent 5" w:semiHidden="0" w:uiPriority="60" w:unhideWhenUsed="0"/>
-    <w:lsdException w:name="Light List Accent 5" w:semiHidden="0" w:uiPriority="61" w:unhideWhenUsed="0"/>
-    <w:lsdException w:name="Light Grid Accent 5" w:semiHidden="0" w:uiPriority="62" w:unhideWhenUsed="0"/>
-    <w:lsdException w:name="Medium Shading 1 Accent 5" w:semiHidden="0" w:uiPriority="63" w:unhideWhenUsed="0"/>
-    <w:lsdException w:name="Medium Shading 2 Accent 5" w:semiHidden="0" w:uiPriority="64" w:unhideWhenUsed="0"/>
-    <w:lsdException w:name="Medium List 1 Accent 5" w:semiHidden="0" w:uiPriority="65" w:unhideWhenUsed="0"/>
-    <w:lsdException w:name="Medium List 2 Accent 5" w:semiHidden="0" w:uiPriority="66" w:unhideWhenUsed="0"/>
-    <w:lsdException w:name="Medium Grid 1 Accent 5" w:semiHidden="0" w:uiPriority="67" w:unhideWhenUsed="0"/>
-    <w:lsdException w:name="Medium Grid 2 Accent 5" w:semiHidden="0" w:uiPriority="68" w:unhideWhenUsed="0"/>
-    <w:lsdException w:name="Medium Grid 3 Accent 5" w:semiHidden="0" w:uiPriority="69" w:unhideWhenUsed="0"/>
-    <w:lsdException w:name="Dark List Accent 5" w:semiHidden="0" w:uiPriority="70" w:unhideWhenUsed="0"/>
-    <w:lsdException w:name="Colorful Shading Accent 5" w:semiHidden="0" w:uiPriority="71" w:unhideWhenUsed="0"/>
-    <w:lsdException w:name="Colorful List Accent 5" w:semiHidden="0" w:uiPriority="72" w:unhideWhenUsed="0"/>
-    <w:lsdException w:name="Colorful Grid Accent 5" w:semiHidden="0" w:uiPriority="73" w:unhideWhenUsed="0"/>
-    <w:lsdException w:name="Light Shading Accent 6" w:semiHidden="0" w:uiPriority="60" w:unhideWhenUsed="0"/>
-    <w:lsdException w:name="Light List Accent 6" w:semiHidden="0" w:uiPriority="61" w:unhideWhenUsed="0"/>
-    <w:lsdException w:name="Light Grid Accent 6" w:semiHidden="0" w:uiPriority="62" w:unhideWhenUsed="0"/>
-    <w:lsdException w:name="Medium Shading 1 Accent 6" w:semiHidden="0" w:uiPriority="63" w:unhideWhenUsed="0"/>
-    <w:lsdException w:name="Medium Shading 2 Accent 6" w:semiHidden="0" w:uiPriority="64" w:unhideWhenUsed="0"/>
-    <w:lsdException w:name="Medium List 1 Accent 6" w:semiHidden="0" w:uiPriority="65" w:unhideWhenUsed="0"/>
-    <w:lsdException w:name="Medium List 2 Accent 6" w:semiHidden="0" w:uiPriority="66" w:unhideWhenUsed="0"/>
-    <w:lsdException w:name="Medium Grid 1 Accent 6" w:semiHidden="0" w:uiPriority="67" w:unhideWhenUsed="0"/>
-    <w:lsdException w:name="Medium Grid 2 Accent 6" w:semiHidden="0" w:uiPriority="68" w:unhideWhenUsed="0"/>
-    <w:lsdException w:name="Medium Grid 3 Accent 6" w:semiHidden="0" w:uiPriority="69" w:unhideWhenUsed="0"/>
-    <w:lsdException w:name="Dark List Accent 6" w:semiHidden="0" w:uiPriority="70" w:unhideWhenUsed="0"/>
-    <w:lsdException w:name="Colorful Shading Accent 6" w:semiHidden="0" w:uiPriority="71" w:unhideWhenUsed="0"/>
-    <w:lsdException w:name="Colorful List Accent 6" w:semiHidden="0" w:uiPriority="72" w:unhideWhenUsed="0"/>
-    <w:lsdException w:name="Colorful Grid Accent 6" w:semiHidden="0" w:uiPriority="73" w:unhideWhenUsed="0"/>
-    <w:lsdException w:name="Subtle Emphasis" w:semiHidden="0" w:uiPriority="19" w:unhideWhenUsed="0" w:qFormat="1"/>
-    <w:lsdException w:name="Intense Emphasis" w:semiHidden="0" w:uiPriority="21" w:unhideWhenUsed="0" w:qFormat="1"/>
-    <w:lsdException w:name="Subtle Reference" w:semiHidden="0" w:uiPriority="31" w:unhideWhenUsed="0" w:qFormat="1"/>
-    <w:lsdException w:name="Intense Reference" w:semiHidden="0" w:uiPriority="32" w:unhideWhenUsed="0" w:qFormat="1"/>
-    <w:lsdException w:name="Book Title" w:semiHidden="0" w:uiPriority="33" w:unhideWhenUsed="0" w:qFormat="1"/>
-    <w:lsdException w:name="Bibliography" w:uiPriority="37"/>
-    <w:lsdException w:name="TOC Heading" w:uiPriority="39" w:qFormat="1"/>
+  <w:latentStyles w:defLockedState="0" w:defUIPriority="99" w:defSemiHidden="0" w:defUnhideWhenUsed="0" w:defQFormat="0" w:count="376">
+    <w:lsdException w:name="Normal" w:uiPriority="0" w:qFormat="1"/>
+    <w:lsdException w:name="heading 1" w:uiPriority="9" w:qFormat="1"/>
+    <w:lsdException w:name="heading 2" w:semiHidden="1" w:uiPriority="9" w:unhideWhenUsed="1" w:qFormat="1"/>
+    <w:lsdException w:name="heading 3" w:semiHidden="1" w:uiPriority="9" w:unhideWhenUsed="1" w:qFormat="1"/>
+    <w:lsdException w:name="heading 4" w:semiHidden="1" w:uiPriority="9" w:unhideWhenUsed="1" w:qFormat="1"/>
+    <w:lsdException w:name="heading 5" w:semiHidden="1" w:uiPriority="9" w:unhideWhenUsed="1" w:qFormat="1"/>
+    <w:lsdException w:name="heading 6" w:semiHidden="1" w:uiPriority="9" w:unhideWhenUsed="1" w:qFormat="1"/>
+    <w:lsdException w:name="heading 7" w:semiHidden="1" w:uiPriority="9" w:unhideWhenUsed="1" w:qFormat="1"/>
+    <w:lsdException w:name="heading 8" w:semiHidden="1" w:uiPriority="9" w:unhideWhenUsed="1" w:qFormat="1"/>
+    <w:lsdException w:name="heading 9" w:semiHidden="1" w:uiPriority="9" w:unhideWhenUsed="1" w:qFormat="1"/>
+    <w:lsdException w:name="index 1" w:semiHidden="1" w:unhideWhenUsed="1"/>
+    <w:lsdException w:name="index 2" w:semiHidden="1" w:unhideWhenUsed="1"/>
+    <w:lsdException w:name="index 3" w:semiHidden="1" w:unhideWhenUsed="1"/>
+    <w:lsdException w:name="index 4" w:semiHidden="1" w:unhideWhenUsed="1"/>
+    <w:lsdException w:name="index 5" w:semiHidden="1" w:unhideWhenUsed="1"/>
+    <w:lsdException w:name="index 6" w:semiHidden="1" w:unhideWhenUsed="1"/>
+    <w:lsdException w:name="index 7" w:semiHidden="1" w:unhideWhenUsed="1"/>
+    <w:lsdException w:name="index 8" w:semiHidden="1" w:unhideWhenUsed="1"/>
+    <w:lsdException w:name="index 9" w:semiHidden="1" w:unhideWhenUsed="1"/>
+    <w:lsdException w:name="toc 1" w:semiHidden="1" w:uiPriority="39" w:unhideWhenUsed="1"/>
+    <w:lsdException w:name="toc 2" w:semiHidden="1" w:uiPriority="39" w:unhideWhenUsed="1"/>
+    <w:lsdException w:name="toc 3" w:semiHidden="1" w:uiPriority="39" w:unhideWhenUsed="1"/>
+    <w:lsdException w:name="toc 4" w:semiHidden="1" w:uiPriority="39" w:unhideWhenUsed="1"/>
+    <w:lsdException w:name="toc 5" w:semiHidden="1" w:uiPriority="39" w:unhideWhenUsed="1"/>
+    <w:lsdException w:name="toc 6" w:semiHidden="1" w:uiPriority="39" w:unhideWhenUsed="1"/>
+    <w:lsdException w:name="toc 7" w:semiHidden="1" w:uiPriority="39" w:unhideWhenUsed="1"/>
+    <w:lsdException w:name="toc 8" w:semiHidden="1" w:uiPriority="39" w:unhideWhenUsed="1"/>
+    <w:lsdException w:name="toc 9" w:semiHidden="1" w:uiPriority="39" w:unhideWhenUsed="1"/>
+    <w:lsdException w:name="Normal Indent" w:semiHidden="1" w:unhideWhenUsed="1"/>
+    <w:lsdException w:name="footnote text" w:semiHidden="1" w:unhideWhenUsed="1"/>
+    <w:lsdException w:name="annotation text" w:semiHidden="1" w:unhideWhenUsed="1"/>
+    <w:lsdException w:name="header" w:semiHidden="1" w:unhideWhenUsed="1"/>
+    <w:lsdException w:name="footer" w:semiHidden="1" w:unhideWhenUsed="1"/>
+    <w:lsdException w:name="index heading" w:semiHidden="1" w:unhideWhenUsed="1"/>
+    <w:lsdException w:name="caption" w:semiHidden="1" w:uiPriority="35" w:unhideWhenUsed="1" w:qFormat="1"/>
+    <w:lsdException w:name="table of figures" w:semiHidden="1" w:unhideWhenUsed="1"/>
+    <w:lsdException w:name="envelope address" w:semiHidden="1" w:unhideWhenUsed="1"/>
+    <w:lsdException w:name="envelope return" w:semiHidden="1" w:unhideWhenUsed="1"/>
+    <w:lsdException w:name="footnote reference" w:semiHidden="1" w:unhideWhenUsed="1"/>
+    <w:lsdException w:name="annotation reference" w:semiHidden="1" w:unhideWhenUsed="1"/>
+    <w:lsdException w:name="line number" w:semiHidden="1" w:unhideWhenUsed="1"/>
+    <w:lsdException w:name="page number" w:semiHidden="1" w:unhideWhenUsed="1"/>
+    <w:lsdException w:name="endnote reference" w:semiHidden="1" w:unhideWhenUsed="1"/>
+    <w:lsdException w:name="endnote text" w:semiHidden="1" w:unhideWhenUsed="1"/>
+    <w:lsdException w:name="table of authorities" w:semiHidden="1" w:unhideWhenUsed="1"/>
+    <w:lsdException w:name="macro" w:semiHidden="1" w:unhideWhenUsed="1"/>
+    <w:lsdException w:name="toa heading" w:semiHidden="1" w:unhideWhenUsed="1"/>
+    <w:lsdException w:name="List" w:semiHidden="1" w:unhideWhenUsed="1"/>
+    <w:lsdException w:name="List Bullet" w:semiHidden="1" w:unhideWhenUsed="1"/>
+    <w:lsdException w:name="List Number" w:semiHidden="1" w:unhideWhenUsed="1"/>
+    <w:lsdException w:name="List 2" w:semiHidden="1" w:unhideWhenUsed="1"/>
+    <w:lsdException w:name="List 3" w:semiHidden="1" w:unhideWhenUsed="1"/>
+    <w:lsdException w:name="List 4" w:semiHidden="1" w:unhideWhenUsed="1"/>
+    <w:lsdException w:name="List 5" w:semiHidden="1" w:unhideWhenUsed="1"/>
+    <w:lsdException w:name="List Bullet 2" w:semiHidden="1" w:unhideWhenUsed="1"/>
+    <w:lsdException w:name="List Bullet 3" w:semiHidden="1" w:unhideWhenUsed="1"/>
+    <w:lsdException w:name="List Bullet 4" w:semiHidden="1" w:unhideWhenUsed="1"/>
+    <w:lsdException w:name="List Bullet 5" w:semiHidden="1" w:unhideWhenUsed="1"/>
+    <w:lsdException w:name="List Number 2" w:semiHidden="1" w:unhideWhenUsed="1"/>
+    <w:lsdException w:name="List Number 3" w:semiHidden="1" w:unhideWhenUsed="1"/>
+    <w:lsdException w:name="List Number 4" w:semiHidden="1" w:unhideWhenUsed="1"/>
+    <w:lsdException w:name="List Number 5" w:semiHidden="1" w:unhideWhenUsed="1"/>
+    <w:lsdException w:name="Title" w:uiPriority="10" w:qFormat="1"/>
+    <w:lsdException w:name="Closing" w:semiHidden="1" w:unhideWhenUsed="1"/>
+    <w:lsdException w:name="Signature" w:semiHidden="1" w:unhideWhenUsed="1"/>
+    <w:lsdException w:name="Default Paragraph Font" w:semiHidden="1" w:uiPriority="1" w:unhideWhenUsed="1"/>
+    <w:lsdException w:name="Body Text" w:semiHidden="1" w:unhideWhenUsed="1"/>
+    <w:lsdException w:name="Body Text Indent" w:semiHidden="1" w:unhideWhenUsed="1"/>
+    <w:lsdException w:name="List Continue" w:semiHidden="1" w:unhideWhenUsed="1"/>
+    <w:lsdException w:name="List Continue 2" w:semiHidden="1" w:unhideWhenUsed="1"/>
+    <w:lsdException w:name="List Continue 3" w:semiHidden="1" w:unhideWhenUsed="1"/>
+    <w:lsdException w:name="List Continue 4" w:semiHidden="1" w:unhideWhenUsed="1"/>
+    <w:lsdException w:name="List Continue 5" w:semiHidden="1" w:unhideWhenUsed="1"/>
+    <w:lsdException w:name="Message Header" w:semiHidden="1" w:unhideWhenUsed="1"/>
+    <w:lsdException w:name="Subtitle" w:uiPriority="11" w:qFormat="1"/>
+    <w:lsdException w:name="Salutation" w:semiHidden="1" w:unhideWhenUsed="1"/>
+    <w:lsdException w:name="Date" w:semiHidden="1" w:unhideWhenUsed="1"/>
+    <w:lsdException w:name="Body Text First Indent" w:semiHidden="1" w:unhideWhenUsed="1"/>
+    <w:lsdException w:name="Body Text First Indent 2" w:semiHidden="1" w:unhideWhenUsed="1"/>
+    <w:lsdException w:name="Note Heading" w:semiHidden="1" w:unhideWhenUsed="1"/>
+    <w:lsdException w:name="Body Text 2" w:semiHidden="1" w:unhideWhenUsed="1"/>
+    <w:lsdException w:name="Body Text 3" w:semiHidden="1" w:unhideWhenUsed="1"/>
+    <w:lsdException w:name="Body Text Indent 2" w:semiHidden="1" w:unhideWhenUsed="1"/>
+    <w:lsdException w:name="Body Text Indent 3" w:semiHidden="1" w:unhideWhenUsed="1"/>
+    <w:lsdException w:name="Block Text" w:semiHidden="1" w:unhideWhenUsed="1"/>
+    <w:lsdException w:name="Hyperlink" w:semiHidden="1" w:unhideWhenUsed="1"/>
+    <w:lsdException w:name="FollowedHyperlink" w:semiHidden="1" w:unhideWhenUsed="1"/>
+    <w:lsdException w:name="Strong" w:uiPriority="22" w:qFormat="1"/>
+    <w:lsdException w:name="Emphasis" w:uiPriority="20" w:qFormat="1"/>
+    <w:lsdException w:name="Document Map" w:semiHidden="1" w:unhideWhenUsed="1"/>
+    <w:lsdException w:name="Plain Text" w:semiHidden="1" w:unhideWhenUsed="1"/>
+    <w:lsdException w:name="E-mail Signature" w:semiHidden="1" w:unhideWhenUsed="1"/>
+    <w:lsdException w:name="HTML Top of Form" w:semiHidden="1" w:unhideWhenUsed="1"/>
+    <w:lsdException w:name="HTML Bottom of Form" w:semiHidden="1" w:unhideWhenUsed="1"/>
+    <w:lsdException w:name="Normal (Web)" w:semiHidden="1" w:unhideWhenUsed="1"/>
+    <w:lsdException w:name="HTML Acronym" w:semiHidden="1" w:unhideWhenUsed="1"/>
+    <w:lsdException w:name="HTML Address" w:semiHidden="1" w:unhideWhenUsed="1"/>
+    <w:lsdException w:name="HTML Cite" w:semiHidden="1" w:unhideWhenUsed="1"/>
+    <w:lsdException w:name="HTML Code" w:semiHidden="1" w:unhideWhenUsed="1"/>
+    <w:lsdException w:name="HTML Definition" w:semiHidden="1" w:unhideWhenUsed="1"/>
+    <w:lsdException w:name="HTML Keyboard" w:semiHidden="1" w:unhideWhenUsed="1"/>
+    <w:lsdException w:name="HTML Preformatted" w:semiHidden="1" w:unhideWhenUsed="1"/>
+    <w:lsdException w:name="HTML Sample" w:semiHidden="1" w:unhideWhenUsed="1"/>
+    <w:lsdException w:name="HTML Typewriter" w:semiHidden="1" w:unhideWhenUsed="1"/>
+    <w:lsdException w:name="HTML Variable" w:semiHidden="1" w:unhideWhenUsed="1"/>
+    <w:lsdException w:name="Normal Table" w:semiHidden="1" w:unhideWhenUsed="1"/>
+    <w:lsdException w:name="annotation subject" w:semiHidden="1" w:unhideWhenUsed="1"/>
+    <w:lsdException w:name="No List" w:semiHidden="1" w:unhideWhenUsed="1"/>
+    <w:lsdException w:name="Outline List 1" w:semiHidden="1" w:unhideWhenUsed="1"/>
+    <w:lsdException w:name="Outline List 2" w:semiHidden="1" w:unhideWhenUsed="1"/>
+    <w:lsdException w:name="Outline List 3" w:semiHidden="1" w:unhideWhenUsed="1"/>
+    <w:lsdException w:name="Table Simple 1" w:semiHidden="1" w:unhideWhenUsed="1"/>
+    <w:lsdException w:name="Table Simple 2" w:semiHidden="1" w:unhideWhenUsed="1"/>
+    <w:lsdException w:name="Table Simple 3" w:semiHidden="1" w:unhideWhenUsed="1"/>
+    <w:lsdException w:name="Table Classic 1" w:semiHidden="1" w:unhideWhenUsed="1"/>
+    <w:lsdException w:name="Table Classic 2" w:semiHidden="1" w:unhideWhenUsed="1"/>
+    <w:lsdException w:name="Table Classic 3" w:semiHidden="1" w:unhideWhenUsed="1"/>
+    <w:lsdException w:name="Table Classic 4" w:semiHidden="1" w:unhideWhenUsed="1"/>
+    <w:lsdException w:name="Table Colorful 1" w:semiHidden="1" w:unhideWhenUsed="1"/>
+    <w:lsdException w:name="Table Colorful 2" w:semiHidden="1" w:unhideWhenUsed="1"/>
+    <w:lsdException w:name="Table Colorful 3" w:semiHidden="1" w:unhideWhenUsed="1"/>
+    <w:lsdException w:name="Table Columns 1" w:semiHidden="1" w:unhideWhenUsed="1"/>
+    <w:lsdException w:name="Table Columns 2" w:semiHidden="1" w:unhideWhenUsed="1"/>
+    <w:lsdException w:name="Table Columns 3" w:semiHidden="1" w:unhideWhenUsed="1"/>
+    <w:lsdException w:name="Table Columns 4" w:semiHidden="1" w:unhideWhenUsed="1"/>
+    <w:lsdException w:name="Table Columns 5" w:semiHidden="1" w:unhideWhenUsed="1"/>
+    <w:lsdException w:name="Table Grid 1" w:semiHidden="1" w:unhideWhenUsed="1"/>
+    <w:lsdException w:name="Table Grid 2" w:semiHidden="1" w:unhideWhenUsed="1"/>
+    <w:lsdException w:name="Table Grid 3" w:semiHidden="1" w:unhideWhenUsed="1"/>
+    <w:lsdException w:name="Table Grid 4" w:semiHidden="1" w:unhideWhenUsed="1"/>
+    <w:lsdException w:name="Table Grid 5" w:semiHidden="1" w:unhideWhenUsed="1"/>
+    <w:lsdException w:name="Table Grid 6" w:semiHidden="1" w:unhideWhenUsed="1"/>
+    <w:lsdException w:name="Table Grid 7" w:semiHidden="1" w:unhideWhenUsed="1"/>
+    <w:lsdException w:name="Table Grid 8" w:semiHidden="1" w:unhideWhenUsed="1"/>
+    <w:lsdException w:name="Table List 1" w:semiHidden="1" w:unhideWhenUsed="1"/>
+    <w:lsdException w:name="Table List 2" w:semiHidden="1" w:unhideWhenUsed="1"/>
+    <w:lsdException w:name="Table List 3" w:semiHidden="1" w:unhideWhenUsed="1"/>
+    <w:lsdException w:name="Table List 4" w:semiHidden="1" w:unhideWhenUsed="1"/>
+    <w:lsdException w:name="Table List 5" w:semiHidden="1" w:unhideWhenUsed="1"/>
+    <w:lsdException w:name="Table List 6" w:semiHidden="1" w:unhideWhenUsed="1"/>
+    <w:lsdException w:name="Table List 7" w:semiHidden="1" w:unhideWhenUsed="1"/>
+    <w:lsdException w:name="Table List 8" w:semiHidden="1" w:unhideWhenUsed="1"/>
+    <w:lsdException w:name="Table 3D effects 1" w:semiHidden="1" w:unhideWhenUsed="1"/>
+    <w:lsdException w:name="Table 3D effects 2" w:semiHidden="1" w:unhideWhenUsed="1"/>
+    <w:lsdException w:name="Table 3D effects 3" w:semiHidden="1" w:unhideWhenUsed="1"/>
+    <w:lsdException w:name="Table Contemporary" w:semiHidden="1" w:unhideWhenUsed="1"/>
+    <w:lsdException w:name="Table Elegant" w:semiHidden="1" w:unhideWhenUsed="1"/>
+    <w:lsdException w:name="Table Professional" w:semiHidden="1" w:unhideWhenUsed="1"/>
+    <w:lsdException w:name="Table Subtle 1" w:semiHidden="1" w:unhideWhenUsed="1"/>
+    <w:lsdException w:name="Table Subtle 2" w:semiHidden="1" w:unhideWhenUsed="1"/>
+    <w:lsdException w:name="Table Web 1" w:semiHidden="1" w:unhideWhenUsed="1"/>
+    <w:lsdException w:name="Table Web 2" w:semiHidden="1" w:unhideWhenUsed="1"/>
+    <w:lsdException w:name="Table Web 3" w:semiHidden="1" w:unhideWhenUsed="1"/>
+    <w:lsdException w:name="Balloon Text" w:semiHidden="1" w:unhideWhenUsed="1"/>
+    <w:lsdException w:name="Table Grid" w:uiPriority="39"/>
+    <w:lsdException w:name="Table Theme" w:semiHidden="1" w:unhideWhenUsed="1"/>
+    <w:lsdException w:name="Placeholder Text" w:semiHidden="1"/>
+    <w:lsdException w:name="No Spacing" w:uiPriority="1" w:qFormat="1"/>
+    <w:lsdException w:name="Light Shading" w:uiPriority="60"/>
+    <w:lsdException w:name="Light List" w:uiPriority="61"/>
+    <w:lsdException w:name="Light Grid" w:uiPriority="62"/>
+    <w:lsdException w:name="Medium Shading 1" w:uiPriority="63"/>
+    <w:lsdException w:name="Medium Shading 2" w:uiPriority="64"/>
+    <w:lsdException w:name="Medium List 1" w:uiPriority="65"/>
+    <w:lsdException w:name="Medium List 2" w:uiPriority="66"/>
+    <w:lsdException w:name="Medium Grid 1" w:uiPriority="67"/>
+    <w:lsdException w:name="Medium Grid 2" w:uiPriority="68"/>
+    <w:lsdException w:name="Medium Grid 3" w:uiPriority="69"/>
+    <w:lsdException w:name="Dark List" w:uiPriority="70"/>
+    <w:lsdException w:name="Colorful Shading" w:uiPriority="71"/>
+    <w:lsdException w:name="Colorful List" w:uiPriority="72"/>
+    <w:lsdException w:name="Colorful Grid" w:uiPriority="73"/>
+    <w:lsdException w:name="Light Shading Accent 1" w:uiPriority="60"/>
+    <w:lsdException w:name="Light List Accent 1" w:uiPriority="61"/>
+    <w:lsdException w:name="Light Grid Accent 1" w:uiPriority="62"/>
+    <w:lsdException w:name="Medium Shading 1 Accent 1" w:uiPriority="63"/>
+    <w:lsdException w:name="Medium Shading 2 Accent 1" w:uiPriority="64"/>
+    <w:lsdException w:name="Medium List 1 Accent 1" w:uiPriority="65"/>
+    <w:lsdException w:name="Revision" w:semiHidden="1"/>
+    <w:lsdException w:name="List Paragraph" w:uiPriority="34" w:qFormat="1"/>
+    <w:lsdException w:name="Quote" w:uiPriority="29" w:qFormat="1"/>
+    <w:lsdException w:name="Intense Quote" w:uiPriority="30" w:qFormat="1"/>
+    <w:lsdException w:name="Medium List 2 Accent 1" w:uiPriority="66"/>
+    <w:lsdException w:name="Medium Grid 1 Accent 1" w:uiPriority="67"/>
+    <w:lsdException w:name="Medium Grid 2 Accent 1" w:uiPriority="68"/>
+    <w:lsdException w:name="Medium Grid 3 Accent 1" w:uiPriority="69"/>
+    <w:lsdException w:name="Dark List Accent 1" w:uiPriority="70"/>
+    <w:lsdException w:name="Colorful Shading Accent 1" w:uiPriority="71"/>
+    <w:lsdException w:name="Colorful List Accent 1" w:uiPriority="72"/>
+    <w:lsdException w:name="Colorful Grid Accent 1" w:uiPriority="73"/>
+    <w:lsdException w:name="Light Shading Accent 2" w:uiPriority="60"/>
+    <w:lsdException w:name="Light List Accent 2" w:uiPriority="61"/>
+    <w:lsdException w:name="Light Grid Accent 2" w:uiPriority="62"/>
+    <w:lsdException w:name="Medium Shading 1 Accent 2" w:uiPriority="63"/>
+    <w:lsdException w:name="Medium Shading 2 Accent 2" w:uiPriority="64"/>
+    <w:lsdException w:name="Medium List 1 Accent 2" w:uiPriority="65"/>
+    <w:lsdException w:name="Medium List 2 Accent 2" w:uiPriority="66"/>
+    <w:lsdException w:name="Medium Grid 1 Accent 2" w:uiPriority="67"/>
+    <w:lsdException w:name="Medium Grid 2 Accent 2" w:uiPriority="68"/>
+    <w:lsdException w:name="Medium Grid 3 Accent 2" w:uiPriority="69"/>
+    <w:lsdException w:name="Dark List Accent 2" w:uiPriority="70"/>
+    <w:lsdException w:name="Colorful Shading Accent 2" w:uiPriority="71"/>
+    <w:lsdException w:name="Colorful List Accent 2" w:uiPriority="72"/>
+    <w:lsdException w:name="Colorful Grid Accent 2" w:uiPriority="73"/>
+    <w:lsdException w:name="Light Shading Accent 3" w:uiPriority="60"/>
+    <w:lsdException w:name="Light List Accent 3" w:uiPriority="61"/>
+    <w:lsdException w:name="Light Grid Accent 3" w:uiPriority="62"/>
+    <w:lsdException w:name="Medium Shading 1 Accent 3" w:uiPriority="63"/>
+    <w:lsdException w:name="Medium Shading 2 Accent 3" w:uiPriority="64"/>
+    <w:lsdException w:name="Medium List 1 Accent 3" w:uiPriority="65"/>
+    <w:lsdException w:name="Medium List 2 Accent 3" w:uiPriority="66"/>
+    <w:lsdException w:name="Medium Grid 1 Accent 3" w:uiPriority="67"/>
+    <w:lsdException w:name="Medium Grid 2 Accent 3" w:uiPriority="68"/>
+    <w:lsdException w:name="Medium Grid 3 Accent 3" w:uiPriority="69"/>
+    <w:lsdException w:name="Dark List Accent 3" w:uiPriority="70"/>
+    <w:lsdException w:name="Colorful Shading Accent 3" w:uiPriority="71"/>
+    <w:lsdException w:name="Colorful List Accent 3" w:uiPriority="72"/>
+    <w:lsdException w:name="Colorful Grid Accent 3" w:uiPriority="73"/>
+    <w:lsdException w:name="Light Shading Accent 4" w:uiPriority="60"/>
+    <w:lsdException w:name="Light List Accent 4" w:uiPriority="61"/>
+    <w:lsdException w:name="Light Grid Accent 4" w:uiPriority="62"/>
+    <w:lsdException w:name="Medium Shading 1 Accent 4" w:uiPriority="63"/>
+    <w:lsdException w:name="Medium Shading 2 Accent 4" w:uiPriority="64"/>
+    <w:lsdException w:name="Medium List 1 Accent 4" w:uiPriority="65"/>
+    <w:lsdException w:name="Medium List 2 Accent 4" w:uiPriority="66"/>
+    <w:lsdException w:name="Medium Grid 1 Accent 4" w:uiPriority="67"/>
+    <w:lsdException w:name="Medium Grid 2 Accent 4" w:uiPriority="68"/>
+    <w:lsdException w:name="Medium Grid 3 Accent 4" w:uiPriority="69"/>
+    <w:lsdException w:name="Dark List Accent 4" w:uiPriority="70"/>
+    <w:lsdException w:name="Colorful Shading Accent 4" w:uiPriority="71"/>
+    <w:lsdException w:name="Colorful List Accent 4" w:uiPriority="72"/>
+    <w:lsdException w:name="Colorful Grid Accent 4" w:uiPriority="73"/>
+    <w:lsdException w:name="Light Shading Accent 5" w:uiPriority="60"/>
+    <w:lsdException w:name="Light List Accent 5" w:uiPriority="61"/>
+    <w:lsdException w:name="Light Grid Accent 5" w:uiPriority="62"/>
+    <w:lsdException w:name="Medium Shading 1 Accent 5" w:uiPriority="63"/>
+    <w:lsdException w:name="Medium Shading 2 Accent 5" w:uiPriority="64"/>
+    <w:lsdException w:name="Medium List 1 Accent 5" w:uiPriority="65"/>
+    <w:lsdException w:name="Medium List 2 Accent 5" w:uiPriority="66"/>
+    <w:lsdException w:name="Medium Grid 1 Accent 5" w:uiPriority="67"/>
+    <w:lsdException w:name="Medium Grid 2 Accent 5" w:uiPriority="68"/>
+    <w:lsdException w:name="Medium Grid 3 Accent 5" w:uiPriority="69"/>
+    <w:lsdException w:name="Dark List Accent 5" w:uiPriority="70"/>
+    <w:lsdException w:name="Colorful Shading Accent 5" w:uiPriority="71"/>
+    <w:lsdException w:name="Colorful List Accent 5" w:uiPriority="72"/>
+    <w:lsdException w:name="Colorful Grid Accent 5" w:uiPriority="73"/>
+    <w:lsdException w:name="Light Shading Accent 6" w:uiPriority="60"/>
+    <w:lsdException w:name="Light List Accent 6" w:uiPriority="61"/>
+    <w:lsdException w:name="Light Grid Accent 6" w:uiPriority="62"/>
+    <w:lsdException w:name="Medium Shading 1 Accent 6" w:uiPriority="63"/>
+    <w:lsdException w:name="Medium Shading 2 Accent 6" w:uiPriority="64"/>
+    <w:lsdException w:name="Medium List 1 Accent 6" w:uiPriority="65"/>
+    <w:lsdException w:name="Medium List 2 Accent 6" w:uiPriority="66"/>
+    <w:lsdException w:name="Medium Grid 1 Accent 6" w:uiPriority="67"/>
+    <w:lsdException w:name="Medium Grid 2 Accent 6" w:uiPriority="68"/>
+    <w:lsdException w:name="Medium Grid 3 Accent 6" w:uiPriority="69"/>
+    <w:lsdException w:name="Dark List Accent 6" w:uiPriority="70"/>
+    <w:lsdException w:name="Colorful Shading Accent 6" w:uiPriority="71"/>
+    <w:lsdException w:name="Colorful List Accent 6" w:uiPriority="72"/>
+    <w:lsdException w:name="Colorful Grid Accent 6" w:uiPriority="73"/>
+    <w:lsdException w:name="Subtle Emphasis" w:uiPriority="19" w:qFormat="1"/>
+    <w:lsdException w:name="Intense Emphasis" w:uiPriority="21" w:qFormat="1"/>
+    <w:lsdException w:name="Subtle Reference" w:uiPriority="31" w:qFormat="1"/>
+    <w:lsdException w:name="Intense Reference" w:uiPriority="32" w:qFormat="1"/>
+    <w:lsdException w:name="Book Title" w:uiPriority="33" w:qFormat="1"/>
+    <w:lsdException w:name="Bibliography" w:semiHidden="1" w:uiPriority="37" w:unhideWhenUsed="1"/>
+    <w:lsdException w:name="TOC Heading" w:semiHidden="1" w:uiPriority="39" w:unhideWhenUsed="1" w:qFormat="1"/>
+    <w:lsdException w:name="Plain Table 1" w:uiPriority="41"/>
+    <w:lsdException w:name="Plain Table 2" w:uiPriority="42"/>
+    <w:lsdException w:name="Plain Table 3" w:uiPriority="43"/>
+    <w:lsdException w:name="Plain Table 4" w:uiPriority="44"/>
+    <w:lsdException w:name="Plain Table 5" w:uiPriority="45"/>
+    <w:lsdException w:name="Grid Table Light" w:uiPriority="40"/>
+    <w:lsdException w:name="Grid Table 1 Light" w:uiPriority="46"/>
+    <w:lsdException w:name="Grid Table 2" w:uiPriority="47"/>
+    <w:lsdException w:name="Grid Table 3" w:uiPriority="48"/>
+    <w:lsdException w:name="Grid Table 4" w:uiPriority="49"/>
+    <w:lsdException w:name="Grid Table 5 Dark" w:uiPriority="50"/>
+    <w:lsdException w:name="Grid Table 6 Colorful" w:uiPriority="51"/>
+    <w:lsdException w:name="Grid Table 7 Colorful" w:uiPriority="52"/>
+    <w:lsdException w:name="Grid Table 1 Light Accent 1" w:uiPriority="46"/>
+    <w:lsdException w:name="Grid Table 2 Accent 1" w:uiPriority="47"/>
+    <w:lsdException w:name="Grid Table 3 Accent 1" w:uiPriority="48"/>
+    <w:lsdException w:name="Grid Table 4 Accent 1" w:uiPriority="49"/>
+    <w:lsdException w:name="Grid Table 5 Dark Accent 1" w:uiPriority="50"/>
+    <w:lsdException w:name="Grid Table 6 Colorful Accent 1" w:uiPriority="51"/>
+    <w:lsdException w:name="Grid Table 7 Colorful Accent 1" w:uiPriority="52"/>
+    <w:lsdException w:name="Grid Table 1 Light Accent 2" w:uiPriority="46"/>
+    <w:lsdException w:name="Grid Table 2 Accent 2" w:uiPriority="47"/>
+    <w:lsdException w:name="Grid Table 3 Accent 2" w:uiPriority="48"/>
+    <w:lsdException w:name="Grid Table 4 Accent 2" w:uiPriority="49"/>
+    <w:lsdException w:name="Grid Table 5 Dark Accent 2" w:uiPriority="50"/>
+    <w:lsdException w:name="Grid Table 6 Colorful Accent 2" w:uiPriority="51"/>
+    <w:lsdException w:name="Grid Table 7 Colorful Accent 2" w:uiPriority="52"/>
+    <w:lsdException w:name="Grid Table 1 Light Accent 3" w:uiPriority="46"/>
+    <w:lsdException w:name="Grid Table 2 Accent 3" w:uiPriority="47"/>
+    <w:lsdException w:name="Grid Table 3 Accent 3" w:uiPriority="48"/>
+    <w:lsdException w:name="Grid Table 4 Accent 3" w:uiPriority="49"/>
+    <w:lsdException w:name="Grid Table 5 Dark Accent 3" w:uiPriority="50"/>
+    <w:lsdException w:name="Grid Table 6 Colorful Accent 3" w:uiPriority="51"/>
+    <w:lsdException w:name="Grid Table 7 Colorful Accent 3" w:uiPriority="52"/>
+    <w:lsdException w:name="Grid Table 1 Light Accent 4" w:uiPriority="46"/>
+    <w:lsdException w:name="Grid Table 2 Accent 4" w:uiPriority="47"/>
+    <w:lsdException w:name="Grid Table 3 Accent 4" w:uiPriority="48"/>
+    <w:lsdException w:name="Grid Table 4 Accent 4" w:uiPriority="49"/>
+    <w:lsdException w:name="Grid Table 5 Dark Accent 4" w:uiPriority="50"/>
+    <w:lsdException w:name="Grid Table 6 Colorful Accent 4" w:uiPriority="51"/>
+    <w:lsdException w:name="Grid Table 7 Colorful Accent 4" w:uiPriority="52"/>
+    <w:lsdException w:name="Grid Table 1 Light Accent 5" w:uiPriority="46"/>
+    <w:lsdException w:name="Grid Table 2 Accent 5" w:uiPriority="47"/>
+    <w:lsdException w:name="Grid Table 3 Accent 5" w:uiPriority="48"/>
+    <w:lsdException w:name="Grid Table 4 Accent 5" w:uiPriority="49"/>
+    <w:lsdException w:name="Grid Table 5 Dark Accent 5" w:uiPriority="50"/>
+    <w:lsdException w:name="Grid Table 6 Colorful Accent 5" w:uiPriority="51"/>
+    <w:lsdException w:name="Grid Table 7 Colorful Accent 5" w:uiPriority="52"/>
+    <w:lsdException w:name="Grid Table 1 Light Accent 6" w:uiPriority="46"/>
+    <w:lsdException w:name="Grid Table 2 Accent 6" w:uiPriority="47"/>
+    <w:lsdException w:name="Grid Table 3 Accent 6" w:uiPriority="48"/>
+    <w:lsdException w:name="Grid Table 4 Accent 6" w:uiPriority="49"/>
+    <w:lsdException w:name="Grid Table 5 Dark Accent 6" w:uiPriority="50"/>
+    <w:lsdException w:name="Grid Table 6 Colorful Accent 6" w:uiPriority="51"/>
+    <w:lsdException w:name="Grid Table 7 Colorful Accent 6" w:uiPriority="52"/>
+    <w:lsdException w:name="List Table 1 Light" w:uiPriority="46"/>
+    <w:lsdException w:name="List Table 2" w:uiPriority="47"/>
+    <w:lsdException w:name="List Table 3" w:uiPriority="48"/>
+    <w:lsdException w:name="List Table 4" w:uiPriority="49"/>
+    <w:lsdException w:name="List Table 5 Dark" w:uiPriority="50"/>
+    <w:lsdException w:name="List Table 6 Colorful" w:uiPriority="51"/>
+    <w:lsdException w:name="List Table 7 Colorful" w:uiPriority="52"/>
+    <w:lsdException w:name="List Table 1 Light Accent 1" w:uiPriority="46"/>
+    <w:lsdException w:name="List Table 2 Accent 1" w:uiPriority="47"/>
+    <w:lsdException w:name="List Table 3 Accent 1" w:uiPriority="48"/>
+    <w:lsdException w:name="List Table 4 Accent 1" w:uiPriority="49"/>
+    <w:lsdException w:name="List Table 5 Dark Accent 1" w:uiPriority="50"/>
+    <w:lsdException w:name="List Table 6 Colorful Accent 1" w:uiPriority="51"/>
+    <w:lsdException w:name="List Table 7 Colorful Accent 1" w:uiPriority="52"/>
+    <w:lsdException w:name="List Table 1 Light Accent 2" w:uiPriority="46"/>
+    <w:lsdException w:name="List Table 2 Accent 2" w:uiPriority="47"/>
+    <w:lsdException w:name="List Table 3 Accent 2" w:uiPriority="48"/>
+    <w:lsdException w:name="List Table 4 Accent 2" w:uiPriority="49"/>
+    <w:lsdException w:name="List Table 5 Dark Accent 2" w:uiPriority="50"/>
+    <w:lsdException w:name="List Table 6 Colorful Accent 2" w:uiPriority="51"/>
+    <w:lsdException w:name="List Table 7 Colorful Accent 2" w:uiPriority="52"/>
+    <w:lsdException w:name="List Table 1 Light Accent 3" w:uiPriority="46"/>
+    <w:lsdException w:name="List Table 2 Accent 3" w:uiPriority="47"/>
+    <w:lsdException w:name="List Table 3 Accent 3" w:uiPriority="48"/>
+    <w:lsdException w:name="List Table 4 Accent 3" w:uiPriority="49"/>
+    <w:lsdException w:name="List Table 5 Dark Accent 3" w:uiPriority="50"/>
+    <w:lsdException w:name="List Table 6 Colorful Accent 3" w:uiPriority="51"/>
+    <w:lsdException w:name="List Table 7 Colorful Accent 3" w:uiPriority="52"/>
+    <w:lsdException w:name="List Table 1 Light Accent 4" w:uiPriority="46"/>
+    <w:lsdException w:name="List Table 2 Accent 4" w:uiPriority="47"/>
+    <w:lsdException w:name="List Table 3 Accent 4" w:uiPriority="48"/>
+    <w:lsdException w:name="List Table 4 Accent 4" w:uiPriority="49"/>
+    <w:lsdException w:name="List Table 5 Dark Accent 4" w:uiPriority="50"/>
+    <w:lsdException w:name="List Table 6 Colorful Accent 4" w:uiPriority="51"/>
+    <w:lsdException w:name="List Table 7 Colorful Accent 4" w:uiPriority="52"/>
+    <w:lsdException w:name="List Table 1 Light Accent 5" w:uiPriority="46"/>
+    <w:lsdException w:name="List Table 2 Accent 5" w:uiPriority="47"/>
+    <w:lsdException w:name="List Table 3 Accent 5" w:uiPriority="48"/>
+    <w:lsdException w:name="List Table 4 Accent 5" w:uiPriority="49"/>
+    <w:lsdException w:name="List Table 5 Dark Accent 5" w:uiPriority="50"/>
+    <w:lsdException w:name="List Table 6 Colorful Accent 5" w:uiPriority="51"/>
+    <w:lsdException w:name="List Table 7 Colorful Accent 5" w:uiPriority="52"/>
+    <w:lsdException w:name="List Table 1 Light Accent 6" w:uiPriority="46"/>
+    <w:lsdException w:name="List Table 2 Accent 6" w:uiPriority="47"/>
+    <w:lsdException w:name="List Table 3 Accent 6" w:uiPriority="48"/>
+    <w:lsdException w:name="List Table 4 Accent 6" w:uiPriority="49"/>
+    <w:lsdException w:name="List Table 5 Dark Accent 6" w:uiPriority="50"/>
+    <w:lsdException w:name="List Table 6 Colorful Accent 6" w:uiPriority="51"/>
+    <w:lsdException w:name="List Table 7 Colorful Accent 6" w:uiPriority="52"/>
+    <w:lsdException w:name="Mention" w:semiHidden="1" w:unhideWhenUsed="1"/>
+    <w:lsdException w:name="Smart Hyperlink" w:semiHidden="1" w:unhideWhenUsed="1"/>
+    <w:lsdException w:name="Hashtag" w:semiHidden="1" w:unhideWhenUsed="1"/>
+    <w:lsdException w:name="Unresolved Mention" w:semiHidden="1" w:unhideWhenUsed="1"/>
+    <w:lsdException w:name="Smart Link" w:semiHidden="1" w:unhideWhenUsed="1"/>
   </w:latentStyles>
-  <w:style w:type="paragraph" w:default="1" w:styleId="Normal">
+  <w:style w:type="paragraph" w:default="1" w:styleId="a">
     <w:name w:val="Normal"/>
     <w:qFormat/>
   </w:style>
-  <w:style w:type="paragraph" w:styleId="Heading1">
+  <w:style w:type="paragraph" w:styleId="1">
     <w:name w:val="heading 1"/>
-    <w:basedOn w:val="Normal"/>
-    <w:next w:val="Normal"/>
-    <w:link w:val="Heading1Char"/>
+    <w:basedOn w:val="a"/>
+    <w:next w:val="a"/>
+    <w:link w:val="10"/>
     <w:uiPriority w:val="9"/>
     <w:qFormat/>
     <w:rsid w:val="00E67C00"/>
@@ -6010,11 +7960,11 @@
       <w:szCs w:val="28"/>
     </w:rPr>
   </w:style>
-  <w:style w:type="paragraph" w:styleId="Heading2">
+  <w:style w:type="paragraph" w:styleId="2">
     <w:name w:val="heading 2"/>
-    <w:basedOn w:val="Normal"/>
-    <w:next w:val="Normal"/>
-    <w:link w:val="Heading2Char"/>
+    <w:basedOn w:val="a"/>
+    <w:next w:val="a"/>
+    <w:link w:val="20"/>
     <w:uiPriority w:val="9"/>
     <w:unhideWhenUsed/>
     <w:qFormat/>
@@ -6034,11 +7984,11 @@
       <w:szCs w:val="26"/>
     </w:rPr>
   </w:style>
-  <w:style w:type="paragraph" w:styleId="Heading3">
+  <w:style w:type="paragraph" w:styleId="3">
     <w:name w:val="heading 3"/>
-    <w:basedOn w:val="Normal"/>
-    <w:next w:val="Normal"/>
-    <w:link w:val="Heading3Char"/>
+    <w:basedOn w:val="a"/>
+    <w:next w:val="a"/>
+    <w:link w:val="30"/>
     <w:uiPriority w:val="9"/>
     <w:unhideWhenUsed/>
     <w:qFormat/>
@@ -6056,13 +8006,13 @@
       <w:color w:val="4472C4" w:themeColor="accent1"/>
     </w:rPr>
   </w:style>
-  <w:style w:type="character" w:default="1" w:styleId="DefaultParagraphFont">
+  <w:style w:type="character" w:default="1" w:styleId="a0">
     <w:name w:val="Default Paragraph Font"/>
     <w:uiPriority w:val="1"/>
     <w:semiHidden/>
     <w:unhideWhenUsed/>
   </w:style>
-  <w:style w:type="table" w:default="1" w:styleId="TableNormal">
+  <w:style w:type="table" w:default="1" w:styleId="a1">
     <w:name w:val="Normal Table"/>
     <w:uiPriority w:val="99"/>
     <w:semiHidden/>
@@ -6077,15 +8027,15 @@
       </w:tblCellMar>
     </w:tblPr>
   </w:style>
-  <w:style w:type="numbering" w:default="1" w:styleId="NoList">
+  <w:style w:type="numbering" w:default="1" w:styleId="a2">
     <w:name w:val="No List"/>
     <w:uiPriority w:val="99"/>
     <w:semiHidden/>
     <w:unhideWhenUsed/>
   </w:style>
-  <w:style w:type="character" w:styleId="PlaceholderText">
+  <w:style w:type="character" w:styleId="a3">
     <w:name w:val="Placeholder Text"/>
-    <w:basedOn w:val="DefaultParagraphFont"/>
+    <w:basedOn w:val="a0"/>
     <w:uiPriority w:val="99"/>
     <w:semiHidden/>
     <w:rsid w:val="00050906"/>
@@ -6093,9 +8043,9 @@
       <w:color w:val="808080"/>
     </w:rPr>
   </w:style>
-  <w:style w:type="paragraph" w:styleId="ListParagraph">
+  <w:style w:type="paragraph" w:styleId="a4">
     <w:name w:val="List Paragraph"/>
-    <w:basedOn w:val="Normal"/>
+    <w:basedOn w:val="a"/>
     <w:uiPriority w:val="34"/>
     <w:qFormat/>
     <w:rsid w:val="00704661"/>
@@ -6104,9 +8054,9 @@
       <w:contextualSpacing/>
     </w:pPr>
   </w:style>
-  <w:style w:type="table" w:styleId="TableGrid">
+  <w:style w:type="table" w:styleId="a5">
     <w:name w:val="Table Grid"/>
-    <w:basedOn w:val="TableNormal"/>
+    <w:basedOn w:val="a1"/>
     <w:uiPriority w:val="39"/>
     <w:rsid w:val="00487D05"/>
     <w:pPr>
@@ -6124,10 +8074,10 @@
       </w:tblBorders>
     </w:tblPr>
   </w:style>
-  <w:style w:type="paragraph" w:styleId="Header">
+  <w:style w:type="paragraph" w:styleId="a6">
     <w:name w:val="header"/>
-    <w:basedOn w:val="Normal"/>
-    <w:link w:val="HeaderChar"/>
+    <w:basedOn w:val="a"/>
+    <w:link w:val="a7"/>
     <w:uiPriority w:val="99"/>
     <w:unhideWhenUsed/>
     <w:rsid w:val="006D1C5F"/>
@@ -6139,17 +8089,17 @@
       <w:spacing w:after="0" w:line="240" w:lineRule="auto"/>
     </w:pPr>
   </w:style>
-  <w:style w:type="character" w:customStyle="1" w:styleId="HeaderChar">
-    <w:name w:val="Header Char"/>
-    <w:basedOn w:val="DefaultParagraphFont"/>
-    <w:link w:val="Header"/>
+  <w:style w:type="character" w:customStyle="1" w:styleId="a7">
+    <w:name w:val="Горен колонтитул Знак"/>
+    <w:basedOn w:val="a0"/>
+    <w:link w:val="a6"/>
     <w:uiPriority w:val="99"/>
     <w:rsid w:val="006D1C5F"/>
   </w:style>
-  <w:style w:type="paragraph" w:styleId="Footer">
+  <w:style w:type="paragraph" w:styleId="a8">
     <w:name w:val="footer"/>
-    <w:basedOn w:val="Normal"/>
-    <w:link w:val="FooterChar"/>
+    <w:basedOn w:val="a"/>
+    <w:link w:val="a9"/>
     <w:uiPriority w:val="99"/>
     <w:unhideWhenUsed/>
     <w:rsid w:val="006D1C5F"/>
@@ -6161,17 +8111,17 @@
       <w:spacing w:after="0" w:line="240" w:lineRule="auto"/>
     </w:pPr>
   </w:style>
-  <w:style w:type="character" w:customStyle="1" w:styleId="FooterChar">
-    <w:name w:val="Footer Char"/>
-    <w:basedOn w:val="DefaultParagraphFont"/>
-    <w:link w:val="Footer"/>
+  <w:style w:type="character" w:customStyle="1" w:styleId="a9">
+    <w:name w:val="Долен колонтитул Знак"/>
+    <w:basedOn w:val="a0"/>
+    <w:link w:val="a8"/>
     <w:uiPriority w:val="99"/>
     <w:rsid w:val="006D1C5F"/>
   </w:style>
-  <w:style w:type="paragraph" w:styleId="BalloonText">
+  <w:style w:type="paragraph" w:styleId="aa">
     <w:name w:val="Balloon Text"/>
-    <w:basedOn w:val="Normal"/>
-    <w:link w:val="BalloonTextChar"/>
+    <w:basedOn w:val="a"/>
+    <w:link w:val="ab"/>
     <w:uiPriority w:val="99"/>
     <w:semiHidden/>
     <w:unhideWhenUsed/>
@@ -6185,10 +8135,10 @@
       <w:szCs w:val="16"/>
     </w:rPr>
   </w:style>
-  <w:style w:type="character" w:customStyle="1" w:styleId="BalloonTextChar">
-    <w:name w:val="Balloon Text Char"/>
-    <w:basedOn w:val="DefaultParagraphFont"/>
-    <w:link w:val="BalloonText"/>
+  <w:style w:type="character" w:customStyle="1" w:styleId="ab">
+    <w:name w:val="Изнесен текст Знак"/>
+    <w:basedOn w:val="a0"/>
+    <w:link w:val="aa"/>
     <w:uiPriority w:val="99"/>
     <w:semiHidden/>
     <w:rsid w:val="00AA7F8B"/>
@@ -6198,10 +8148,10 @@
       <w:szCs w:val="16"/>
     </w:rPr>
   </w:style>
-  <w:style w:type="character" w:customStyle="1" w:styleId="Heading1Char">
-    <w:name w:val="Heading 1 Char"/>
-    <w:basedOn w:val="DefaultParagraphFont"/>
-    <w:link w:val="Heading1"/>
+  <w:style w:type="character" w:customStyle="1" w:styleId="10">
+    <w:name w:val="Заглавие 1 Знак"/>
+    <w:basedOn w:val="a0"/>
+    <w:link w:val="1"/>
     <w:uiPriority w:val="9"/>
     <w:rsid w:val="00E67C00"/>
     <w:rPr>
@@ -6213,10 +8163,10 @@
       <w:szCs w:val="28"/>
     </w:rPr>
   </w:style>
-  <w:style w:type="character" w:customStyle="1" w:styleId="Heading2Char">
-    <w:name w:val="Heading 2 Char"/>
-    <w:basedOn w:val="DefaultParagraphFont"/>
-    <w:link w:val="Heading2"/>
+  <w:style w:type="character" w:customStyle="1" w:styleId="20">
+    <w:name w:val="Заглавие 2 Знак"/>
+    <w:basedOn w:val="a0"/>
+    <w:link w:val="2"/>
     <w:uiPriority w:val="9"/>
     <w:rsid w:val="00E67C00"/>
     <w:rPr>
@@ -6228,10 +8178,10 @@
       <w:szCs w:val="26"/>
     </w:rPr>
   </w:style>
-  <w:style w:type="character" w:customStyle="1" w:styleId="Heading3Char">
-    <w:name w:val="Heading 3 Char"/>
-    <w:basedOn w:val="DefaultParagraphFont"/>
-    <w:link w:val="Heading3"/>
+  <w:style w:type="character" w:customStyle="1" w:styleId="30">
+    <w:name w:val="Заглавие 3 Знак"/>
+    <w:basedOn w:val="a0"/>
+    <w:link w:val="3"/>
     <w:uiPriority w:val="9"/>
     <w:rsid w:val="00E67C00"/>
     <w:rPr>
@@ -6241,9 +8191,9 @@
       <w:color w:val="4472C4" w:themeColor="accent1"/>
     </w:rPr>
   </w:style>
-  <w:style w:type="paragraph" w:styleId="List2">
+  <w:style w:type="paragraph" w:styleId="21">
     <w:name w:val="List 2"/>
-    <w:basedOn w:val="Normal"/>
+    <w:basedOn w:val="a"/>
     <w:uiPriority w:val="99"/>
     <w:unhideWhenUsed/>
     <w:rsid w:val="00E67C00"/>
@@ -6252,10 +8202,10 @@
       <w:contextualSpacing/>
     </w:pPr>
   </w:style>
-  <w:style w:type="paragraph" w:styleId="BodyText">
+  <w:style w:type="paragraph" w:styleId="ac">
     <w:name w:val="Body Text"/>
-    <w:basedOn w:val="Normal"/>
-    <w:link w:val="BodyTextChar"/>
+    <w:basedOn w:val="a"/>
+    <w:link w:val="ad"/>
     <w:uiPriority w:val="99"/>
     <w:unhideWhenUsed/>
     <w:rsid w:val="00E67C00"/>
@@ -6263,17 +8213,17 @@
       <w:spacing w:after="120"/>
     </w:pPr>
   </w:style>
-  <w:style w:type="character" w:customStyle="1" w:styleId="BodyTextChar">
-    <w:name w:val="Body Text Char"/>
-    <w:basedOn w:val="DefaultParagraphFont"/>
-    <w:link w:val="BodyText"/>
+  <w:style w:type="character" w:customStyle="1" w:styleId="ad">
+    <w:name w:val="Основен текст Знак"/>
+    <w:basedOn w:val="a0"/>
+    <w:link w:val="ac"/>
     <w:uiPriority w:val="99"/>
     <w:rsid w:val="00E67C00"/>
   </w:style>
-  <w:style w:type="paragraph" w:styleId="BodyTextIndent">
+  <w:style w:type="paragraph" w:styleId="ae">
     <w:name w:val="Body Text Indent"/>
-    <w:basedOn w:val="Normal"/>
-    <w:link w:val="BodyTextIndentChar"/>
+    <w:basedOn w:val="a"/>
+    <w:link w:val="af"/>
     <w:uiPriority w:val="99"/>
     <w:unhideWhenUsed/>
     <w:rsid w:val="00E67C00"/>
@@ -6282,17 +8232,17 @@
       <w:ind w:left="283"/>
     </w:pPr>
   </w:style>
-  <w:style w:type="character" w:customStyle="1" w:styleId="BodyTextIndentChar">
-    <w:name w:val="Body Text Indent Char"/>
-    <w:basedOn w:val="DefaultParagraphFont"/>
-    <w:link w:val="BodyTextIndent"/>
+  <w:style w:type="character" w:customStyle="1" w:styleId="af">
+    <w:name w:val="Основен текст с отстъп Знак"/>
+    <w:basedOn w:val="a0"/>
+    <w:link w:val="ae"/>
     <w:uiPriority w:val="99"/>
     <w:rsid w:val="00E67C00"/>
   </w:style>
-  <w:style w:type="paragraph" w:styleId="BodyTextFirstIndent">
+  <w:style w:type="paragraph" w:styleId="af0">
     <w:name w:val="Body Text First Indent"/>
-    <w:basedOn w:val="BodyText"/>
-    <w:link w:val="BodyTextFirstIndentChar"/>
+    <w:basedOn w:val="ac"/>
+    <w:link w:val="af1"/>
     <w:uiPriority w:val="99"/>
     <w:unhideWhenUsed/>
     <w:rsid w:val="00E67C00"/>
@@ -6301,494 +8251,10 @@
       <w:ind w:firstLine="360"/>
     </w:pPr>
   </w:style>
-  <w:style w:type="character" w:customStyle="1" w:styleId="BodyTextFirstIndentChar">
-    <w:name w:val="Body Text First Indent Char"/>
-    <w:basedOn w:val="BodyTextChar"/>
-    <w:link w:val="BodyTextFirstIndent"/>
-    <w:uiPriority w:val="99"/>
-    <w:rsid w:val="00E67C00"/>
-  </w:style>
-</w:styles>
-</file>
-
-<file path=word/stylesWithEffects.xml><?xml version="1.0" encoding="utf-8"?>
-<w:styles xmlns:wpc="http://schemas.microsoft.com/office/word/2010/wordprocessingCanvas" xmlns:mc="http://schemas.openxmlformats.org/markup-compatibility/2006" xmlns:o="urn:schemas-microsoft-com:office:office" xmlns:r="http://schemas.openxmlformats.org/officeDocument/2006/relationships" xmlns:m="http://schemas.openxmlformats.org/officeDocument/2006/math" xmlns:v="urn:schemas-microsoft-com:vml" xmlns:wp14="http://schemas.microsoft.com/office/word/2010/wordprocessingDrawing" xmlns:wp="http://schemas.openxmlformats.org/drawingml/2006/wordprocessingDrawing" xmlns:w10="urn:schemas-microsoft-com:office:word" xmlns:w="http://schemas.openxmlformats.org/wordprocessingml/2006/main" xmlns:w14="http://schemas.microsoft.com/office/word/2010/wordml" xmlns:wpg="http://schemas.microsoft.com/office/word/2010/wordprocessingGroup" xmlns:wpi="http://schemas.microsoft.com/office/word/2010/wordprocessingInk" xmlns:wne="http://schemas.microsoft.com/office/word/2006/wordml" xmlns:wps="http://schemas.microsoft.com/office/word/2010/wordprocessingShape" mc:Ignorable="w14 wp14">
-  <w:docDefaults>
-    <w:rPrDefault>
-      <w:rPr>
-        <w:rFonts w:asciiTheme="minorHAnsi" w:eastAsiaTheme="minorHAnsi" w:hAnsiTheme="minorHAnsi" w:cstheme="minorBidi"/>
-        <w:sz w:val="22"/>
-        <w:szCs w:val="22"/>
-        <w:lang w:val="en-US" w:eastAsia="en-US" w:bidi="ar-SA"/>
-      </w:rPr>
-    </w:rPrDefault>
-    <w:pPrDefault>
-      <w:pPr>
-        <w:spacing w:after="160" w:line="259" w:lineRule="auto"/>
-      </w:pPr>
-    </w:pPrDefault>
-  </w:docDefaults>
-  <w:latentStyles w:defLockedState="0" w:defUIPriority="99" w:defSemiHidden="1" w:defUnhideWhenUsed="1" w:defQFormat="0" w:count="267">
-    <w:lsdException w:name="Normal" w:semiHidden="0" w:uiPriority="0" w:unhideWhenUsed="0" w:qFormat="1"/>
-    <w:lsdException w:name="heading 1" w:semiHidden="0" w:uiPriority="9" w:unhideWhenUsed="0" w:qFormat="1"/>
-    <w:lsdException w:name="heading 2" w:uiPriority="9" w:qFormat="1"/>
-    <w:lsdException w:name="heading 3" w:uiPriority="9" w:qFormat="1"/>
-    <w:lsdException w:name="heading 4" w:uiPriority="9" w:qFormat="1"/>
-    <w:lsdException w:name="heading 5" w:uiPriority="9" w:qFormat="1"/>
-    <w:lsdException w:name="heading 6" w:uiPriority="9" w:qFormat="1"/>
-    <w:lsdException w:name="heading 7" w:uiPriority="9" w:qFormat="1"/>
-    <w:lsdException w:name="heading 8" w:uiPriority="9" w:qFormat="1"/>
-    <w:lsdException w:name="heading 9" w:uiPriority="9" w:qFormat="1"/>
-    <w:lsdException w:name="toc 1" w:uiPriority="39"/>
-    <w:lsdException w:name="toc 2" w:uiPriority="39"/>
-    <w:lsdException w:name="toc 3" w:uiPriority="39"/>
-    <w:lsdException w:name="toc 4" w:uiPriority="39"/>
-    <w:lsdException w:name="toc 5" w:uiPriority="39"/>
-    <w:lsdException w:name="toc 6" w:uiPriority="39"/>
-    <w:lsdException w:name="toc 7" w:uiPriority="39"/>
-    <w:lsdException w:name="toc 8" w:uiPriority="39"/>
-    <w:lsdException w:name="toc 9" w:uiPriority="39"/>
-    <w:lsdException w:name="caption" w:uiPriority="35" w:qFormat="1"/>
-    <w:lsdException w:name="Title" w:semiHidden="0" w:uiPriority="10" w:unhideWhenUsed="0" w:qFormat="1"/>
-    <w:lsdException w:name="Default Paragraph Font" w:uiPriority="1"/>
-    <w:lsdException w:name="Subtitle" w:semiHidden="0" w:uiPriority="11" w:unhideWhenUsed="0" w:qFormat="1"/>
-    <w:lsdException w:name="Strong" w:semiHidden="0" w:uiPriority="22" w:unhideWhenUsed="0" w:qFormat="1"/>
-    <w:lsdException w:name="Emphasis" w:semiHidden="0" w:uiPriority="20" w:unhideWhenUsed="0" w:qFormat="1"/>
-    <w:lsdException w:name="Table Grid" w:semiHidden="0" w:uiPriority="39" w:unhideWhenUsed="0"/>
-    <w:lsdException w:name="Placeholder Text" w:unhideWhenUsed="0"/>
-    <w:lsdException w:name="No Spacing" w:semiHidden="0" w:uiPriority="1" w:unhideWhenUsed="0" w:qFormat="1"/>
-    <w:lsdException w:name="Light Shading" w:semiHidden="0" w:uiPriority="60" w:unhideWhenUsed="0"/>
-    <w:lsdException w:name="Light List" w:semiHidden="0" w:uiPriority="61" w:unhideWhenUsed="0"/>
-    <w:lsdException w:name="Light Grid" w:semiHidden="0" w:uiPriority="62" w:unhideWhenUsed="0"/>
-    <w:lsdException w:name="Medium Shading 1" w:semiHidden="0" w:uiPriority="63" w:unhideWhenUsed="0"/>
-    <w:lsdException w:name="Medium Shading 2" w:semiHidden="0" w:uiPriority="64" w:unhideWhenUsed="0"/>
-    <w:lsdException w:name="Medium List 1" w:semiHidden="0" w:uiPriority="65" w:unhideWhenUsed="0"/>
-    <w:lsdException w:name="Medium List 2" w:semiHidden="0" w:uiPriority="66" w:unhideWhenUsed="0"/>
-    <w:lsdException w:name="Medium Grid 1" w:semiHidden="0" w:uiPriority="67" w:unhideWhenUsed="0"/>
-    <w:lsdException w:name="Medium Grid 2" w:semiHidden="0" w:uiPriority="68" w:unhideWhenUsed="0"/>
-    <w:lsdException w:name="Medium Grid 3" w:semiHidden="0" w:uiPriority="69" w:unhideWhenUsed="0"/>
-    <w:lsdException w:name="Dark List" w:semiHidden="0" w:uiPriority="70" w:unhideWhenUsed="0"/>
-    <w:lsdException w:name="Colorful Shading" w:semiHidden="0" w:uiPriority="71" w:unhideWhenUsed="0"/>
-    <w:lsdException w:name="Colorful List" w:semiHidden="0" w:uiPriority="72" w:unhideWhenUsed="0"/>
-    <w:lsdException w:name="Colorful Grid" w:semiHidden="0" w:uiPriority="73" w:unhideWhenUsed="0"/>
-    <w:lsdException w:name="Light Shading Accent 1" w:semiHidden="0" w:uiPriority="60" w:unhideWhenUsed="0"/>
-    <w:lsdException w:name="Light List Accent 1" w:semiHidden="0" w:uiPriority="61" w:unhideWhenUsed="0"/>
-    <w:lsdException w:name="Light Grid Accent 1" w:semiHidden="0" w:uiPriority="62" w:unhideWhenUsed="0"/>
-    <w:lsdException w:name="Medium Shading 1 Accent 1" w:semiHidden="0" w:uiPriority="63" w:unhideWhenUsed="0"/>
-    <w:lsdException w:name="Medium Shading 2 Accent 1" w:semiHidden="0" w:uiPriority="64" w:unhideWhenUsed="0"/>
-    <w:lsdException w:name="Medium List 1 Accent 1" w:semiHidden="0" w:uiPriority="65" w:unhideWhenUsed="0"/>
-    <w:lsdException w:name="Revision" w:unhideWhenUsed="0"/>
-    <w:lsdException w:name="List Paragraph" w:semiHidden="0" w:uiPriority="34" w:unhideWhenUsed="0" w:qFormat="1"/>
-    <w:lsdException w:name="Quote" w:semiHidden="0" w:uiPriority="29" w:unhideWhenUsed="0" w:qFormat="1"/>
-    <w:lsdException w:name="Intense Quote" w:semiHidden="0" w:uiPriority="30" w:unhideWhenUsed="0" w:qFormat="1"/>
-    <w:lsdException w:name="Medium List 2 Accent 1" w:semiHidden="0" w:uiPriority="66" w:unhideWhenUsed="0"/>
-    <w:lsdException w:name="Medium Grid 1 Accent 1" w:semiHidden="0" w:uiPriority="67" w:unhideWhenUsed="0"/>
-    <w:lsdException w:name="Medium Grid 2 Accent 1" w:semiHidden="0" w:uiPriority="68" w:unhideWhenUsed="0"/>
-    <w:lsdException w:name="Medium Grid 3 Accent 1" w:semiHidden="0" w:uiPriority="69" w:unhideWhenUsed="0"/>
-    <w:lsdException w:name="Dark List Accent 1" w:semiHidden="0" w:uiPriority="70" w:unhideWhenUsed="0"/>
-    <w:lsdException w:name="Colorful Shading Accent 1" w:semiHidden="0" w:uiPriority="71" w:unhideWhenUsed="0"/>
-    <w:lsdException w:name="Colorful List Accent 1" w:semiHidden="0" w:uiPriority="72" w:unhideWhenUsed="0"/>
-    <w:lsdException w:name="Colorful Grid Accent 1" w:semiHidden="0" w:uiPriority="73" w:unhideWhenUsed="0"/>
-    <w:lsdException w:name="Light Shading Accent 2" w:semiHidden="0" w:uiPriority="60" w:unhideWhenUsed="0"/>
-    <w:lsdException w:name="Light List Accent 2" w:semiHidden="0" w:uiPriority="61" w:unhideWhenUsed="0"/>
-    <w:lsdException w:name="Light Grid Accent 2" w:semiHidden="0" w:uiPriority="62" w:unhideWhenUsed="0"/>
-    <w:lsdException w:name="Medium Shading 1 Accent 2" w:semiHidden="0" w:uiPriority="63" w:unhideWhenUsed="0"/>
-    <w:lsdException w:name="Medium Shading 2 Accent 2" w:semiHidden="0" w:uiPriority="64" w:unhideWhenUsed="0"/>
-    <w:lsdException w:name="Medium List 1 Accent 2" w:semiHidden="0" w:uiPriority="65" w:unhideWhenUsed="0"/>
-    <w:lsdException w:name="Medium List 2 Accent 2" w:semiHidden="0" w:uiPriority="66" w:unhideWhenUsed="0"/>
-    <w:lsdException w:name="Medium Grid 1 Accent 2" w:semiHidden="0" w:uiPriority="67" w:unhideWhenUsed="0"/>
-    <w:lsdException w:name="Medium Grid 2 Accent 2" w:semiHidden="0" w:uiPriority="68" w:unhideWhenUsed="0"/>
-    <w:lsdException w:name="Medium Grid 3 Accent 2" w:semiHidden="0" w:uiPriority="69" w:unhideWhenUsed="0"/>
-    <w:lsdException w:name="Dark List Accent 2" w:semiHidden="0" w:uiPriority="70" w:unhideWhenUsed="0"/>
-    <w:lsdException w:name="Colorful Shading Accent 2" w:semiHidden="0" w:uiPriority="71" w:unhideWhenUsed="0"/>
-    <w:lsdException w:name="Colorful List Accent 2" w:semiHidden="0" w:uiPriority="72" w:unhideWhenUsed="0"/>
-    <w:lsdException w:name="Colorful Grid Accent 2" w:semiHidden="0" w:uiPriority="73" w:unhideWhenUsed="0"/>
-    <w:lsdException w:name="Light Shading Accent 3" w:semiHidden="0" w:uiPriority="60" w:unhideWhenUsed="0"/>
-    <w:lsdException w:name="Light List Accent 3" w:semiHidden="0" w:uiPriority="61" w:unhideWhenUsed="0"/>
-    <w:lsdException w:name="Light Grid Accent 3" w:semiHidden="0" w:uiPriority="62" w:unhideWhenUsed="0"/>
-    <w:lsdException w:name="Medium Shading 1 Accent 3" w:semiHidden="0" w:uiPriority="63" w:unhideWhenUsed="0"/>
-    <w:lsdException w:name="Medium Shading 2 Accent 3" w:semiHidden="0" w:uiPriority="64" w:unhideWhenUsed="0"/>
-    <w:lsdException w:name="Medium List 1 Accent 3" w:semiHidden="0" w:uiPriority="65" w:unhideWhenUsed="0"/>
-    <w:lsdException w:name="Medium List 2 Accent 3" w:semiHidden="0" w:uiPriority="66" w:unhideWhenUsed="0"/>
-    <w:lsdException w:name="Medium Grid 1 Accent 3" w:semiHidden="0" w:uiPriority="67" w:unhideWhenUsed="0"/>
-    <w:lsdException w:name="Medium Grid 2 Accent 3" w:semiHidden="0" w:uiPriority="68" w:unhideWhenUsed="0"/>
-    <w:lsdException w:name="Medium Grid 3 Accent 3" w:semiHidden="0" w:uiPriority="69" w:unhideWhenUsed="0"/>
-    <w:lsdException w:name="Dark List Accent 3" w:semiHidden="0" w:uiPriority="70" w:unhideWhenUsed="0"/>
-    <w:lsdException w:name="Colorful Shading Accent 3" w:semiHidden="0" w:uiPriority="71" w:unhideWhenUsed="0"/>
-    <w:lsdException w:name="Colorful List Accent 3" w:semiHidden="0" w:uiPriority="72" w:unhideWhenUsed="0"/>
-    <w:lsdException w:name="Colorful Grid Accent 3" w:semiHidden="0" w:uiPriority="73" w:unhideWhenUsed="0"/>
-    <w:lsdException w:name="Light Shading Accent 4" w:semiHidden="0" w:uiPriority="60" w:unhideWhenUsed="0"/>
-    <w:lsdException w:name="Light List Accent 4" w:semiHidden="0" w:uiPriority="61" w:unhideWhenUsed="0"/>
-    <w:lsdException w:name="Light Grid Accent 4" w:semiHidden="0" w:uiPriority="62" w:unhideWhenUsed="0"/>
-    <w:lsdException w:name="Medium Shading 1 Accent 4" w:semiHidden="0" w:uiPriority="63" w:unhideWhenUsed="0"/>
-    <w:lsdException w:name="Medium Shading 2 Accent 4" w:semiHidden="0" w:uiPriority="64" w:unhideWhenUsed="0"/>
-    <w:lsdException w:name="Medium List 1 Accent 4" w:semiHidden="0" w:uiPriority="65" w:unhideWhenUsed="0"/>
-    <w:lsdException w:name="Medium List 2 Accent 4" w:semiHidden="0" w:uiPriority="66" w:unhideWhenUsed="0"/>
-    <w:lsdException w:name="Medium Grid 1 Accent 4" w:semiHidden="0" w:uiPriority="67" w:unhideWhenUsed="0"/>
-    <w:lsdException w:name="Medium Grid 2 Accent 4" w:semiHidden="0" w:uiPriority="68" w:unhideWhenUsed="0"/>
-    <w:lsdException w:name="Medium Grid 3 Accent 4" w:semiHidden="0" w:uiPriority="69" w:unhideWhenUsed="0"/>
-    <w:lsdException w:name="Dark List Accent 4" w:semiHidden="0" w:uiPriority="70" w:unhideWhenUsed="0"/>
-    <w:lsdException w:name="Colorful Shading Accent 4" w:semiHidden="0" w:uiPriority="71" w:unhideWhenUsed="0"/>
-    <w:lsdException w:name="Colorful List Accent 4" w:semiHidden="0" w:uiPriority="72" w:unhideWhenUsed="0"/>
-    <w:lsdException w:name="Colorful Grid Accent 4" w:semiHidden="0" w:uiPriority="73" w:unhideWhenUsed="0"/>
-    <w:lsdException w:name="Light Shading Accent 5" w:semiHidden="0" w:uiPriority="60" w:unhideWhenUsed="0"/>
-    <w:lsdException w:name="Light List Accent 5" w:semiHidden="0" w:uiPriority="61" w:unhideWhenUsed="0"/>
-    <w:lsdException w:name="Light Grid Accent 5" w:semiHidden="0" w:uiPriority="62" w:unhideWhenUsed="0"/>
-    <w:lsdException w:name="Medium Shading 1 Accent 5" w:semiHidden="0" w:uiPriority="63" w:unhideWhenUsed="0"/>
-    <w:lsdException w:name="Medium Shading 2 Accent 5" w:semiHidden="0" w:uiPriority="64" w:unhideWhenUsed="0"/>
-    <w:lsdException w:name="Medium List 1 Accent 5" w:semiHidden="0" w:uiPriority="65" w:unhideWhenUsed="0"/>
-    <w:lsdException w:name="Medium List 2 Accent 5" w:semiHidden="0" w:uiPriority="66" w:unhideWhenUsed="0"/>
-    <w:lsdException w:name="Medium Grid 1 Accent 5" w:semiHidden="0" w:uiPriority="67" w:unhideWhenUsed="0"/>
-    <w:lsdException w:name="Medium Grid 2 Accent 5" w:semiHidden="0" w:uiPriority="68" w:unhideWhenUsed="0"/>
-    <w:lsdException w:name="Medium Grid 3 Accent 5" w:semiHidden="0" w:uiPriority="69" w:unhideWhenUsed="0"/>
-    <w:lsdException w:name="Dark List Accent 5" w:semiHidden="0" w:uiPriority="70" w:unhideWhenUsed="0"/>
-    <w:lsdException w:name="Colorful Shading Accent 5" w:semiHidden="0" w:uiPriority="71" w:unhideWhenUsed="0"/>
-    <w:lsdException w:name="Colorful List Accent 5" w:semiHidden="0" w:uiPriority="72" w:unhideWhenUsed="0"/>
-    <w:lsdException w:name="Colorful Grid Accent 5" w:semiHidden="0" w:uiPriority="73" w:unhideWhenUsed="0"/>
-    <w:lsdException w:name="Light Shading Accent 6" w:semiHidden="0" w:uiPriority="60" w:unhideWhenUsed="0"/>
-    <w:lsdException w:name="Light List Accent 6" w:semiHidden="0" w:uiPriority="61" w:unhideWhenUsed="0"/>
-    <w:lsdException w:name="Light Grid Accent 6" w:semiHidden="0" w:uiPriority="62" w:unhideWhenUsed="0"/>
-    <w:lsdException w:name="Medium Shading 1 Accent 6" w:semiHidden="0" w:uiPriority="63" w:unhideWhenUsed="0"/>
-    <w:lsdException w:name="Medium Shading 2 Accent 6" w:semiHidden="0" w:uiPriority="64" w:unhideWhenUsed="0"/>
-    <w:lsdException w:name="Medium List 1 Accent 6" w:semiHidden="0" w:uiPriority="65" w:unhideWhenUsed="0"/>
-    <w:lsdException w:name="Medium List 2 Accent 6" w:semiHidden="0" w:uiPriority="66" w:unhideWhenUsed="0"/>
-    <w:lsdException w:name="Medium Grid 1 Accent 6" w:semiHidden="0" w:uiPriority="67" w:unhideWhenUsed="0"/>
-    <w:lsdException w:name="Medium Grid 2 Accent 6" w:semiHidden="0" w:uiPriority="68" w:unhideWhenUsed="0"/>
-    <w:lsdException w:name="Medium Grid 3 Accent 6" w:semiHidden="0" w:uiPriority="69" w:unhideWhenUsed="0"/>
-    <w:lsdException w:name="Dark List Accent 6" w:semiHidden="0" w:uiPriority="70" w:unhideWhenUsed="0"/>
-    <w:lsdException w:name="Colorful Shading Accent 6" w:semiHidden="0" w:uiPriority="71" w:unhideWhenUsed="0"/>
-    <w:lsdException w:name="Colorful List Accent 6" w:semiHidden="0" w:uiPriority="72" w:unhideWhenUsed="0"/>
-    <w:lsdException w:name="Colorful Grid Accent 6" w:semiHidden="0" w:uiPriority="73" w:unhideWhenUsed="0"/>
-    <w:lsdException w:name="Subtle Emphasis" w:semiHidden="0" w:uiPriority="19" w:unhideWhenUsed="0" w:qFormat="1"/>
-    <w:lsdException w:name="Intense Emphasis" w:semiHidden="0" w:uiPriority="21" w:unhideWhenUsed="0" w:qFormat="1"/>
-    <w:lsdException w:name="Subtle Reference" w:semiHidden="0" w:uiPriority="31" w:unhideWhenUsed="0" w:qFormat="1"/>
-    <w:lsdException w:name="Intense Reference" w:semiHidden="0" w:uiPriority="32" w:unhideWhenUsed="0" w:qFormat="1"/>
-    <w:lsdException w:name="Book Title" w:semiHidden="0" w:uiPriority="33" w:unhideWhenUsed="0" w:qFormat="1"/>
-    <w:lsdException w:name="Bibliography" w:uiPriority="37"/>
-    <w:lsdException w:name="TOC Heading" w:uiPriority="39" w:qFormat="1"/>
-  </w:latentStyles>
-  <w:style w:type="paragraph" w:default="1" w:styleId="Normal">
-    <w:name w:val="Normal"/>
-    <w:qFormat/>
-  </w:style>
-  <w:style w:type="paragraph" w:styleId="Heading1">
-    <w:name w:val="heading 1"/>
-    <w:basedOn w:val="Normal"/>
-    <w:next w:val="Normal"/>
-    <w:link w:val="Heading1Char"/>
-    <w:uiPriority w:val="9"/>
-    <w:qFormat/>
-    <w:rsid w:val="00E67C00"/>
-    <w:pPr>
-      <w:keepNext/>
-      <w:keepLines/>
-      <w:spacing w:before="480" w:after="0"/>
-      <w:outlineLvl w:val="0"/>
-    </w:pPr>
-    <w:rPr>
-      <w:rFonts w:asciiTheme="majorHAnsi" w:eastAsiaTheme="majorEastAsia" w:hAnsiTheme="majorHAnsi" w:cstheme="majorBidi"/>
-      <w:b/>
-      <w:bCs/>
-      <w:color w:val="2F5496" w:themeColor="accent1" w:themeShade="BF"/>
-      <w:sz w:val="28"/>
-      <w:szCs w:val="28"/>
-    </w:rPr>
-  </w:style>
-  <w:style w:type="paragraph" w:styleId="Heading2">
-    <w:name w:val="heading 2"/>
-    <w:basedOn w:val="Normal"/>
-    <w:next w:val="Normal"/>
-    <w:link w:val="Heading2Char"/>
-    <w:uiPriority w:val="9"/>
-    <w:unhideWhenUsed/>
-    <w:qFormat/>
-    <w:rsid w:val="00E67C00"/>
-    <w:pPr>
-      <w:keepNext/>
-      <w:keepLines/>
-      <w:spacing w:before="200" w:after="0"/>
-      <w:outlineLvl w:val="1"/>
-    </w:pPr>
-    <w:rPr>
-      <w:rFonts w:asciiTheme="majorHAnsi" w:eastAsiaTheme="majorEastAsia" w:hAnsiTheme="majorHAnsi" w:cstheme="majorBidi"/>
-      <w:b/>
-      <w:bCs/>
-      <w:color w:val="4472C4" w:themeColor="accent1"/>
-      <w:sz w:val="26"/>
-      <w:szCs w:val="26"/>
-    </w:rPr>
-  </w:style>
-  <w:style w:type="paragraph" w:styleId="Heading3">
-    <w:name w:val="heading 3"/>
-    <w:basedOn w:val="Normal"/>
-    <w:next w:val="Normal"/>
-    <w:link w:val="Heading3Char"/>
-    <w:uiPriority w:val="9"/>
-    <w:unhideWhenUsed/>
-    <w:qFormat/>
-    <w:rsid w:val="00E67C00"/>
-    <w:pPr>
-      <w:keepNext/>
-      <w:keepLines/>
-      <w:spacing w:before="200" w:after="0"/>
-      <w:outlineLvl w:val="2"/>
-    </w:pPr>
-    <w:rPr>
-      <w:rFonts w:asciiTheme="majorHAnsi" w:eastAsiaTheme="majorEastAsia" w:hAnsiTheme="majorHAnsi" w:cstheme="majorBidi"/>
-      <w:b/>
-      <w:bCs/>
-      <w:color w:val="4472C4" w:themeColor="accent1"/>
-    </w:rPr>
-  </w:style>
-  <w:style w:type="character" w:default="1" w:styleId="DefaultParagraphFont">
-    <w:name w:val="Default Paragraph Font"/>
-    <w:uiPriority w:val="1"/>
-    <w:semiHidden/>
-    <w:unhideWhenUsed/>
-  </w:style>
-  <w:style w:type="table" w:default="1" w:styleId="TableNormal">
-    <w:name w:val="Normal Table"/>
-    <w:uiPriority w:val="99"/>
-    <w:semiHidden/>
-    <w:unhideWhenUsed/>
-    <w:tblPr>
-      <w:tblInd w:w="0" w:type="dxa"/>
-      <w:tblCellMar>
-        <w:top w:w="0" w:type="dxa"/>
-        <w:left w:w="108" w:type="dxa"/>
-        <w:bottom w:w="0" w:type="dxa"/>
-        <w:right w:w="108" w:type="dxa"/>
-      </w:tblCellMar>
-    </w:tblPr>
-  </w:style>
-  <w:style w:type="numbering" w:default="1" w:styleId="NoList">
-    <w:name w:val="No List"/>
-    <w:uiPriority w:val="99"/>
-    <w:semiHidden/>
-    <w:unhideWhenUsed/>
-  </w:style>
-  <w:style w:type="character" w:styleId="PlaceholderText">
-    <w:name w:val="Placeholder Text"/>
-    <w:basedOn w:val="DefaultParagraphFont"/>
-    <w:uiPriority w:val="99"/>
-    <w:semiHidden/>
-    <w:rsid w:val="00050906"/>
-    <w:rPr>
-      <w:color w:val="808080"/>
-    </w:rPr>
-  </w:style>
-  <w:style w:type="paragraph" w:styleId="ListParagraph">
-    <w:name w:val="List Paragraph"/>
-    <w:basedOn w:val="Normal"/>
-    <w:uiPriority w:val="34"/>
-    <w:qFormat/>
-    <w:rsid w:val="00704661"/>
-    <w:pPr>
-      <w:ind w:left="720"/>
-      <w:contextualSpacing/>
-    </w:pPr>
-  </w:style>
-  <w:style w:type="table" w:styleId="TableGrid">
-    <w:name w:val="Table Grid"/>
-    <w:basedOn w:val="TableNormal"/>
-    <w:uiPriority w:val="39"/>
-    <w:rsid w:val="00487D05"/>
-    <w:pPr>
-      <w:spacing w:after="0" w:line="240" w:lineRule="auto"/>
-      <w:jc w:val="both"/>
-    </w:pPr>
-    <w:tblPr>
-      <w:tblBorders>
-        <w:top w:val="single" w:sz="4" w:space="0" w:color="auto"/>
-        <w:left w:val="single" w:sz="4" w:space="0" w:color="auto"/>
-        <w:bottom w:val="single" w:sz="4" w:space="0" w:color="auto"/>
-        <w:right w:val="single" w:sz="4" w:space="0" w:color="auto"/>
-        <w:insideH w:val="single" w:sz="4" w:space="0" w:color="auto"/>
-        <w:insideV w:val="single" w:sz="4" w:space="0" w:color="auto"/>
-      </w:tblBorders>
-    </w:tblPr>
-  </w:style>
-  <w:style w:type="paragraph" w:styleId="Header">
-    <w:name w:val="header"/>
-    <w:basedOn w:val="Normal"/>
-    <w:link w:val="HeaderChar"/>
-    <w:uiPriority w:val="99"/>
-    <w:unhideWhenUsed/>
-    <w:rsid w:val="006D1C5F"/>
-    <w:pPr>
-      <w:tabs>
-        <w:tab w:val="center" w:pos="4703"/>
-        <w:tab w:val="right" w:pos="9406"/>
-      </w:tabs>
-      <w:spacing w:after="0" w:line="240" w:lineRule="auto"/>
-    </w:pPr>
-  </w:style>
-  <w:style w:type="character" w:customStyle="1" w:styleId="HeaderChar">
-    <w:name w:val="Header Char"/>
-    <w:basedOn w:val="DefaultParagraphFont"/>
-    <w:link w:val="Header"/>
-    <w:uiPriority w:val="99"/>
-    <w:rsid w:val="006D1C5F"/>
-  </w:style>
-  <w:style w:type="paragraph" w:styleId="Footer">
-    <w:name w:val="footer"/>
-    <w:basedOn w:val="Normal"/>
-    <w:link w:val="FooterChar"/>
-    <w:uiPriority w:val="99"/>
-    <w:unhideWhenUsed/>
-    <w:rsid w:val="006D1C5F"/>
-    <w:pPr>
-      <w:tabs>
-        <w:tab w:val="center" w:pos="4703"/>
-        <w:tab w:val="right" w:pos="9406"/>
-      </w:tabs>
-      <w:spacing w:after="0" w:line="240" w:lineRule="auto"/>
-    </w:pPr>
-  </w:style>
-  <w:style w:type="character" w:customStyle="1" w:styleId="FooterChar">
-    <w:name w:val="Footer Char"/>
-    <w:basedOn w:val="DefaultParagraphFont"/>
-    <w:link w:val="Footer"/>
-    <w:uiPriority w:val="99"/>
-    <w:rsid w:val="006D1C5F"/>
-  </w:style>
-  <w:style w:type="paragraph" w:styleId="BalloonText">
-    <w:name w:val="Balloon Text"/>
-    <w:basedOn w:val="Normal"/>
-    <w:link w:val="BalloonTextChar"/>
-    <w:uiPriority w:val="99"/>
-    <w:semiHidden/>
-    <w:unhideWhenUsed/>
-    <w:rsid w:val="00AA7F8B"/>
-    <w:pPr>
-      <w:spacing w:after="0" w:line="240" w:lineRule="auto"/>
-    </w:pPr>
-    <w:rPr>
-      <w:rFonts w:ascii="Tahoma" w:hAnsi="Tahoma" w:cs="Tahoma"/>
-      <w:sz w:val="16"/>
-      <w:szCs w:val="16"/>
-    </w:rPr>
-  </w:style>
-  <w:style w:type="character" w:customStyle="1" w:styleId="BalloonTextChar">
-    <w:name w:val="Balloon Text Char"/>
-    <w:basedOn w:val="DefaultParagraphFont"/>
-    <w:link w:val="BalloonText"/>
-    <w:uiPriority w:val="99"/>
-    <w:semiHidden/>
-    <w:rsid w:val="00AA7F8B"/>
-    <w:rPr>
-      <w:rFonts w:ascii="Tahoma" w:hAnsi="Tahoma" w:cs="Tahoma"/>
-      <w:sz w:val="16"/>
-      <w:szCs w:val="16"/>
-    </w:rPr>
-  </w:style>
-  <w:style w:type="character" w:customStyle="1" w:styleId="Heading1Char">
-    <w:name w:val="Heading 1 Char"/>
-    <w:basedOn w:val="DefaultParagraphFont"/>
-    <w:link w:val="Heading1"/>
-    <w:uiPriority w:val="9"/>
-    <w:rsid w:val="00E67C00"/>
-    <w:rPr>
-      <w:rFonts w:asciiTheme="majorHAnsi" w:eastAsiaTheme="majorEastAsia" w:hAnsiTheme="majorHAnsi" w:cstheme="majorBidi"/>
-      <w:b/>
-      <w:bCs/>
-      <w:color w:val="2F5496" w:themeColor="accent1" w:themeShade="BF"/>
-      <w:sz w:val="28"/>
-      <w:szCs w:val="28"/>
-    </w:rPr>
-  </w:style>
-  <w:style w:type="character" w:customStyle="1" w:styleId="Heading2Char">
-    <w:name w:val="Heading 2 Char"/>
-    <w:basedOn w:val="DefaultParagraphFont"/>
-    <w:link w:val="Heading2"/>
-    <w:uiPriority w:val="9"/>
-    <w:rsid w:val="00E67C00"/>
-    <w:rPr>
-      <w:rFonts w:asciiTheme="majorHAnsi" w:eastAsiaTheme="majorEastAsia" w:hAnsiTheme="majorHAnsi" w:cstheme="majorBidi"/>
-      <w:b/>
-      <w:bCs/>
-      <w:color w:val="4472C4" w:themeColor="accent1"/>
-      <w:sz w:val="26"/>
-      <w:szCs w:val="26"/>
-    </w:rPr>
-  </w:style>
-  <w:style w:type="character" w:customStyle="1" w:styleId="Heading3Char">
-    <w:name w:val="Heading 3 Char"/>
-    <w:basedOn w:val="DefaultParagraphFont"/>
-    <w:link w:val="Heading3"/>
-    <w:uiPriority w:val="9"/>
-    <w:rsid w:val="00E67C00"/>
-    <w:rPr>
-      <w:rFonts w:asciiTheme="majorHAnsi" w:eastAsiaTheme="majorEastAsia" w:hAnsiTheme="majorHAnsi" w:cstheme="majorBidi"/>
-      <w:b/>
-      <w:bCs/>
-      <w:color w:val="4472C4" w:themeColor="accent1"/>
-    </w:rPr>
-  </w:style>
-  <w:style w:type="paragraph" w:styleId="List2">
-    <w:name w:val="List 2"/>
-    <w:basedOn w:val="Normal"/>
-    <w:uiPriority w:val="99"/>
-    <w:unhideWhenUsed/>
-    <w:rsid w:val="00E67C00"/>
-    <w:pPr>
-      <w:ind w:left="566" w:hanging="283"/>
-      <w:contextualSpacing/>
-    </w:pPr>
-  </w:style>
-  <w:style w:type="paragraph" w:styleId="BodyText">
-    <w:name w:val="Body Text"/>
-    <w:basedOn w:val="Normal"/>
-    <w:link w:val="BodyTextChar"/>
-    <w:uiPriority w:val="99"/>
-    <w:unhideWhenUsed/>
-    <w:rsid w:val="00E67C00"/>
-    <w:pPr>
-      <w:spacing w:after="120"/>
-    </w:pPr>
-  </w:style>
-  <w:style w:type="character" w:customStyle="1" w:styleId="BodyTextChar">
-    <w:name w:val="Body Text Char"/>
-    <w:basedOn w:val="DefaultParagraphFont"/>
-    <w:link w:val="BodyText"/>
-    <w:uiPriority w:val="99"/>
-    <w:rsid w:val="00E67C00"/>
-  </w:style>
-  <w:style w:type="paragraph" w:styleId="BodyTextIndent">
-    <w:name w:val="Body Text Indent"/>
-    <w:basedOn w:val="Normal"/>
-    <w:link w:val="BodyTextIndentChar"/>
-    <w:uiPriority w:val="99"/>
-    <w:unhideWhenUsed/>
-    <w:rsid w:val="00E67C00"/>
-    <w:pPr>
-      <w:spacing w:after="120"/>
-      <w:ind w:left="283"/>
-    </w:pPr>
-  </w:style>
-  <w:style w:type="character" w:customStyle="1" w:styleId="BodyTextIndentChar">
-    <w:name w:val="Body Text Indent Char"/>
-    <w:basedOn w:val="DefaultParagraphFont"/>
-    <w:link w:val="BodyTextIndent"/>
-    <w:uiPriority w:val="99"/>
-    <w:rsid w:val="00E67C00"/>
-  </w:style>
-  <w:style w:type="paragraph" w:styleId="BodyTextFirstIndent">
-    <w:name w:val="Body Text First Indent"/>
-    <w:basedOn w:val="BodyText"/>
-    <w:link w:val="BodyTextFirstIndentChar"/>
-    <w:uiPriority w:val="99"/>
-    <w:unhideWhenUsed/>
-    <w:rsid w:val="00E67C00"/>
-    <w:pPr>
-      <w:spacing w:after="160"/>
-      <w:ind w:firstLine="360"/>
-    </w:pPr>
-  </w:style>
-  <w:style w:type="character" w:customStyle="1" w:styleId="BodyTextFirstIndentChar">
-    <w:name w:val="Body Text First Indent Char"/>
-    <w:basedOn w:val="BodyTextChar"/>
-    <w:link w:val="BodyTextFirstIndent"/>
+  <w:style w:type="character" w:customStyle="1" w:styleId="af1">
+    <w:name w:val="Основен текст отстъп първи ред Знак"/>
+    <w:basedOn w:val="ad"/>
+    <w:link w:val="af0"/>
     <w:uiPriority w:val="99"/>
     <w:rsid w:val="00E67C00"/>
   </w:style>
@@ -7084,7 +8550,7 @@
   <a:extraClrSchemeLst/>
   <a:extLst>
     <a:ext uri="{05A4C25C-085E-4340-85A3-A5531E510DB2}">
-      <thm15:themeFamily xmlns:thm15="http://schemas.microsoft.com/office/thememl/2012/main" xmlns="" name="Office Theme" id="{62F939B6-93AF-4DB8-9C6B-D6C7DFDC589F}" vid="{4A3C46E8-61CC-4603-A589-7422A47A8E4A}"/>
+      <thm15:themeFamily xmlns:thm15="http://schemas.microsoft.com/office/thememl/2012/main" name="Office Theme" id="{62F939B6-93AF-4DB8-9C6B-D6C7DFDC589F}" vid="{4A3C46E8-61CC-4603-A589-7422A47A8E4A}"/>
     </a:ext>
   </a:extLst>
 </a:theme>
@@ -7095,7 +8561,7 @@
 </file>
 
 <file path=customXml/itemProps1.xml><?xml version="1.0" encoding="utf-8"?>
-<ds:datastoreItem xmlns:ds="http://schemas.openxmlformats.org/officeDocument/2006/customXml" ds:itemID="{C695274C-5AFA-4703-BF0A-156309551637}">
+<ds:datastoreItem xmlns:ds="http://schemas.openxmlformats.org/officeDocument/2006/customXml" ds:itemID="{568C1889-BAFE-4832-97BD-71EFE3DECB0D}">
   <ds:schemaRefs>
     <ds:schemaRef ds:uri="http://schemas.openxmlformats.org/officeDocument/2006/bibliography"/>
   </ds:schemaRefs>
